--- a/Independent Study Final Report.docx
+++ b/Independent Study Final Report.docx
@@ -82,7 +82,6 @@
           <w:szCs w:val="24"/>
         </w:rPr>
       </w:pPr>
-      <w:proofErr w:type="spellStart"/>
       <w:r>
         <w:rPr>
           <w:rFonts w:ascii="Times New Roman" w:eastAsia="Times New Roman" w:hAnsi="Times New Roman" w:cs="Times New Roman"/>
@@ -90,71 +89,50 @@
           <w:sz w:val="24"/>
           <w:szCs w:val="24"/>
         </w:rPr>
-        <w:t>Haoxuan</w:t>
-      </w:r>
-      <w:proofErr w:type="spellEnd"/>
-      <w:r>
+        <w:t>Haoxuan Li</w:t>
+      </w:r>
+    </w:p>
+    <w:p>
+      <w:pPr>
+        <w:spacing w:after="0" w:line="240" w:lineRule="auto"/>
+        <w:jc w:val="center"/>
+        <w:rPr>
+          <w:rFonts w:ascii="Times New Roman" w:eastAsia="Times New Roman" w:hAnsi="Times New Roman" w:cs="Times New Roman"/>
+          <w:sz w:val="24"/>
+          <w:szCs w:val="24"/>
+        </w:rPr>
+      </w:pPr>
+    </w:p>
+    <w:p>
+      <w:pPr>
+        <w:spacing w:after="0" w:line="240" w:lineRule="auto"/>
+        <w:jc w:val="center"/>
+        <w:rPr>
+          <w:rFonts w:ascii="Times New Roman" w:eastAsia="Times New Roman" w:hAnsi="Times New Roman" w:cs="Times New Roman"/>
+          <w:sz w:val="24"/>
+          <w:szCs w:val="24"/>
+        </w:rPr>
+      </w:pPr>
+    </w:p>
+    <w:p>
+      <w:pPr>
+        <w:spacing w:after="0" w:line="240" w:lineRule="auto"/>
+        <w:jc w:val="center"/>
         <w:rPr>
           <w:rFonts w:ascii="Times New Roman" w:eastAsia="Times New Roman" w:hAnsi="Times New Roman" w:cs="Times New Roman"/>
           <w:color w:val="000000"/>
           <w:sz w:val="24"/>
           <w:szCs w:val="24"/>
         </w:rPr>
-        <w:t xml:space="preserve"> Li</w:t>
-      </w:r>
-    </w:p>
-    <w:p>
-      <w:pPr>
-        <w:spacing w:after="0" w:line="240" w:lineRule="auto"/>
-        <w:jc w:val="center"/>
-        <w:rPr>
-          <w:rFonts w:ascii="Times New Roman" w:eastAsia="Times New Roman" w:hAnsi="Times New Roman" w:cs="Times New Roman"/>
-          <w:sz w:val="24"/>
-          <w:szCs w:val="24"/>
-        </w:rPr>
-      </w:pPr>
-    </w:p>
-    <w:p>
-      <w:pPr>
-        <w:spacing w:after="0" w:line="240" w:lineRule="auto"/>
-        <w:jc w:val="center"/>
-        <w:rPr>
-          <w:rFonts w:ascii="Times New Roman" w:eastAsia="Times New Roman" w:hAnsi="Times New Roman" w:cs="Times New Roman"/>
-          <w:sz w:val="24"/>
-          <w:szCs w:val="24"/>
-        </w:rPr>
-      </w:pPr>
-    </w:p>
-    <w:p>
-      <w:pPr>
-        <w:spacing w:after="0" w:line="240" w:lineRule="auto"/>
-        <w:jc w:val="center"/>
+      </w:pPr>
+      <w:r>
         <w:rPr>
           <w:rFonts w:ascii="Times New Roman" w:eastAsia="Times New Roman" w:hAnsi="Times New Roman" w:cs="Times New Roman"/>
           <w:color w:val="000000"/>
           <w:sz w:val="24"/>
           <w:szCs w:val="24"/>
         </w:rPr>
-      </w:pPr>
-      <w:proofErr w:type="spellStart"/>
-      <w:r>
-        <w:rPr>
-          <w:rFonts w:ascii="Times New Roman" w:eastAsia="Times New Roman" w:hAnsi="Times New Roman" w:cs="Times New Roman"/>
-          <w:color w:val="000000"/>
-          <w:sz w:val="24"/>
-          <w:szCs w:val="24"/>
-        </w:rPr>
-        <w:t>Yicheng</w:t>
-      </w:r>
-      <w:proofErr w:type="spellEnd"/>
-      <w:r>
-        <w:rPr>
-          <w:rFonts w:ascii="Times New Roman" w:eastAsia="Times New Roman" w:hAnsi="Times New Roman" w:cs="Times New Roman"/>
-          <w:color w:val="000000"/>
-          <w:sz w:val="24"/>
-          <w:szCs w:val="24"/>
-        </w:rPr>
-        <w:t xml:space="preserve"> Tu</w:t>
+        <w:t>Yicheng Tu</w:t>
       </w:r>
     </w:p>
     <w:p>
@@ -1143,43 +1121,7 @@
           <w:sz w:val="24"/>
           <w:szCs w:val="24"/>
         </w:rPr>
-        <w:t>Each metadata(</w:t>
-      </w:r>
-      <w:proofErr w:type="spellStart"/>
-      <w:r>
-        <w:rPr>
-          <w:rFonts w:ascii="Times New Roman" w:hAnsi="Times New Roman" w:cs="Times New Roman"/>
-          <w:sz w:val="24"/>
-          <w:szCs w:val="24"/>
-        </w:rPr>
-        <w:t>queries.json</w:t>
-      </w:r>
-      <w:proofErr w:type="spellEnd"/>
-      <w:r>
-        <w:rPr>
-          <w:rFonts w:ascii="Times New Roman" w:hAnsi="Times New Roman" w:cs="Times New Roman"/>
-          <w:sz w:val="24"/>
-          <w:szCs w:val="24"/>
-        </w:rPr>
-        <w:t xml:space="preserve">, </w:t>
-      </w:r>
-      <w:proofErr w:type="spellStart"/>
-      <w:r>
-        <w:rPr>
-          <w:rFonts w:ascii="Times New Roman" w:hAnsi="Times New Roman" w:cs="Times New Roman"/>
-          <w:sz w:val="24"/>
-          <w:szCs w:val="24"/>
-        </w:rPr>
-        <w:t>buffer.json,all</w:t>
-      </w:r>
-      <w:proofErr w:type="spellEnd"/>
-      <w:r>
-        <w:rPr>
-          <w:rFonts w:ascii="Times New Roman" w:hAnsi="Times New Roman" w:cs="Times New Roman"/>
-          <w:sz w:val="24"/>
-          <w:szCs w:val="24"/>
-        </w:rPr>
-        <w:t xml:space="preserve"> output file) is contained by a JSON file where each element in the JSON file is an object and can be accessed by index. </w:t>
+        <w:t xml:space="preserve">Each metadata(queries.json, buffer.json,all output file) is contained by a JSON file where each element in the JSON file is an object and can be accessed by index. </w:t>
       </w:r>
       <w:r>
         <w:rPr>
@@ -1189,23 +1131,13 @@
         </w:rPr>
         <w:t xml:space="preserve">Users </w:t>
       </w:r>
-      <w:proofErr w:type="gramStart"/>
-      <w:r>
-        <w:rPr>
-          <w:rFonts w:ascii="Times New Roman" w:hAnsi="Times New Roman" w:cs="Times New Roman"/>
-          <w:sz w:val="24"/>
-          <w:szCs w:val="24"/>
-        </w:rPr>
-        <w:t>have to</w:t>
-      </w:r>
-      <w:proofErr w:type="gramEnd"/>
-      <w:r>
-        <w:rPr>
-          <w:rFonts w:ascii="Times New Roman" w:hAnsi="Times New Roman" w:cs="Times New Roman"/>
-          <w:sz w:val="24"/>
-          <w:szCs w:val="24"/>
-        </w:rPr>
-        <w:t xml:space="preserve"> create account and log in to use the web. Users </w:t>
+      <w:r>
+        <w:rPr>
+          <w:rFonts w:ascii="Times New Roman" w:hAnsi="Times New Roman" w:cs="Times New Roman"/>
+          <w:sz w:val="24"/>
+          <w:szCs w:val="24"/>
+        </w:rPr>
+        <w:t xml:space="preserve">have to create account and log in to use the web. Users </w:t>
       </w:r>
       <w:r>
         <w:rPr>
@@ -1221,18 +1153,8 @@
           <w:sz w:val="24"/>
           <w:szCs w:val="24"/>
         </w:rPr>
-        <w:t xml:space="preserve"> within a short </w:t>
-      </w:r>
-      <w:proofErr w:type="gramStart"/>
-      <w:r>
-        <w:rPr>
-          <w:rFonts w:ascii="Times New Roman" w:hAnsi="Times New Roman" w:cs="Times New Roman"/>
-          <w:sz w:val="24"/>
-          <w:szCs w:val="24"/>
-        </w:rPr>
-        <w:t>time period</w:t>
-      </w:r>
-      <w:proofErr w:type="gramEnd"/>
+        <w:t xml:space="preserve"> within a short time period</w:t>
+      </w:r>
       <w:r>
         <w:rPr>
           <w:rFonts w:ascii="Times New Roman" w:hAnsi="Times New Roman" w:cs="Times New Roman"/>
@@ -1365,6 +1287,34 @@
     </w:p>
     <w:p>
       <w:pPr>
+        <w:rPr>
+          <w:b/>
+          <w:bCs/>
+          <w:sz w:val="28"/>
+          <w:szCs w:val="28"/>
+        </w:rPr>
+      </w:pPr>
+      <w:r>
+        <w:rPr>
+          <w:b/>
+          <w:bCs/>
+          <w:sz w:val="28"/>
+          <w:szCs w:val="28"/>
+        </w:rPr>
+        <w:t>Each query must end with ;</w:t>
+      </w:r>
+      <w:r>
+        <w:rPr>
+          <w:b/>
+          <w:bCs/>
+          <w:sz w:val="28"/>
+          <w:szCs w:val="28"/>
+        </w:rPr>
+        <w:t xml:space="preserve"> otherwise the code won’t work</w:t>
+      </w:r>
+    </w:p>
+    <w:p>
+      <w:pPr>
         <w:spacing w:line="480" w:lineRule="auto"/>
         <w:rPr>
           <w:rFonts w:ascii="Times New Roman" w:hAnsi="Times New Roman" w:cs="Times New Roman"/>
@@ -1436,43 +1386,7 @@
           <w:sz w:val="24"/>
           <w:szCs w:val="24"/>
         </w:rPr>
-        <w:t xml:space="preserve"> written to </w:t>
-      </w:r>
-      <w:proofErr w:type="spellStart"/>
-      <w:r>
-        <w:rPr>
-          <w:rFonts w:ascii="Times New Roman" w:hAnsi="Times New Roman" w:cs="Times New Roman"/>
-          <w:sz w:val="24"/>
-          <w:szCs w:val="24"/>
-        </w:rPr>
-        <w:t>queries.json</w:t>
-      </w:r>
-      <w:proofErr w:type="spellEnd"/>
-      <w:r>
-        <w:rPr>
-          <w:rFonts w:ascii="Times New Roman" w:hAnsi="Times New Roman" w:cs="Times New Roman"/>
-          <w:sz w:val="24"/>
-          <w:szCs w:val="24"/>
-        </w:rPr>
-        <w:t xml:space="preserve"> first. </w:t>
-      </w:r>
-      <w:proofErr w:type="spellStart"/>
-      <w:r>
-        <w:rPr>
-          <w:rFonts w:ascii="Times New Roman" w:hAnsi="Times New Roman" w:cs="Times New Roman"/>
-          <w:sz w:val="24"/>
-          <w:szCs w:val="24"/>
-        </w:rPr>
-        <w:t>queries.json</w:t>
-      </w:r>
-      <w:proofErr w:type="spellEnd"/>
-      <w:r>
-        <w:rPr>
-          <w:rFonts w:ascii="Times New Roman" w:hAnsi="Times New Roman" w:cs="Times New Roman"/>
-          <w:sz w:val="24"/>
-          <w:szCs w:val="24"/>
-        </w:rPr>
-        <w:t xml:space="preserve"> </w:t>
+        <w:t xml:space="preserve"> written to queries.json first. queries.json </w:t>
       </w:r>
       <w:r>
         <w:rPr>
@@ -1488,43 +1402,7 @@
           <w:sz w:val="24"/>
           <w:szCs w:val="24"/>
         </w:rPr>
-        <w:t xml:space="preserve"> limited to 1M. When </w:t>
-      </w:r>
-      <w:proofErr w:type="spellStart"/>
-      <w:r>
-        <w:rPr>
-          <w:rFonts w:ascii="Times New Roman" w:hAnsi="Times New Roman" w:cs="Times New Roman"/>
-          <w:sz w:val="24"/>
-          <w:szCs w:val="24"/>
-        </w:rPr>
-        <w:t>queries.json</w:t>
-      </w:r>
-      <w:proofErr w:type="spellEnd"/>
-      <w:r>
-        <w:rPr>
-          <w:rFonts w:ascii="Times New Roman" w:hAnsi="Times New Roman" w:cs="Times New Roman"/>
-          <w:sz w:val="24"/>
-          <w:szCs w:val="24"/>
-        </w:rPr>
-        <w:t xml:space="preserve"> is full, new inputs will be written to </w:t>
-      </w:r>
-      <w:proofErr w:type="spellStart"/>
-      <w:r>
-        <w:rPr>
-          <w:rFonts w:ascii="Times New Roman" w:hAnsi="Times New Roman" w:cs="Times New Roman"/>
-          <w:sz w:val="24"/>
-          <w:szCs w:val="24"/>
-        </w:rPr>
-        <w:t>buffer.json</w:t>
-      </w:r>
-      <w:proofErr w:type="spellEnd"/>
-      <w:r>
-        <w:rPr>
-          <w:rFonts w:ascii="Times New Roman" w:hAnsi="Times New Roman" w:cs="Times New Roman"/>
-          <w:sz w:val="24"/>
-          <w:szCs w:val="24"/>
-        </w:rPr>
-        <w:t xml:space="preserve">. </w:t>
+        <w:t xml:space="preserve"> limited to 1M. When queries.json is full, new inputs will be written to buffer.json. </w:t>
       </w:r>
       <w:r>
         <w:rPr>
@@ -1544,7 +1422,6 @@
           <w:szCs w:val="24"/>
         </w:rPr>
       </w:pPr>
-      <w:proofErr w:type="spellStart"/>
       <w:r>
         <w:rPr>
           <w:rFonts w:ascii="Times New Roman" w:hAnsi="Times New Roman" w:cs="Times New Roman"/>
@@ -1552,34 +1429,7 @@
           <w:szCs w:val="24"/>
         </w:rPr>
         <w:lastRenderedPageBreak/>
-        <w:t>Queries.json</w:t>
-      </w:r>
-      <w:proofErr w:type="spellEnd"/>
-      <w:r>
-        <w:rPr>
-          <w:rFonts w:ascii="Times New Roman" w:hAnsi="Times New Roman" w:cs="Times New Roman"/>
-          <w:sz w:val="24"/>
-          <w:szCs w:val="24"/>
-        </w:rPr>
-        <w:t xml:space="preserve"> and </w:t>
-      </w:r>
-      <w:proofErr w:type="spellStart"/>
-      <w:r>
-        <w:rPr>
-          <w:rFonts w:ascii="Times New Roman" w:hAnsi="Times New Roman" w:cs="Times New Roman"/>
-          <w:sz w:val="24"/>
-          <w:szCs w:val="24"/>
-        </w:rPr>
-        <w:t>buffer.json</w:t>
-      </w:r>
-      <w:proofErr w:type="spellEnd"/>
-      <w:r>
-        <w:rPr>
-          <w:rFonts w:ascii="Times New Roman" w:hAnsi="Times New Roman" w:cs="Times New Roman"/>
-          <w:sz w:val="24"/>
-          <w:szCs w:val="24"/>
-        </w:rPr>
-        <w:t xml:space="preserve"> </w:t>
+        <w:t xml:space="preserve">Queries.json and buffer.json </w:t>
       </w:r>
       <w:r>
         <w:rPr>
@@ -1795,54 +1645,18 @@
       <w:pPr>
         <w:spacing w:line="480" w:lineRule="auto"/>
         <w:rPr>
-          <w:rFonts w:ascii="Times New Roman" w:hAnsi="Times New Roman" w:cs="Times New Roman" w:hint="eastAsia"/>
-          <w:sz w:val="24"/>
-          <w:szCs w:val="24"/>
-        </w:rPr>
-      </w:pPr>
-      <w:r>
-        <w:rPr>
-          <w:rFonts w:ascii="Times New Roman" w:hAnsi="Times New Roman" w:cs="Times New Roman"/>
-          <w:sz w:val="24"/>
-          <w:szCs w:val="24"/>
-        </w:rPr>
-        <w:t xml:space="preserve">Inside this object, </w:t>
-      </w:r>
-      <w:proofErr w:type="spellStart"/>
-      <w:r>
-        <w:rPr>
-          <w:rFonts w:ascii="Times New Roman" w:hAnsi="Times New Roman" w:cs="Times New Roman"/>
-          <w:sz w:val="24"/>
-          <w:szCs w:val="24"/>
-        </w:rPr>
-        <w:t>queryInformation</w:t>
-      </w:r>
-      <w:proofErr w:type="spellEnd"/>
-      <w:r>
-        <w:rPr>
-          <w:rFonts w:ascii="Times New Roman" w:hAnsi="Times New Roman" w:cs="Times New Roman"/>
-          <w:sz w:val="24"/>
-          <w:szCs w:val="24"/>
-        </w:rPr>
-        <w:t xml:space="preserve"> is the big array that holds above information. Queries is the small array that holds all the queries. Each submission can be accessed by array index of </w:t>
-      </w:r>
-      <w:proofErr w:type="spellStart"/>
-      <w:r>
-        <w:rPr>
-          <w:rFonts w:ascii="Times New Roman" w:hAnsi="Times New Roman" w:cs="Times New Roman"/>
-          <w:sz w:val="24"/>
-          <w:szCs w:val="24"/>
-        </w:rPr>
-        <w:t>queryInformation</w:t>
-      </w:r>
-      <w:proofErr w:type="spellEnd"/>
-      <w:r>
-        <w:rPr>
-          <w:rFonts w:ascii="Times New Roman" w:hAnsi="Times New Roman" w:cs="Times New Roman"/>
-          <w:sz w:val="24"/>
-          <w:szCs w:val="24"/>
-        </w:rPr>
-        <w:t xml:space="preserve">. Now user 8 has 3 submissions and each submission has 512 queries.  </w:t>
+          <w:rFonts w:ascii="Times New Roman" w:hAnsi="Times New Roman" w:cs="Times New Roman"/>
+          <w:sz w:val="24"/>
+          <w:szCs w:val="24"/>
+        </w:rPr>
+      </w:pPr>
+      <w:r>
+        <w:rPr>
+          <w:rFonts w:ascii="Times New Roman" w:hAnsi="Times New Roman" w:cs="Times New Roman"/>
+          <w:sz w:val="24"/>
+          <w:szCs w:val="24"/>
+        </w:rPr>
+        <w:t xml:space="preserve">Inside this object, queryInformation is the big array that holds above information. Queries is the small array that holds all the queries. Each submission can be accessed by array index of queryInformation. Now user 8 has 3 submissions and each submission has 512 queries.  </w:t>
       </w:r>
     </w:p>
     <w:p>
@@ -2257,113 +2071,41 @@
           <w:sz w:val="24"/>
           <w:szCs w:val="24"/>
         </w:rPr>
-        <w:t xml:space="preserve">Transfer data from </w:t>
-      </w:r>
-      <w:proofErr w:type="spellStart"/>
-      <w:r>
-        <w:rPr>
-          <w:rFonts w:ascii="Times New Roman" w:hAnsi="Times New Roman" w:cs="Times New Roman"/>
-          <w:sz w:val="24"/>
-          <w:szCs w:val="24"/>
-        </w:rPr>
-        <w:t>queries.json</w:t>
-      </w:r>
-      <w:proofErr w:type="spellEnd"/>
-      <w:r>
-        <w:rPr>
-          <w:rFonts w:ascii="Times New Roman" w:hAnsi="Times New Roman" w:cs="Times New Roman"/>
-          <w:sz w:val="24"/>
-          <w:szCs w:val="24"/>
-        </w:rPr>
-        <w:t xml:space="preserve"> </w:t>
-      </w:r>
-    </w:p>
-    <w:p>
-      <w:pPr>
-        <w:rPr>
-          <w:rFonts w:ascii="Times New Roman" w:hAnsi="Times New Roman" w:cs="Times New Roman"/>
-          <w:sz w:val="24"/>
-          <w:szCs w:val="24"/>
-        </w:rPr>
-      </w:pPr>
-      <w:r>
-        <w:rPr>
-          <w:rFonts w:ascii="Times New Roman" w:hAnsi="Times New Roman" w:cs="Times New Roman"/>
-          <w:sz w:val="24"/>
-          <w:szCs w:val="24"/>
-        </w:rPr>
-        <w:t xml:space="preserve">Since we put the 1M limit on </w:t>
-      </w:r>
-      <w:proofErr w:type="spellStart"/>
-      <w:r>
-        <w:rPr>
-          <w:rFonts w:ascii="Times New Roman" w:hAnsi="Times New Roman" w:cs="Times New Roman"/>
-          <w:sz w:val="24"/>
-          <w:szCs w:val="24"/>
-        </w:rPr>
-        <w:t>queries.json</w:t>
-      </w:r>
-      <w:proofErr w:type="spellEnd"/>
-      <w:r>
-        <w:rPr>
-          <w:rFonts w:ascii="Times New Roman" w:hAnsi="Times New Roman" w:cs="Times New Roman"/>
-          <w:sz w:val="24"/>
-          <w:szCs w:val="24"/>
-        </w:rPr>
-        <w:t xml:space="preserve">, we can simply move the data in </w:t>
-      </w:r>
-      <w:proofErr w:type="spellStart"/>
-      <w:r>
-        <w:rPr>
-          <w:rFonts w:ascii="Times New Roman" w:hAnsi="Times New Roman" w:cs="Times New Roman"/>
-          <w:sz w:val="24"/>
-          <w:szCs w:val="24"/>
-        </w:rPr>
-        <w:t>queries.json</w:t>
-      </w:r>
-      <w:proofErr w:type="spellEnd"/>
-      <w:r>
-        <w:rPr>
-          <w:rFonts w:ascii="Times New Roman" w:hAnsi="Times New Roman" w:cs="Times New Roman"/>
-          <w:sz w:val="24"/>
-          <w:szCs w:val="24"/>
-        </w:rPr>
-        <w:t xml:space="preserve"> to output file </w:t>
-      </w:r>
-    </w:p>
-    <w:p>
-      <w:pPr>
-        <w:rPr>
-          <w:rFonts w:ascii="Times New Roman" w:hAnsi="Times New Roman" w:cs="Times New Roman"/>
-          <w:sz w:val="24"/>
-          <w:szCs w:val="24"/>
-        </w:rPr>
-      </w:pPr>
-      <w:r>
-        <w:rPr>
-          <w:rFonts w:ascii="Times New Roman" w:hAnsi="Times New Roman" w:cs="Times New Roman"/>
-          <w:sz w:val="24"/>
-          <w:szCs w:val="24"/>
-        </w:rPr>
-        <w:t xml:space="preserve">Clear </w:t>
-      </w:r>
-      <w:proofErr w:type="spellStart"/>
-      <w:r>
-        <w:rPr>
-          <w:rFonts w:ascii="Times New Roman" w:hAnsi="Times New Roman" w:cs="Times New Roman"/>
-          <w:sz w:val="24"/>
-          <w:szCs w:val="24"/>
-        </w:rPr>
-        <w:t>queries.json</w:t>
-      </w:r>
-      <w:proofErr w:type="spellEnd"/>
-      <w:r>
-        <w:rPr>
-          <w:rFonts w:ascii="Times New Roman" w:hAnsi="Times New Roman" w:cs="Times New Roman"/>
-          <w:sz w:val="24"/>
-          <w:szCs w:val="24"/>
-        </w:rPr>
-        <w:t xml:space="preserve"> for next iteration</w:t>
+        <w:t xml:space="preserve">Transfer data from queries.json </w:t>
+      </w:r>
+    </w:p>
+    <w:p>
+      <w:pPr>
+        <w:rPr>
+          <w:rFonts w:ascii="Times New Roman" w:hAnsi="Times New Roman" w:cs="Times New Roman"/>
+          <w:sz w:val="24"/>
+          <w:szCs w:val="24"/>
+        </w:rPr>
+      </w:pPr>
+      <w:r>
+        <w:rPr>
+          <w:rFonts w:ascii="Times New Roman" w:hAnsi="Times New Roman" w:cs="Times New Roman"/>
+          <w:sz w:val="24"/>
+          <w:szCs w:val="24"/>
+        </w:rPr>
+        <w:t xml:space="preserve">Since we put the 1M limit on queries.json, we can simply move the data in queries.json to output file </w:t>
+      </w:r>
+    </w:p>
+    <w:p>
+      <w:pPr>
+        <w:rPr>
+          <w:rFonts w:ascii="Times New Roman" w:hAnsi="Times New Roman" w:cs="Times New Roman"/>
+          <w:sz w:val="24"/>
+          <w:szCs w:val="24"/>
+        </w:rPr>
+      </w:pPr>
+      <w:r>
+        <w:rPr>
+          <w:rFonts w:ascii="Times New Roman" w:hAnsi="Times New Roman" w:cs="Times New Roman"/>
+          <w:sz w:val="24"/>
+          <w:szCs w:val="24"/>
+        </w:rPr>
+        <w:t>Clear queries.json for next iteration</w:t>
       </w:r>
     </w:p>
     <w:p>
@@ -2552,21 +2294,7 @@
         <w:rPr>
           <w:rFonts w:ascii="Times New Roman" w:hAnsi="Times New Roman" w:cs="Times New Roman"/>
         </w:rPr>
-        <w:t xml:space="preserve">Completed results will have finished time and duration. Now I use X to indicate finished time since I </w:t>
-      </w:r>
-      <w:proofErr w:type="gramStart"/>
-      <w:r>
-        <w:rPr>
-          <w:rFonts w:ascii="Times New Roman" w:hAnsi="Times New Roman" w:cs="Times New Roman"/>
-        </w:rPr>
-        <w:t>don’t</w:t>
-      </w:r>
-      <w:proofErr w:type="gramEnd"/>
-      <w:r>
-        <w:rPr>
-          <w:rFonts w:ascii="Times New Roman" w:hAnsi="Times New Roman" w:cs="Times New Roman"/>
-        </w:rPr>
-        <w:t xml:space="preserve"> have access to </w:t>
+        <w:t xml:space="preserve">Completed results will have finished time and duration. Now I use X to indicate finished time since I don’t have access to </w:t>
       </w:r>
       <w:r>
         <w:rPr>
@@ -2728,25 +2456,7 @@
           <w:sz w:val="24"/>
           <w:szCs w:val="24"/>
         </w:rPr>
-        <w:t xml:space="preserve">In </w:t>
-      </w:r>
-      <w:proofErr w:type="spellStart"/>
-      <w:r>
-        <w:rPr>
-          <w:rFonts w:ascii="Times New Roman" w:hAnsi="Times New Roman" w:cs="Times New Roman"/>
-          <w:sz w:val="24"/>
-          <w:szCs w:val="24"/>
-        </w:rPr>
-        <w:t>query.ejs</w:t>
-      </w:r>
-      <w:proofErr w:type="spellEnd"/>
-      <w:r>
-        <w:rPr>
-          <w:rFonts w:ascii="Times New Roman" w:hAnsi="Times New Roman" w:cs="Times New Roman"/>
-          <w:sz w:val="24"/>
-          <w:szCs w:val="24"/>
-        </w:rPr>
-        <w:t>, t</w:t>
+        <w:t>In query.ejs, t</w:t>
       </w:r>
       <w:r>
         <w:rPr>
@@ -2778,43 +2488,7 @@
           <w:sz w:val="24"/>
           <w:szCs w:val="24"/>
         </w:rPr>
-        <w:t xml:space="preserve">and left-container are not complete. However, I copied all the code from </w:t>
-      </w:r>
-      <w:proofErr w:type="spellStart"/>
-      <w:r>
-        <w:rPr>
-          <w:rFonts w:ascii="Times New Roman" w:hAnsi="Times New Roman" w:cs="Times New Roman"/>
-          <w:sz w:val="24"/>
-          <w:szCs w:val="24"/>
-        </w:rPr>
-        <w:t>Chengcheng</w:t>
-      </w:r>
-      <w:proofErr w:type="spellEnd"/>
-      <w:r>
-        <w:rPr>
-          <w:rFonts w:ascii="Times New Roman" w:hAnsi="Times New Roman" w:cs="Times New Roman"/>
-          <w:sz w:val="24"/>
-          <w:szCs w:val="24"/>
-        </w:rPr>
-        <w:t xml:space="preserve">. </w:t>
-      </w:r>
-      <w:proofErr w:type="gramStart"/>
-      <w:r>
-        <w:rPr>
-          <w:rFonts w:ascii="Times New Roman" w:hAnsi="Times New Roman" w:cs="Times New Roman"/>
-          <w:sz w:val="24"/>
-          <w:szCs w:val="24"/>
-        </w:rPr>
-        <w:t>So</w:t>
-      </w:r>
-      <w:proofErr w:type="gramEnd"/>
-      <w:r>
-        <w:rPr>
-          <w:rFonts w:ascii="Times New Roman" w:hAnsi="Times New Roman" w:cs="Times New Roman"/>
-          <w:sz w:val="24"/>
-          <w:szCs w:val="24"/>
-        </w:rPr>
-        <w:t xml:space="preserve"> it should be an easy fix. </w:t>
+        <w:t xml:space="preserve">and left-container are not complete. However, I copied all the code from Chengcheng. So it should be an easy fix. </w:t>
       </w:r>
     </w:p>
     <w:p>

--- a/Independent Study Final Report.docx
+++ b/Independent Study Final Report.docx
@@ -82,6 +82,7 @@
           <w:szCs w:val="24"/>
         </w:rPr>
       </w:pPr>
+      <w:proofErr w:type="spellStart"/>
       <w:r>
         <w:rPr>
           <w:rFonts w:ascii="Times New Roman" w:eastAsia="Times New Roman" w:hAnsi="Times New Roman" w:cs="Times New Roman"/>
@@ -89,7 +90,17 @@
           <w:sz w:val="24"/>
           <w:szCs w:val="24"/>
         </w:rPr>
-        <w:t>Haoxuan Li</w:t>
+        <w:t>Haoxuan</w:t>
+      </w:r>
+      <w:proofErr w:type="spellEnd"/>
+      <w:r>
+        <w:rPr>
+          <w:rFonts w:ascii="Times New Roman" w:eastAsia="Times New Roman" w:hAnsi="Times New Roman" w:cs="Times New Roman"/>
+          <w:color w:val="000000"/>
+          <w:sz w:val="24"/>
+          <w:szCs w:val="24"/>
+        </w:rPr>
+        <w:t xml:space="preserve"> Li</w:t>
       </w:r>
     </w:p>
     <w:p>
@@ -125,6 +136,7 @@
           <w:szCs w:val="24"/>
         </w:rPr>
       </w:pPr>
+      <w:proofErr w:type="spellStart"/>
       <w:r>
         <w:rPr>
           <w:rFonts w:ascii="Times New Roman" w:eastAsia="Times New Roman" w:hAnsi="Times New Roman" w:cs="Times New Roman"/>
@@ -132,7 +144,17 @@
           <w:sz w:val="24"/>
           <w:szCs w:val="24"/>
         </w:rPr>
-        <w:t>Yicheng Tu</w:t>
+        <w:t>Yicheng</w:t>
+      </w:r>
+      <w:proofErr w:type="spellEnd"/>
+      <w:r>
+        <w:rPr>
+          <w:rFonts w:ascii="Times New Roman" w:eastAsia="Times New Roman" w:hAnsi="Times New Roman" w:cs="Times New Roman"/>
+          <w:color w:val="000000"/>
+          <w:sz w:val="24"/>
+          <w:szCs w:val="24"/>
+        </w:rPr>
+        <w:t xml:space="preserve"> Tu</w:t>
       </w:r>
     </w:p>
     <w:p>
@@ -1066,17 +1088,6 @@
     </w:p>
     <w:p>
       <w:pPr>
-        <w:spacing w:line="480" w:lineRule="auto"/>
-        <w:contextualSpacing/>
-        <w:rPr>
-          <w:rFonts w:ascii="Times New Roman" w:hAnsi="Times New Roman" w:cs="Times New Roman"/>
-          <w:sz w:val="24"/>
-          <w:szCs w:val="24"/>
-        </w:rPr>
-      </w:pPr>
-    </w:p>
-    <w:p>
-      <w:pPr>
         <w:pStyle w:val="Heading1"/>
         <w:spacing w:line="480" w:lineRule="auto"/>
         <w:contextualSpacing/>
@@ -1093,6 +1104,7 @@
           <w:sz w:val="36"/>
           <w:szCs w:val="36"/>
         </w:rPr>
+        <w:lastRenderedPageBreak/>
         <w:t>Overview</w:t>
       </w:r>
       <w:bookmarkEnd w:id="0"/>
@@ -1121,8 +1133,71 @@
           <w:sz w:val="24"/>
           <w:szCs w:val="24"/>
         </w:rPr>
-        <w:t xml:space="preserve">Each metadata(queries.json, buffer.json,all output file) is contained by a JSON file where each element in the JSON file is an object and can be accessed by index. </w:t>
-      </w:r>
+        <w:t>Each metadata(</w:t>
+      </w:r>
+      <w:proofErr w:type="spellStart"/>
+      <w:r>
+        <w:rPr>
+          <w:rFonts w:ascii="Times New Roman" w:hAnsi="Times New Roman" w:cs="Times New Roman"/>
+          <w:sz w:val="24"/>
+          <w:szCs w:val="24"/>
+        </w:rPr>
+        <w:t>queries.json</w:t>
+      </w:r>
+      <w:proofErr w:type="spellEnd"/>
+      <w:r>
+        <w:rPr>
+          <w:rFonts w:ascii="Times New Roman" w:hAnsi="Times New Roman" w:cs="Times New Roman"/>
+          <w:sz w:val="24"/>
+          <w:szCs w:val="24"/>
+        </w:rPr>
+        <w:t xml:space="preserve">, </w:t>
+      </w:r>
+      <w:proofErr w:type="spellStart"/>
+      <w:r>
+        <w:rPr>
+          <w:rFonts w:ascii="Times New Roman" w:hAnsi="Times New Roman" w:cs="Times New Roman"/>
+          <w:sz w:val="24"/>
+          <w:szCs w:val="24"/>
+        </w:rPr>
+        <w:t>buffer.json,all</w:t>
+      </w:r>
+      <w:proofErr w:type="spellEnd"/>
+      <w:r>
+        <w:rPr>
+          <w:rFonts w:ascii="Times New Roman" w:hAnsi="Times New Roman" w:cs="Times New Roman"/>
+          <w:sz w:val="24"/>
+          <w:szCs w:val="24"/>
+        </w:rPr>
+        <w:t xml:space="preserve"> output file) is </w:t>
+      </w:r>
+      <w:r>
+        <w:rPr>
+          <w:rFonts w:ascii="Times New Roman" w:hAnsi="Times New Roman" w:cs="Times New Roman"/>
+          <w:sz w:val="24"/>
+          <w:szCs w:val="24"/>
+        </w:rPr>
+        <w:t>in the form of</w:t>
+      </w:r>
+      <w:r>
+        <w:rPr>
+          <w:rFonts w:ascii="Times New Roman" w:hAnsi="Times New Roman" w:cs="Times New Roman"/>
+          <w:sz w:val="24"/>
+          <w:szCs w:val="24"/>
+        </w:rPr>
+        <w:t xml:space="preserve">  JSON file where each element in the JSON file is an object and can be accessed by index. </w:t>
+      </w:r>
+    </w:p>
+    <w:p>
+      <w:pPr>
+        <w:spacing w:line="480" w:lineRule="auto"/>
+        <w:contextualSpacing/>
+        <w:rPr>
+          <w:rFonts w:ascii="Times New Roman" w:hAnsi="Times New Roman" w:cs="Times New Roman"/>
+          <w:sz w:val="24"/>
+          <w:szCs w:val="24"/>
+        </w:rPr>
+      </w:pPr>
       <w:r>
         <w:rPr>
           <w:rFonts w:ascii="Times New Roman" w:hAnsi="Times New Roman" w:cs="Times New Roman"/>
@@ -1131,13 +1206,23 @@
         </w:rPr>
         <w:t xml:space="preserve">Users </w:t>
       </w:r>
-      <w:r>
-        <w:rPr>
-          <w:rFonts w:ascii="Times New Roman" w:hAnsi="Times New Roman" w:cs="Times New Roman"/>
-          <w:sz w:val="24"/>
-          <w:szCs w:val="24"/>
-        </w:rPr>
-        <w:t xml:space="preserve">have to create account and log in to use the web. Users </w:t>
+      <w:proofErr w:type="gramStart"/>
+      <w:r>
+        <w:rPr>
+          <w:rFonts w:ascii="Times New Roman" w:hAnsi="Times New Roman" w:cs="Times New Roman"/>
+          <w:sz w:val="24"/>
+          <w:szCs w:val="24"/>
+        </w:rPr>
+        <w:t>have to</w:t>
+      </w:r>
+      <w:proofErr w:type="gramEnd"/>
+      <w:r>
+        <w:rPr>
+          <w:rFonts w:ascii="Times New Roman" w:hAnsi="Times New Roman" w:cs="Times New Roman"/>
+          <w:sz w:val="24"/>
+          <w:szCs w:val="24"/>
+        </w:rPr>
+        <w:t xml:space="preserve"> create account and log in to use the web. Users </w:t>
       </w:r>
       <w:r>
         <w:rPr>
@@ -1153,8 +1238,18 @@
           <w:sz w:val="24"/>
           <w:szCs w:val="24"/>
         </w:rPr>
-        <w:t xml:space="preserve"> within a short time period</w:t>
-      </w:r>
+        <w:t xml:space="preserve"> within a short </w:t>
+      </w:r>
+      <w:proofErr w:type="gramStart"/>
+      <w:r>
+        <w:rPr>
+          <w:rFonts w:ascii="Times New Roman" w:hAnsi="Times New Roman" w:cs="Times New Roman"/>
+          <w:sz w:val="24"/>
+          <w:szCs w:val="24"/>
+        </w:rPr>
+        <w:t>time period</w:t>
+      </w:r>
+      <w:proofErr w:type="gramEnd"/>
       <w:r>
         <w:rPr>
           <w:rFonts w:ascii="Times New Roman" w:hAnsi="Times New Roman" w:cs="Times New Roman"/>
@@ -1236,6 +1331,8 @@
     <w:p>
       <w:pPr>
         <w:pStyle w:val="Heading1"/>
+        <w:spacing w:line="480" w:lineRule="auto"/>
+        <w:contextualSpacing/>
         <w:rPr>
           <w:rFonts w:ascii="Times New Roman" w:hAnsi="Times New Roman" w:cs="Times New Roman"/>
           <w:sz w:val="24"/>
@@ -1247,6 +1344,7 @@
       <w:pPr>
         <w:pStyle w:val="Heading1"/>
         <w:spacing w:line="480" w:lineRule="auto"/>
+        <w:contextualSpacing/>
         <w:rPr>
           <w:rFonts w:ascii="Times New Roman" w:hAnsi="Times New Roman" w:cs="Times New Roman"/>
           <w:sz w:val="36"/>
@@ -1268,6 +1366,7 @@
       <w:pPr>
         <w:pStyle w:val="Heading2"/>
         <w:spacing w:line="480" w:lineRule="auto"/>
+        <w:contextualSpacing/>
         <w:rPr>
           <w:rFonts w:ascii="Times New Roman" w:hAnsi="Times New Roman" w:cs="Times New Roman"/>
           <w:sz w:val="28"/>
@@ -1287,6 +1386,8 @@
     </w:p>
     <w:p>
       <w:pPr>
+        <w:spacing w:line="480" w:lineRule="auto"/>
+        <w:contextualSpacing/>
         <w:rPr>
           <w:b/>
           <w:bCs/>
@@ -1301,7 +1402,7 @@
           <w:sz w:val="28"/>
           <w:szCs w:val="28"/>
         </w:rPr>
-        <w:t>Each query must end with ;</w:t>
+        <w:t>Each query must end with</w:t>
       </w:r>
       <w:r>
         <w:rPr>
@@ -1310,12 +1411,96 @@
           <w:sz w:val="28"/>
           <w:szCs w:val="28"/>
         </w:rPr>
-        <w:t xml:space="preserve"> otherwise the code won’t work</w:t>
-      </w:r>
-    </w:p>
-    <w:p>
-      <w:pPr>
-        <w:spacing w:line="480" w:lineRule="auto"/>
+        <w:t xml:space="preserve"> a</w:t>
+      </w:r>
+      <w:r>
+        <w:rPr>
+          <w:b/>
+          <w:bCs/>
+          <w:sz w:val="28"/>
+          <w:szCs w:val="28"/>
+        </w:rPr>
+        <w:t xml:space="preserve"> </w:t>
+      </w:r>
+      <w:r>
+        <w:rPr>
+          <w:b/>
+          <w:bCs/>
+          <w:sz w:val="28"/>
+          <w:szCs w:val="28"/>
+        </w:rPr>
+        <w:t xml:space="preserve">  ‘ </w:t>
+      </w:r>
+      <w:r>
+        <w:rPr>
+          <w:b/>
+          <w:bCs/>
+          <w:sz w:val="28"/>
+          <w:szCs w:val="28"/>
+        </w:rPr>
+        <w:t>;</w:t>
+      </w:r>
+      <w:r>
+        <w:rPr>
+          <w:b/>
+          <w:bCs/>
+          <w:sz w:val="28"/>
+          <w:szCs w:val="28"/>
+        </w:rPr>
+        <w:t xml:space="preserve"> ’</w:t>
+      </w:r>
+      <w:r>
+        <w:rPr>
+          <w:b/>
+          <w:bCs/>
+          <w:sz w:val="28"/>
+          <w:szCs w:val="28"/>
+        </w:rPr>
+        <w:t xml:space="preserve"> </w:t>
+      </w:r>
+      <w:r>
+        <w:rPr>
+          <w:b/>
+          <w:bCs/>
+          <w:sz w:val="28"/>
+          <w:szCs w:val="28"/>
+        </w:rPr>
+        <w:t xml:space="preserve">  </w:t>
+      </w:r>
+      <w:r>
+        <w:rPr>
+          <w:b/>
+          <w:bCs/>
+          <w:sz w:val="28"/>
+          <w:szCs w:val="28"/>
+        </w:rPr>
+        <w:t xml:space="preserve">otherwise the code </w:t>
+      </w:r>
+      <w:proofErr w:type="gramStart"/>
+      <w:r>
+        <w:rPr>
+          <w:b/>
+          <w:bCs/>
+          <w:sz w:val="28"/>
+          <w:szCs w:val="28"/>
+        </w:rPr>
+        <w:t>won’t</w:t>
+      </w:r>
+      <w:proofErr w:type="gramEnd"/>
+      <w:r>
+        <w:rPr>
+          <w:b/>
+          <w:bCs/>
+          <w:sz w:val="28"/>
+          <w:szCs w:val="28"/>
+        </w:rPr>
+        <w:t xml:space="preserve"> work</w:t>
+      </w:r>
+    </w:p>
+    <w:p>
+      <w:pPr>
+        <w:spacing w:line="480" w:lineRule="auto"/>
+        <w:contextualSpacing/>
         <w:rPr>
           <w:rFonts w:ascii="Times New Roman" w:hAnsi="Times New Roman" w:cs="Times New Roman"/>
           <w:sz w:val="24"/>
@@ -1358,6 +1543,7 @@
     <w:p>
       <w:pPr>
         <w:spacing w:line="480" w:lineRule="auto"/>
+        <w:contextualSpacing/>
         <w:rPr>
           <w:rFonts w:ascii="Times New Roman" w:hAnsi="Times New Roman" w:cs="Times New Roman"/>
           <w:sz w:val="24"/>
@@ -1386,7 +1572,43 @@
           <w:sz w:val="24"/>
           <w:szCs w:val="24"/>
         </w:rPr>
-        <w:t xml:space="preserve"> written to queries.json first. queries.json </w:t>
+        <w:t xml:space="preserve"> written to </w:t>
+      </w:r>
+      <w:proofErr w:type="spellStart"/>
+      <w:r>
+        <w:rPr>
+          <w:rFonts w:ascii="Times New Roman" w:hAnsi="Times New Roman" w:cs="Times New Roman"/>
+          <w:sz w:val="24"/>
+          <w:szCs w:val="24"/>
+        </w:rPr>
+        <w:t>queries.json</w:t>
+      </w:r>
+      <w:proofErr w:type="spellEnd"/>
+      <w:r>
+        <w:rPr>
+          <w:rFonts w:ascii="Times New Roman" w:hAnsi="Times New Roman" w:cs="Times New Roman"/>
+          <w:sz w:val="24"/>
+          <w:szCs w:val="24"/>
+        </w:rPr>
+        <w:t xml:space="preserve"> first. </w:t>
+      </w:r>
+      <w:proofErr w:type="spellStart"/>
+      <w:r>
+        <w:rPr>
+          <w:rFonts w:ascii="Times New Roman" w:hAnsi="Times New Roman" w:cs="Times New Roman"/>
+          <w:sz w:val="24"/>
+          <w:szCs w:val="24"/>
+        </w:rPr>
+        <w:t>queries.json</w:t>
+      </w:r>
+      <w:proofErr w:type="spellEnd"/>
+      <w:r>
+        <w:rPr>
+          <w:rFonts w:ascii="Times New Roman" w:hAnsi="Times New Roman" w:cs="Times New Roman"/>
+          <w:sz w:val="24"/>
+          <w:szCs w:val="24"/>
+        </w:rPr>
+        <w:t xml:space="preserve"> </w:t>
       </w:r>
       <w:r>
         <w:rPr>
@@ -1402,7 +1624,43 @@
           <w:sz w:val="24"/>
           <w:szCs w:val="24"/>
         </w:rPr>
-        <w:t xml:space="preserve"> limited to 1M. When queries.json is full, new inputs will be written to buffer.json. </w:t>
+        <w:t xml:space="preserve"> limited to 1M. When </w:t>
+      </w:r>
+      <w:proofErr w:type="spellStart"/>
+      <w:r>
+        <w:rPr>
+          <w:rFonts w:ascii="Times New Roman" w:hAnsi="Times New Roman" w:cs="Times New Roman"/>
+          <w:sz w:val="24"/>
+          <w:szCs w:val="24"/>
+        </w:rPr>
+        <w:t>queries.json</w:t>
+      </w:r>
+      <w:proofErr w:type="spellEnd"/>
+      <w:r>
+        <w:rPr>
+          <w:rFonts w:ascii="Times New Roman" w:hAnsi="Times New Roman" w:cs="Times New Roman"/>
+          <w:sz w:val="24"/>
+          <w:szCs w:val="24"/>
+        </w:rPr>
+        <w:t xml:space="preserve"> is full, new inputs will be written to </w:t>
+      </w:r>
+      <w:proofErr w:type="spellStart"/>
+      <w:r>
+        <w:rPr>
+          <w:rFonts w:ascii="Times New Roman" w:hAnsi="Times New Roman" w:cs="Times New Roman"/>
+          <w:sz w:val="24"/>
+          <w:szCs w:val="24"/>
+        </w:rPr>
+        <w:t>buffer.json</w:t>
+      </w:r>
+      <w:proofErr w:type="spellEnd"/>
+      <w:r>
+        <w:rPr>
+          <w:rFonts w:ascii="Times New Roman" w:hAnsi="Times New Roman" w:cs="Times New Roman"/>
+          <w:sz w:val="24"/>
+          <w:szCs w:val="24"/>
+        </w:rPr>
+        <w:t xml:space="preserve">. </w:t>
       </w:r>
       <w:r>
         <w:rPr>
@@ -1416,28 +1674,75 @@
     <w:p>
       <w:pPr>
         <w:spacing w:line="480" w:lineRule="auto"/>
-        <w:rPr>
-          <w:rFonts w:ascii="Times New Roman" w:hAnsi="Times New Roman" w:cs="Times New Roman"/>
-          <w:sz w:val="24"/>
-          <w:szCs w:val="24"/>
-        </w:rPr>
-      </w:pPr>
-      <w:r>
-        <w:rPr>
-          <w:rFonts w:ascii="Times New Roman" w:hAnsi="Times New Roman" w:cs="Times New Roman"/>
+        <w:contextualSpacing/>
+        <w:rPr>
+          <w:rFonts w:ascii="Times New Roman" w:hAnsi="Times New Roman" w:cs="Times New Roman"/>
+          <w:sz w:val="24"/>
+          <w:szCs w:val="24"/>
+        </w:rPr>
+      </w:pPr>
+      <w:proofErr w:type="spellStart"/>
+      <w:r>
+        <w:rPr>
+          <w:rFonts w:ascii="Times New Roman" w:hAnsi="Times New Roman" w:cs="Times New Roman"/>
+          <w:b/>
+          <w:bCs/>
           <w:sz w:val="24"/>
           <w:szCs w:val="24"/>
         </w:rPr>
         <w:lastRenderedPageBreak/>
-        <w:t xml:space="preserve">Queries.json and buffer.json </w:t>
-      </w:r>
-      <w:r>
-        <w:rPr>
-          <w:rFonts w:ascii="Times New Roman" w:hAnsi="Times New Roman" w:cs="Times New Roman"/>
-          <w:sz w:val="24"/>
-          <w:szCs w:val="24"/>
-        </w:rPr>
-        <w:t xml:space="preserve">and output files </w:t>
+        <w:t>Queries.json</w:t>
+      </w:r>
+      <w:proofErr w:type="spellEnd"/>
+      <w:r>
+        <w:rPr>
+          <w:rFonts w:ascii="Times New Roman" w:hAnsi="Times New Roman" w:cs="Times New Roman"/>
+          <w:b/>
+          <w:bCs/>
+          <w:sz w:val="24"/>
+          <w:szCs w:val="24"/>
+        </w:rPr>
+        <w:t xml:space="preserve"> and </w:t>
+      </w:r>
+      <w:proofErr w:type="spellStart"/>
+      <w:r>
+        <w:rPr>
+          <w:rFonts w:ascii="Times New Roman" w:hAnsi="Times New Roman" w:cs="Times New Roman"/>
+          <w:b/>
+          <w:bCs/>
+          <w:sz w:val="24"/>
+          <w:szCs w:val="24"/>
+        </w:rPr>
+        <w:t>buffer.json</w:t>
+      </w:r>
+      <w:proofErr w:type="spellEnd"/>
+      <w:r>
+        <w:rPr>
+          <w:rFonts w:ascii="Times New Roman" w:hAnsi="Times New Roman" w:cs="Times New Roman"/>
+          <w:b/>
+          <w:bCs/>
+          <w:sz w:val="24"/>
+          <w:szCs w:val="24"/>
+        </w:rPr>
+        <w:t xml:space="preserve"> </w:t>
+      </w:r>
+      <w:r>
+        <w:rPr>
+          <w:rFonts w:ascii="Times New Roman" w:hAnsi="Times New Roman" w:cs="Times New Roman"/>
+          <w:b/>
+          <w:bCs/>
+          <w:sz w:val="24"/>
+          <w:szCs w:val="24"/>
+        </w:rPr>
+        <w:t>and output files</w:t>
+      </w:r>
+      <w:r>
+        <w:rPr>
+          <w:rFonts w:ascii="Times New Roman" w:hAnsi="Times New Roman" w:cs="Times New Roman"/>
+          <w:sz w:val="24"/>
+          <w:szCs w:val="24"/>
+        </w:rPr>
+        <w:t xml:space="preserve"> </w:t>
       </w:r>
       <w:r>
         <w:rPr>
@@ -1500,6 +1805,26 @@
     <w:p>
       <w:pPr>
         <w:spacing w:line="480" w:lineRule="auto"/>
+        <w:contextualSpacing/>
+        <w:rPr>
+          <w:rFonts w:ascii="Times New Roman" w:hAnsi="Times New Roman" w:cs="Times New Roman"/>
+          <w:sz w:val="24"/>
+          <w:szCs w:val="24"/>
+        </w:rPr>
+      </w:pPr>
+      <w:r>
+        <w:rPr>
+          <w:rFonts w:ascii="Times New Roman" w:hAnsi="Times New Roman" w:cs="Times New Roman"/>
+          <w:sz w:val="24"/>
+          <w:szCs w:val="24"/>
+        </w:rPr>
+        <w:t>In JSON file, every element is a detailed object with UID, time stamp, etc. In the above example, id 10 and all its data is in index 0, id 8 and all its data is in index 1.</w:t>
+      </w:r>
+    </w:p>
+    <w:p>
+      <w:pPr>
+        <w:spacing w:line="480" w:lineRule="auto"/>
+        <w:contextualSpacing/>
         <w:rPr>
           <w:rFonts w:ascii="Times New Roman" w:hAnsi="Times New Roman" w:cs="Times New Roman"/>
           <w:sz w:val="24"/>
@@ -1536,30 +1861,40 @@
           <w:sz w:val="24"/>
           <w:szCs w:val="24"/>
         </w:rPr>
-        <w:t xml:space="preserve"> from one certain input.</w:t>
-      </w:r>
-    </w:p>
-    <w:p>
-      <w:pPr>
-        <w:spacing w:line="480" w:lineRule="auto"/>
-        <w:rPr>
-          <w:rFonts w:ascii="Times New Roman" w:hAnsi="Times New Roman" w:cs="Times New Roman"/>
-          <w:sz w:val="24"/>
-          <w:szCs w:val="24"/>
-        </w:rPr>
-      </w:pPr>
-      <w:r>
-        <w:rPr>
-          <w:rFonts w:ascii="Times New Roman" w:hAnsi="Times New Roman" w:cs="Times New Roman"/>
-          <w:sz w:val="24"/>
-          <w:szCs w:val="24"/>
-        </w:rPr>
-        <w:t>In JSON file, every element is a detailed object with UID, time stamp, etc. In the above example, id 10 and all its data is in index 0, id 8 and all its data is in index 1.</w:t>
-      </w:r>
-    </w:p>
-    <w:p>
-      <w:pPr>
-        <w:spacing w:line="480" w:lineRule="auto"/>
+        <w:t xml:space="preserve"> from one</w:t>
+      </w:r>
+      <w:r>
+        <w:rPr>
+          <w:rFonts w:ascii="Times New Roman" w:hAnsi="Times New Roman" w:cs="Times New Roman"/>
+          <w:sz w:val="24"/>
+          <w:szCs w:val="24"/>
+        </w:rPr>
+        <w:t xml:space="preserve"> submission</w:t>
+      </w:r>
+      <w:r>
+        <w:rPr>
+          <w:rFonts w:ascii="Times New Roman" w:hAnsi="Times New Roman" w:cs="Times New Roman"/>
+          <w:sz w:val="24"/>
+          <w:szCs w:val="24"/>
+        </w:rPr>
+        <w:t>.</w:t>
+      </w:r>
+    </w:p>
+    <w:p>
+      <w:pPr>
+        <w:spacing w:line="480" w:lineRule="auto"/>
+        <w:contextualSpacing/>
+        <w:rPr>
+          <w:rFonts w:ascii="Times New Roman" w:hAnsi="Times New Roman" w:cs="Times New Roman"/>
+          <w:sz w:val="24"/>
+          <w:szCs w:val="24"/>
+        </w:rPr>
+      </w:pPr>
+    </w:p>
+    <w:p>
+      <w:pPr>
+        <w:spacing w:line="480" w:lineRule="auto"/>
+        <w:contextualSpacing/>
         <w:rPr>
           <w:rFonts w:ascii="Times New Roman" w:hAnsi="Times New Roman" w:cs="Times New Roman"/>
           <w:sz w:val="24"/>
@@ -1589,7 +1924,43 @@
           <w:sz w:val="24"/>
           <w:szCs w:val="24"/>
         </w:rPr>
-        <w:t xml:space="preserve">en a user submits multiple queries within 15s and the total size is less than 1M, all the queries will be arranged in the following manner: </w:t>
+        <w:t xml:space="preserve">en a user submits multiple queries within 15s and the total size is less than 1M, all the queries </w:t>
+      </w:r>
+      <w:r>
+        <w:rPr>
+          <w:rFonts w:ascii="Times New Roman" w:hAnsi="Times New Roman" w:cs="Times New Roman"/>
+          <w:sz w:val="24"/>
+          <w:szCs w:val="24"/>
+        </w:rPr>
+        <w:t xml:space="preserve">in the </w:t>
+      </w:r>
+      <w:proofErr w:type="spellStart"/>
+      <w:r>
+        <w:rPr>
+          <w:rFonts w:ascii="Times New Roman" w:hAnsi="Times New Roman" w:cs="Times New Roman"/>
+          <w:b/>
+          <w:bCs/>
+          <w:sz w:val="24"/>
+          <w:szCs w:val="24"/>
+        </w:rPr>
+        <w:t>queries.json</w:t>
+      </w:r>
+      <w:proofErr w:type="spellEnd"/>
+      <w:r>
+        <w:rPr>
+          <w:rFonts w:ascii="Times New Roman" w:hAnsi="Times New Roman" w:cs="Times New Roman"/>
+          <w:sz w:val="24"/>
+          <w:szCs w:val="24"/>
+        </w:rPr>
+        <w:t xml:space="preserve"> </w:t>
+      </w:r>
+      <w:r>
+        <w:rPr>
+          <w:rFonts w:ascii="Times New Roman" w:hAnsi="Times New Roman" w:cs="Times New Roman"/>
+          <w:sz w:val="24"/>
+          <w:szCs w:val="24"/>
+        </w:rPr>
+        <w:t xml:space="preserve">will be arranged in the following manner: </w:t>
       </w:r>
       <w:r>
         <w:rPr>
@@ -1599,9 +1970,9 @@
           <w:szCs w:val="24"/>
         </w:rPr>
         <w:drawing>
-          <wp:inline distT="0" distB="0" distL="0" distR="0" wp14:anchorId="4A1DFB61" wp14:editId="2C086A65">
-            <wp:extent cx="4184650" cy="3212313"/>
-            <wp:effectExtent l="0" t="0" r="6350" b="7620"/>
+          <wp:inline distT="0" distB="0" distL="0" distR="0" wp14:anchorId="4A1DFB61" wp14:editId="420CFD0D">
+            <wp:extent cx="4274820" cy="3154680"/>
+            <wp:effectExtent l="0" t="0" r="0" b="7620"/>
             <wp:docPr id="1" name="Picture 1" descr="A screenshot of a cell phone&#10;&#10;Description automatically generated"/>
             <wp:cNvGraphicFramePr>
               <a:graphicFrameLocks xmlns:a="http://schemas.openxmlformats.org/drawingml/2006/main" noChangeAspect="1"/>
@@ -1628,7 +1999,7 @@
                   <pic:spPr>
                     <a:xfrm>
                       <a:off x="0" y="0"/>
-                      <a:ext cx="4195824" cy="3220890"/>
+                      <a:ext cx="4286971" cy="3163647"/>
                     </a:xfrm>
                     <a:prstGeom prst="rect">
                       <a:avLst/>
@@ -1656,7 +2027,107 @@
           <w:sz w:val="24"/>
           <w:szCs w:val="24"/>
         </w:rPr>
-        <w:t xml:space="preserve">Inside this object, queryInformation is the big array that holds above information. Queries is the small array that holds all the queries. Each submission can be accessed by array index of queryInformation. Now user 8 has 3 submissions and each submission has 512 queries.  </w:t>
+        <w:t>In</w:t>
+      </w:r>
+      <w:r>
+        <w:rPr>
+          <w:rFonts w:ascii="Times New Roman" w:hAnsi="Times New Roman" w:cs="Times New Roman"/>
+          <w:sz w:val="24"/>
+          <w:szCs w:val="24"/>
+        </w:rPr>
+        <w:t xml:space="preserve"> </w:t>
+      </w:r>
+      <w:r>
+        <w:rPr>
+          <w:rFonts w:ascii="Times New Roman" w:hAnsi="Times New Roman" w:cs="Times New Roman"/>
+          <w:sz w:val="24"/>
+          <w:szCs w:val="24"/>
+        </w:rPr>
+        <w:t xml:space="preserve">this object, </w:t>
+      </w:r>
+      <w:proofErr w:type="spellStart"/>
+      <w:r>
+        <w:rPr>
+          <w:rFonts w:ascii="Times New Roman" w:hAnsi="Times New Roman" w:cs="Times New Roman"/>
+          <w:sz w:val="24"/>
+          <w:szCs w:val="24"/>
+        </w:rPr>
+        <w:t>queryInformation</w:t>
+      </w:r>
+      <w:proofErr w:type="spellEnd"/>
+      <w:r>
+        <w:rPr>
+          <w:rFonts w:ascii="Times New Roman" w:hAnsi="Times New Roman" w:cs="Times New Roman"/>
+          <w:sz w:val="24"/>
+          <w:szCs w:val="24"/>
+        </w:rPr>
+        <w:t xml:space="preserve"> is the big array that holds </w:t>
+      </w:r>
+      <w:r>
+        <w:rPr>
+          <w:rFonts w:ascii="Times New Roman" w:hAnsi="Times New Roman" w:cs="Times New Roman"/>
+          <w:sz w:val="24"/>
+          <w:szCs w:val="24"/>
+        </w:rPr>
+        <w:t>submission</w:t>
+      </w:r>
+      <w:r>
+        <w:rPr>
+          <w:rFonts w:ascii="Times New Roman" w:hAnsi="Times New Roman" w:cs="Times New Roman"/>
+          <w:sz w:val="24"/>
+          <w:szCs w:val="24"/>
+        </w:rPr>
+        <w:t xml:space="preserve"> information. Queries is the small array that holds all the queries. Each submission </w:t>
+      </w:r>
+      <w:r>
+        <w:rPr>
+          <w:rFonts w:ascii="Times New Roman" w:hAnsi="Times New Roman" w:cs="Times New Roman"/>
+          <w:sz w:val="24"/>
+          <w:szCs w:val="24"/>
+        </w:rPr>
+        <w:t xml:space="preserve">will have their own timestamp and </w:t>
+      </w:r>
+      <w:r>
+        <w:rPr>
+          <w:rFonts w:ascii="Times New Roman" w:hAnsi="Times New Roman" w:cs="Times New Roman"/>
+          <w:sz w:val="24"/>
+          <w:szCs w:val="24"/>
+        </w:rPr>
+        <w:t xml:space="preserve">can be accessed by array index of </w:t>
+      </w:r>
+      <w:proofErr w:type="spellStart"/>
+      <w:r>
+        <w:rPr>
+          <w:rFonts w:ascii="Times New Roman" w:hAnsi="Times New Roman" w:cs="Times New Roman"/>
+          <w:sz w:val="24"/>
+          <w:szCs w:val="24"/>
+        </w:rPr>
+        <w:t>queryInformation</w:t>
+      </w:r>
+      <w:proofErr w:type="spellEnd"/>
+      <w:r>
+        <w:rPr>
+          <w:rFonts w:ascii="Times New Roman" w:hAnsi="Times New Roman" w:cs="Times New Roman"/>
+          <w:sz w:val="24"/>
+          <w:szCs w:val="24"/>
+        </w:rPr>
+        <w:t>. Now user 8 has 3 submissions and each submission has 512 queries</w:t>
+      </w:r>
+      <w:r>
+        <w:rPr>
+          <w:rFonts w:ascii="Times New Roman" w:hAnsi="Times New Roman" w:cs="Times New Roman"/>
+          <w:sz w:val="24"/>
+          <w:szCs w:val="24"/>
+        </w:rPr>
+        <w:t>.</w:t>
+      </w:r>
+      <w:r>
+        <w:rPr>
+          <w:rFonts w:ascii="Times New Roman" w:hAnsi="Times New Roman" w:cs="Times New Roman"/>
+          <w:sz w:val="24"/>
+          <w:szCs w:val="24"/>
+        </w:rPr>
+        <w:t xml:space="preserve"> </w:t>
       </w:r>
     </w:p>
     <w:p>
@@ -1749,7 +2220,31 @@
           <w:sz w:val="24"/>
           <w:szCs w:val="24"/>
         </w:rPr>
-        <w:t>Output files are generated inside output folder, names with timestamp(when the result is returned)</w:t>
+        <w:t>Output files are generated inside output folder, names with timestamp(</w:t>
+      </w:r>
+      <w:r>
+        <w:rPr>
+          <w:rFonts w:ascii="Times New Roman" w:hAnsi="Times New Roman" w:cs="Times New Roman"/>
+          <w:sz w:val="24"/>
+          <w:szCs w:val="24"/>
+        </w:rPr>
+        <w:t xml:space="preserve">this timestamp only describes when the file </w:t>
+      </w:r>
+      <w:r>
+        <w:rPr>
+          <w:rFonts w:ascii="Times New Roman" w:hAnsi="Times New Roman" w:cs="Times New Roman"/>
+          <w:sz w:val="24"/>
+          <w:szCs w:val="24"/>
+        </w:rPr>
+        <w:t>is created</w:t>
+      </w:r>
+      <w:r>
+        <w:rPr>
+          <w:rFonts w:ascii="Times New Roman" w:hAnsi="Times New Roman" w:cs="Times New Roman"/>
+          <w:sz w:val="24"/>
+          <w:szCs w:val="24"/>
+        </w:rPr>
+        <w:t>, it has nothing to do with its content’s timestamps.)</w:t>
       </w:r>
     </w:p>
     <w:p>
@@ -2071,41 +2566,113 @@
           <w:sz w:val="24"/>
           <w:szCs w:val="24"/>
         </w:rPr>
-        <w:t xml:space="preserve">Transfer data from queries.json </w:t>
-      </w:r>
-    </w:p>
-    <w:p>
-      <w:pPr>
-        <w:rPr>
-          <w:rFonts w:ascii="Times New Roman" w:hAnsi="Times New Roman" w:cs="Times New Roman"/>
-          <w:sz w:val="24"/>
-          <w:szCs w:val="24"/>
-        </w:rPr>
-      </w:pPr>
-      <w:r>
-        <w:rPr>
-          <w:rFonts w:ascii="Times New Roman" w:hAnsi="Times New Roman" w:cs="Times New Roman"/>
-          <w:sz w:val="24"/>
-          <w:szCs w:val="24"/>
-        </w:rPr>
-        <w:t xml:space="preserve">Since we put the 1M limit on queries.json, we can simply move the data in queries.json to output file </w:t>
-      </w:r>
-    </w:p>
-    <w:p>
-      <w:pPr>
-        <w:rPr>
-          <w:rFonts w:ascii="Times New Roman" w:hAnsi="Times New Roman" w:cs="Times New Roman"/>
-          <w:sz w:val="24"/>
-          <w:szCs w:val="24"/>
-        </w:rPr>
-      </w:pPr>
-      <w:r>
-        <w:rPr>
-          <w:rFonts w:ascii="Times New Roman" w:hAnsi="Times New Roman" w:cs="Times New Roman"/>
-          <w:sz w:val="24"/>
-          <w:szCs w:val="24"/>
-        </w:rPr>
-        <w:t>Clear queries.json for next iteration</w:t>
+        <w:t xml:space="preserve">Transfer data from </w:t>
+      </w:r>
+      <w:proofErr w:type="spellStart"/>
+      <w:r>
+        <w:rPr>
+          <w:rFonts w:ascii="Times New Roman" w:hAnsi="Times New Roman" w:cs="Times New Roman"/>
+          <w:sz w:val="24"/>
+          <w:szCs w:val="24"/>
+        </w:rPr>
+        <w:t>queries.json</w:t>
+      </w:r>
+      <w:proofErr w:type="spellEnd"/>
+      <w:r>
+        <w:rPr>
+          <w:rFonts w:ascii="Times New Roman" w:hAnsi="Times New Roman" w:cs="Times New Roman"/>
+          <w:sz w:val="24"/>
+          <w:szCs w:val="24"/>
+        </w:rPr>
+        <w:t xml:space="preserve"> </w:t>
+      </w:r>
+    </w:p>
+    <w:p>
+      <w:pPr>
+        <w:rPr>
+          <w:rFonts w:ascii="Times New Roman" w:hAnsi="Times New Roman" w:cs="Times New Roman"/>
+          <w:sz w:val="24"/>
+          <w:szCs w:val="24"/>
+        </w:rPr>
+      </w:pPr>
+      <w:r>
+        <w:rPr>
+          <w:rFonts w:ascii="Times New Roman" w:hAnsi="Times New Roman" w:cs="Times New Roman"/>
+          <w:sz w:val="24"/>
+          <w:szCs w:val="24"/>
+        </w:rPr>
+        <w:t xml:space="preserve">Since we put the 1M limit on </w:t>
+      </w:r>
+      <w:proofErr w:type="spellStart"/>
+      <w:r>
+        <w:rPr>
+          <w:rFonts w:ascii="Times New Roman" w:hAnsi="Times New Roman" w:cs="Times New Roman"/>
+          <w:sz w:val="24"/>
+          <w:szCs w:val="24"/>
+        </w:rPr>
+        <w:t>queries.json</w:t>
+      </w:r>
+      <w:proofErr w:type="spellEnd"/>
+      <w:r>
+        <w:rPr>
+          <w:rFonts w:ascii="Times New Roman" w:hAnsi="Times New Roman" w:cs="Times New Roman"/>
+          <w:sz w:val="24"/>
+          <w:szCs w:val="24"/>
+        </w:rPr>
+        <w:t xml:space="preserve">, we can simply move the data in </w:t>
+      </w:r>
+      <w:proofErr w:type="spellStart"/>
+      <w:r>
+        <w:rPr>
+          <w:rFonts w:ascii="Times New Roman" w:hAnsi="Times New Roman" w:cs="Times New Roman"/>
+          <w:sz w:val="24"/>
+          <w:szCs w:val="24"/>
+        </w:rPr>
+        <w:t>queries.json</w:t>
+      </w:r>
+      <w:proofErr w:type="spellEnd"/>
+      <w:r>
+        <w:rPr>
+          <w:rFonts w:ascii="Times New Roman" w:hAnsi="Times New Roman" w:cs="Times New Roman"/>
+          <w:sz w:val="24"/>
+          <w:szCs w:val="24"/>
+        </w:rPr>
+        <w:t xml:space="preserve"> to output file </w:t>
+      </w:r>
+    </w:p>
+    <w:p>
+      <w:pPr>
+        <w:rPr>
+          <w:rFonts w:ascii="Times New Roman" w:hAnsi="Times New Roman" w:cs="Times New Roman"/>
+          <w:sz w:val="24"/>
+          <w:szCs w:val="24"/>
+        </w:rPr>
+      </w:pPr>
+      <w:r>
+        <w:rPr>
+          <w:rFonts w:ascii="Times New Roman" w:hAnsi="Times New Roman" w:cs="Times New Roman"/>
+          <w:sz w:val="24"/>
+          <w:szCs w:val="24"/>
+        </w:rPr>
+        <w:t xml:space="preserve">Clear </w:t>
+      </w:r>
+      <w:proofErr w:type="spellStart"/>
+      <w:r>
+        <w:rPr>
+          <w:rFonts w:ascii="Times New Roman" w:hAnsi="Times New Roman" w:cs="Times New Roman"/>
+          <w:sz w:val="24"/>
+          <w:szCs w:val="24"/>
+        </w:rPr>
+        <w:t>queries.json</w:t>
+      </w:r>
+      <w:proofErr w:type="spellEnd"/>
+      <w:r>
+        <w:rPr>
+          <w:rFonts w:ascii="Times New Roman" w:hAnsi="Times New Roman" w:cs="Times New Roman"/>
+          <w:sz w:val="24"/>
+          <w:szCs w:val="24"/>
+        </w:rPr>
+        <w:t xml:space="preserve"> for next iteration</w:t>
       </w:r>
     </w:p>
     <w:p>
@@ -2172,17 +2739,6 @@
     </w:p>
     <w:p>
       <w:pPr>
-        <w:rPr>
-          <w:rFonts w:ascii="Times New Roman" w:hAnsi="Times New Roman" w:cs="Times New Roman"/>
-          <w:b/>
-          <w:bCs/>
-          <w:sz w:val="24"/>
-          <w:szCs w:val="24"/>
-        </w:rPr>
-      </w:pPr>
-    </w:p>
-    <w:p>
-      <w:pPr>
         <w:spacing w:line="480" w:lineRule="auto"/>
         <w:rPr>
           <w:rFonts w:ascii="Times New Roman" w:hAnsi="Times New Roman" w:cs="Times New Roman"/>
@@ -2294,7 +2850,21 @@
         <w:rPr>
           <w:rFonts w:ascii="Times New Roman" w:hAnsi="Times New Roman" w:cs="Times New Roman"/>
         </w:rPr>
-        <w:t xml:space="preserve">Completed results will have finished time and duration. Now I use X to indicate finished time since I don’t have access to </w:t>
+        <w:t xml:space="preserve">Completed results will have finished time and duration. Now I use X to indicate finished time since I </w:t>
+      </w:r>
+      <w:proofErr w:type="gramStart"/>
+      <w:r>
+        <w:rPr>
+          <w:rFonts w:ascii="Times New Roman" w:hAnsi="Times New Roman" w:cs="Times New Roman"/>
+        </w:rPr>
+        <w:t>don’t</w:t>
+      </w:r>
+      <w:proofErr w:type="gramEnd"/>
+      <w:r>
+        <w:rPr>
+          <w:rFonts w:ascii="Times New Roman" w:hAnsi="Times New Roman" w:cs="Times New Roman"/>
+        </w:rPr>
+        <w:t xml:space="preserve"> have access to </w:t>
       </w:r>
       <w:r>
         <w:rPr>
@@ -2345,6 +2915,7 @@
           <w:rFonts w:ascii="Times New Roman" w:hAnsi="Times New Roman" w:cs="Times New Roman"/>
           <w:noProof/>
         </w:rPr>
+        <w:lastRenderedPageBreak/>
         <w:drawing>
           <wp:inline distT="0" distB="0" distL="0" distR="0" wp14:anchorId="4BB1C690" wp14:editId="30E0496B">
             <wp:extent cx="5943600" cy="2133600"/>
@@ -2456,7 +3027,25 @@
           <w:sz w:val="24"/>
           <w:szCs w:val="24"/>
         </w:rPr>
-        <w:t>In query.ejs, t</w:t>
+        <w:t xml:space="preserve">In </w:t>
+      </w:r>
+      <w:proofErr w:type="spellStart"/>
+      <w:r>
+        <w:rPr>
+          <w:rFonts w:ascii="Times New Roman" w:hAnsi="Times New Roman" w:cs="Times New Roman"/>
+          <w:sz w:val="24"/>
+          <w:szCs w:val="24"/>
+        </w:rPr>
+        <w:t>query.ejs</w:t>
+      </w:r>
+      <w:proofErr w:type="spellEnd"/>
+      <w:r>
+        <w:rPr>
+          <w:rFonts w:ascii="Times New Roman" w:hAnsi="Times New Roman" w:cs="Times New Roman"/>
+          <w:sz w:val="24"/>
+          <w:szCs w:val="24"/>
+        </w:rPr>
+        <w:t>, t</w:t>
       </w:r>
       <w:r>
         <w:rPr>
@@ -2488,7 +3077,43 @@
           <w:sz w:val="24"/>
           <w:szCs w:val="24"/>
         </w:rPr>
-        <w:t xml:space="preserve">and left-container are not complete. However, I copied all the code from Chengcheng. So it should be an easy fix. </w:t>
+        <w:t xml:space="preserve">and left-container are not complete. However, I copied all the code from </w:t>
+      </w:r>
+      <w:proofErr w:type="spellStart"/>
+      <w:r>
+        <w:rPr>
+          <w:rFonts w:ascii="Times New Roman" w:hAnsi="Times New Roman" w:cs="Times New Roman"/>
+          <w:sz w:val="24"/>
+          <w:szCs w:val="24"/>
+        </w:rPr>
+        <w:t>Chengcheng</w:t>
+      </w:r>
+      <w:proofErr w:type="spellEnd"/>
+      <w:r>
+        <w:rPr>
+          <w:rFonts w:ascii="Times New Roman" w:hAnsi="Times New Roman" w:cs="Times New Roman"/>
+          <w:sz w:val="24"/>
+          <w:szCs w:val="24"/>
+        </w:rPr>
+        <w:t xml:space="preserve">. </w:t>
+      </w:r>
+      <w:proofErr w:type="gramStart"/>
+      <w:r>
+        <w:rPr>
+          <w:rFonts w:ascii="Times New Roman" w:hAnsi="Times New Roman" w:cs="Times New Roman"/>
+          <w:sz w:val="24"/>
+          <w:szCs w:val="24"/>
+        </w:rPr>
+        <w:t>So</w:t>
+      </w:r>
+      <w:proofErr w:type="gramEnd"/>
+      <w:r>
+        <w:rPr>
+          <w:rFonts w:ascii="Times New Roman" w:hAnsi="Times New Roman" w:cs="Times New Roman"/>
+          <w:sz w:val="24"/>
+          <w:szCs w:val="24"/>
+        </w:rPr>
+        <w:t xml:space="preserve"> it should be an easy fix. </w:t>
       </w:r>
     </w:p>
     <w:p>
@@ -2522,6 +3147,23 @@
           <w:sz w:val="24"/>
           <w:szCs w:val="24"/>
         </w:rPr>
+        <w:t xml:space="preserve">In index.js, line 16 to 22 need to be changed. In passportConfig.js, line 7 to line 13 need to be  changed. Those codes are used to connect to the database. </w:t>
+      </w:r>
+    </w:p>
+    <w:p>
+      <w:pPr>
+        <w:rPr>
+          <w:rFonts w:ascii="Times New Roman" w:hAnsi="Times New Roman" w:cs="Times New Roman"/>
+          <w:sz w:val="24"/>
+          <w:szCs w:val="24"/>
+        </w:rPr>
+      </w:pPr>
+      <w:r>
+        <w:rPr>
+          <w:rFonts w:ascii="Times New Roman" w:hAnsi="Times New Roman" w:cs="Times New Roman"/>
+          <w:sz w:val="24"/>
+          <w:szCs w:val="24"/>
+        </w:rPr>
         <w:t>Feel free to contact me at haoxuan@usf.edu.</w:t>
       </w:r>
     </w:p>
@@ -2602,34 +3244,6 @@
     <w:p>
       <w:pPr>
         <w:spacing w:line="480" w:lineRule="auto"/>
-        <w:rPr>
-          <w:rFonts w:ascii="Times New Roman" w:hAnsi="Times New Roman" w:cs="Times New Roman"/>
-          <w:sz w:val="24"/>
-          <w:szCs w:val="24"/>
-        </w:rPr>
-      </w:pPr>
-    </w:p>
-    <w:p>
-      <w:pPr>
-        <w:spacing w:line="480" w:lineRule="auto"/>
-        <w:rPr>
-          <w:rFonts w:ascii="Times New Roman" w:hAnsi="Times New Roman" w:cs="Times New Roman"/>
-          <w:sz w:val="24"/>
-          <w:szCs w:val="24"/>
-        </w:rPr>
-      </w:pPr>
-    </w:p>
-    <w:p>
-      <w:pPr>
-        <w:rPr>
-          <w:rFonts w:ascii="Times New Roman" w:hAnsi="Times New Roman" w:cs="Times New Roman"/>
-          <w:sz w:val="24"/>
-          <w:szCs w:val="24"/>
-        </w:rPr>
-      </w:pPr>
-    </w:p>
-    <w:p>
-      <w:pPr>
         <w:rPr>
           <w:rFonts w:ascii="Times New Roman" w:hAnsi="Times New Roman" w:cs="Times New Roman"/>
           <w:sz w:val="24"/>

--- a/Independent Study Final Report.docx
+++ b/Independent Study Final Report.docx
@@ -82,7 +82,6 @@
           <w:szCs w:val="24"/>
         </w:rPr>
       </w:pPr>
-      <w:proofErr w:type="spellStart"/>
       <w:r>
         <w:rPr>
           <w:rFonts w:ascii="Times New Roman" w:eastAsia="Times New Roman" w:hAnsi="Times New Roman" w:cs="Times New Roman"/>
@@ -90,53 +89,51 @@
           <w:sz w:val="24"/>
           <w:szCs w:val="24"/>
         </w:rPr>
-        <w:t>Haoxuan</w:t>
-      </w:r>
-      <w:proofErr w:type="spellEnd"/>
-      <w:r>
+        <w:t>Haoxuan Li</w:t>
+      </w:r>
+    </w:p>
+    <w:p>
+      <w:pPr>
+        <w:spacing w:after="0" w:line="240" w:lineRule="auto"/>
+        <w:jc w:val="center"/>
+        <w:rPr>
+          <w:rFonts w:ascii="Times New Roman" w:eastAsia="Times New Roman" w:hAnsi="Times New Roman" w:cs="Times New Roman"/>
+          <w:sz w:val="24"/>
+          <w:szCs w:val="24"/>
+        </w:rPr>
+      </w:pPr>
+    </w:p>
+    <w:p>
+      <w:pPr>
+        <w:spacing w:after="0" w:line="240" w:lineRule="auto"/>
+        <w:jc w:val="center"/>
+        <w:rPr>
+          <w:rFonts w:ascii="Times New Roman" w:eastAsia="Times New Roman" w:hAnsi="Times New Roman" w:cs="Times New Roman"/>
+          <w:sz w:val="24"/>
+          <w:szCs w:val="24"/>
+        </w:rPr>
+      </w:pPr>
+    </w:p>
+    <w:p>
+      <w:pPr>
+        <w:spacing w:after="0" w:line="240" w:lineRule="auto"/>
+        <w:jc w:val="center"/>
         <w:rPr>
           <w:rFonts w:ascii="Times New Roman" w:eastAsia="Times New Roman" w:hAnsi="Times New Roman" w:cs="Times New Roman"/>
           <w:color w:val="000000"/>
           <w:sz w:val="24"/>
           <w:szCs w:val="24"/>
         </w:rPr>
-        <w:t xml:space="preserve"> Li</w:t>
-      </w:r>
-    </w:p>
-    <w:p>
-      <w:pPr>
-        <w:spacing w:after="0" w:line="240" w:lineRule="auto"/>
-        <w:jc w:val="center"/>
-        <w:rPr>
-          <w:rFonts w:ascii="Times New Roman" w:eastAsia="Times New Roman" w:hAnsi="Times New Roman" w:cs="Times New Roman"/>
-          <w:sz w:val="24"/>
-          <w:szCs w:val="24"/>
-        </w:rPr>
-      </w:pPr>
-    </w:p>
-    <w:p>
-      <w:pPr>
-        <w:spacing w:after="0" w:line="240" w:lineRule="auto"/>
-        <w:jc w:val="center"/>
-        <w:rPr>
-          <w:rFonts w:ascii="Times New Roman" w:eastAsia="Times New Roman" w:hAnsi="Times New Roman" w:cs="Times New Roman"/>
-          <w:sz w:val="24"/>
-          <w:szCs w:val="24"/>
-        </w:rPr>
-      </w:pPr>
-    </w:p>
-    <w:p>
-      <w:pPr>
-        <w:spacing w:after="0" w:line="240" w:lineRule="auto"/>
-        <w:jc w:val="center"/>
+      </w:pPr>
+      <w:r>
         <w:rPr>
           <w:rFonts w:ascii="Times New Roman" w:eastAsia="Times New Roman" w:hAnsi="Times New Roman" w:cs="Times New Roman"/>
           <w:color w:val="000000"/>
           <w:sz w:val="24"/>
           <w:szCs w:val="24"/>
         </w:rPr>
-      </w:pPr>
-      <w:proofErr w:type="spellStart"/>
+        <w:t>Yicheng Tu</w:t>
+      </w:r>
       <w:r>
         <w:rPr>
           <w:rFonts w:ascii="Times New Roman" w:eastAsia="Times New Roman" w:hAnsi="Times New Roman" w:cs="Times New Roman"/>
@@ -144,17 +141,7 @@
           <w:sz w:val="24"/>
           <w:szCs w:val="24"/>
         </w:rPr>
-        <w:t>Yicheng</w:t>
-      </w:r>
-      <w:proofErr w:type="spellEnd"/>
-      <w:r>
-        <w:rPr>
-          <w:rFonts w:ascii="Times New Roman" w:eastAsia="Times New Roman" w:hAnsi="Times New Roman" w:cs="Times New Roman"/>
-          <w:color w:val="000000"/>
-          <w:sz w:val="24"/>
-          <w:szCs w:val="24"/>
-        </w:rPr>
-        <w:t xml:space="preserve"> Tu</w:t>
+        <w:t>, Mou Chengcheng</w:t>
       </w:r>
     </w:p>
     <w:p>
@@ -462,7 +449,7 @@
             </w:rPr>
             <w:fldChar w:fldCharType="separate"/>
           </w:r>
-          <w:hyperlink w:anchor="_Toc44614877" w:history="1">
+          <w:hyperlink w:anchor="_Toc44873221" w:history="1">
             <w:r>
               <w:rPr>
                 <w:rStyle w:val="Hyperlink"/>
@@ -490,7 +477,7 @@
                 <w:noProof/>
                 <w:webHidden/>
               </w:rPr>
-              <w:instrText xml:space="preserve"> PAGEREF _Toc44614877 \h </w:instrText>
+              <w:instrText xml:space="preserve"> PAGEREF _Toc44873221 \h </w:instrText>
             </w:r>
             <w:r>
               <w:rPr>
@@ -531,7 +518,7 @@
               <w:noProof/>
             </w:rPr>
           </w:pPr>
-          <w:hyperlink w:anchor="_Toc44614878" w:history="1">
+          <w:hyperlink w:anchor="_Toc44873222" w:history="1">
             <w:r>
               <w:rPr>
                 <w:rStyle w:val="Hyperlink"/>
@@ -559,7 +546,7 @@
                 <w:noProof/>
                 <w:webHidden/>
               </w:rPr>
-              <w:instrText xml:space="preserve"> PAGEREF _Toc44614878 \h </w:instrText>
+              <w:instrText xml:space="preserve"> PAGEREF _Toc44873222 \h </w:instrText>
             </w:r>
             <w:r>
               <w:rPr>
@@ -600,7 +587,7 @@
               <w:noProof/>
             </w:rPr>
           </w:pPr>
-          <w:hyperlink w:anchor="_Toc44614879" w:history="1">
+          <w:hyperlink w:anchor="_Toc44873223" w:history="1">
             <w:r>
               <w:rPr>
                 <w:rStyle w:val="Hyperlink"/>
@@ -628,7 +615,7 @@
                 <w:noProof/>
                 <w:webHidden/>
               </w:rPr>
-              <w:instrText xml:space="preserve"> PAGEREF _Toc44614879 \h </w:instrText>
+              <w:instrText xml:space="preserve"> PAGEREF _Toc44873223 \h </w:instrText>
             </w:r>
             <w:r>
               <w:rPr>
@@ -669,7 +656,7 @@
               <w:noProof/>
             </w:rPr>
           </w:pPr>
-          <w:hyperlink w:anchor="_Toc44614880" w:history="1">
+          <w:hyperlink w:anchor="_Toc44873224" w:history="1">
             <w:r>
               <w:rPr>
                 <w:rStyle w:val="Hyperlink"/>
@@ -697,7 +684,7 @@
                 <w:noProof/>
                 <w:webHidden/>
               </w:rPr>
-              <w:instrText xml:space="preserve"> PAGEREF _Toc44614880 \h </w:instrText>
+              <w:instrText xml:space="preserve"> PAGEREF _Toc44873224 \h </w:instrText>
             </w:r>
             <w:r>
               <w:rPr>
@@ -738,7 +725,7 @@
               <w:noProof/>
             </w:rPr>
           </w:pPr>
-          <w:hyperlink w:anchor="_Toc44614881" w:history="1">
+          <w:hyperlink w:anchor="_Toc44873225" w:history="1">
             <w:r>
               <w:rPr>
                 <w:rStyle w:val="Hyperlink"/>
@@ -766,7 +753,7 @@
                 <w:noProof/>
                 <w:webHidden/>
               </w:rPr>
-              <w:instrText xml:space="preserve"> PAGEREF _Toc44614881 \h </w:instrText>
+              <w:instrText xml:space="preserve"> PAGEREF _Toc44873225 \h </w:instrText>
             </w:r>
             <w:r>
               <w:rPr>
@@ -807,13 +794,289 @@
               <w:noProof/>
             </w:rPr>
           </w:pPr>
-          <w:hyperlink w:anchor="_Toc44614882" w:history="1">
+          <w:hyperlink w:anchor="_Toc44873226" w:history="1">
             <w:r>
               <w:rPr>
                 <w:rStyle w:val="Hyperlink"/>
                 <w:rFonts w:ascii="Times New Roman" w:hAnsi="Times New Roman" w:cs="Times New Roman"/>
                 <w:noProof/>
               </w:rPr>
+              <w:t>Test cases</w:t>
+            </w:r>
+            <w:r>
+              <w:rPr>
+                <w:noProof/>
+                <w:webHidden/>
+              </w:rPr>
+              <w:tab/>
+            </w:r>
+            <w:r>
+              <w:rPr>
+                <w:noProof/>
+                <w:webHidden/>
+              </w:rPr>
+              <w:fldChar w:fldCharType="begin"/>
+            </w:r>
+            <w:r>
+              <w:rPr>
+                <w:noProof/>
+                <w:webHidden/>
+              </w:rPr>
+              <w:instrText xml:space="preserve"> PAGEREF _Toc44873226 \h </w:instrText>
+            </w:r>
+            <w:r>
+              <w:rPr>
+                <w:noProof/>
+                <w:webHidden/>
+              </w:rPr>
+            </w:r>
+            <w:r>
+              <w:rPr>
+                <w:noProof/>
+                <w:webHidden/>
+              </w:rPr>
+              <w:fldChar w:fldCharType="separate"/>
+            </w:r>
+            <w:r>
+              <w:rPr>
+                <w:noProof/>
+                <w:webHidden/>
+              </w:rPr>
+              <w:t>7</w:t>
+            </w:r>
+            <w:r>
+              <w:rPr>
+                <w:noProof/>
+                <w:webHidden/>
+              </w:rPr>
+              <w:fldChar w:fldCharType="end"/>
+            </w:r>
+          </w:hyperlink>
+        </w:p>
+        <w:p>
+          <w:pPr>
+            <w:pStyle w:val="TOC3"/>
+            <w:tabs>
+              <w:tab w:val="right" w:leader="dot" w:pos="9350"/>
+            </w:tabs>
+            <w:rPr>
+              <w:noProof/>
+            </w:rPr>
+          </w:pPr>
+          <w:hyperlink w:anchor="_Toc44873227" w:history="1">
+            <w:r>
+              <w:rPr>
+                <w:rStyle w:val="Hyperlink"/>
+                <w:rFonts w:ascii="Times New Roman" w:hAnsi="Times New Roman" w:cs="Times New Roman"/>
+                <w:noProof/>
+              </w:rPr>
+              <w:t>User system</w:t>
+            </w:r>
+            <w:r>
+              <w:rPr>
+                <w:noProof/>
+                <w:webHidden/>
+              </w:rPr>
+              <w:tab/>
+            </w:r>
+            <w:r>
+              <w:rPr>
+                <w:noProof/>
+                <w:webHidden/>
+              </w:rPr>
+              <w:fldChar w:fldCharType="begin"/>
+            </w:r>
+            <w:r>
+              <w:rPr>
+                <w:noProof/>
+                <w:webHidden/>
+              </w:rPr>
+              <w:instrText xml:space="preserve"> PAGEREF _Toc44873227 \h </w:instrText>
+            </w:r>
+            <w:r>
+              <w:rPr>
+                <w:noProof/>
+                <w:webHidden/>
+              </w:rPr>
+            </w:r>
+            <w:r>
+              <w:rPr>
+                <w:noProof/>
+                <w:webHidden/>
+              </w:rPr>
+              <w:fldChar w:fldCharType="separate"/>
+            </w:r>
+            <w:r>
+              <w:rPr>
+                <w:noProof/>
+                <w:webHidden/>
+              </w:rPr>
+              <w:t>7</w:t>
+            </w:r>
+            <w:r>
+              <w:rPr>
+                <w:noProof/>
+                <w:webHidden/>
+              </w:rPr>
+              <w:fldChar w:fldCharType="end"/>
+            </w:r>
+          </w:hyperlink>
+        </w:p>
+        <w:p>
+          <w:pPr>
+            <w:pStyle w:val="TOC3"/>
+            <w:tabs>
+              <w:tab w:val="right" w:leader="dot" w:pos="9350"/>
+            </w:tabs>
+            <w:rPr>
+              <w:noProof/>
+            </w:rPr>
+          </w:pPr>
+          <w:hyperlink w:anchor="_Toc44873228" w:history="1">
+            <w:r>
+              <w:rPr>
+                <w:rStyle w:val="Hyperlink"/>
+                <w:rFonts w:ascii="Times New Roman" w:hAnsi="Times New Roman" w:cs="Times New Roman"/>
+                <w:noProof/>
+              </w:rPr>
+              <w:t>Receiving data</w:t>
+            </w:r>
+            <w:r>
+              <w:rPr>
+                <w:noProof/>
+                <w:webHidden/>
+              </w:rPr>
+              <w:tab/>
+            </w:r>
+            <w:r>
+              <w:rPr>
+                <w:noProof/>
+                <w:webHidden/>
+              </w:rPr>
+              <w:fldChar w:fldCharType="begin"/>
+            </w:r>
+            <w:r>
+              <w:rPr>
+                <w:noProof/>
+                <w:webHidden/>
+              </w:rPr>
+              <w:instrText xml:space="preserve"> PAGEREF _Toc44873228 \h </w:instrText>
+            </w:r>
+            <w:r>
+              <w:rPr>
+                <w:noProof/>
+                <w:webHidden/>
+              </w:rPr>
+            </w:r>
+            <w:r>
+              <w:rPr>
+                <w:noProof/>
+                <w:webHidden/>
+              </w:rPr>
+              <w:fldChar w:fldCharType="separate"/>
+            </w:r>
+            <w:r>
+              <w:rPr>
+                <w:noProof/>
+                <w:webHidden/>
+              </w:rPr>
+              <w:t>7</w:t>
+            </w:r>
+            <w:r>
+              <w:rPr>
+                <w:noProof/>
+                <w:webHidden/>
+              </w:rPr>
+              <w:fldChar w:fldCharType="end"/>
+            </w:r>
+          </w:hyperlink>
+        </w:p>
+        <w:p>
+          <w:pPr>
+            <w:pStyle w:val="TOC3"/>
+            <w:tabs>
+              <w:tab w:val="right" w:leader="dot" w:pos="9350"/>
+            </w:tabs>
+            <w:rPr>
+              <w:noProof/>
+            </w:rPr>
+          </w:pPr>
+          <w:hyperlink w:anchor="_Toc44873229" w:history="1">
+            <w:r>
+              <w:rPr>
+                <w:rStyle w:val="Hyperlink"/>
+                <w:rFonts w:ascii="Times New Roman" w:hAnsi="Times New Roman" w:cs="Times New Roman"/>
+                <w:noProof/>
+              </w:rPr>
+              <w:t>Reorganizing data and write to output file</w:t>
+            </w:r>
+            <w:r>
+              <w:rPr>
+                <w:noProof/>
+                <w:webHidden/>
+              </w:rPr>
+              <w:tab/>
+            </w:r>
+            <w:r>
+              <w:rPr>
+                <w:noProof/>
+                <w:webHidden/>
+              </w:rPr>
+              <w:fldChar w:fldCharType="begin"/>
+            </w:r>
+            <w:r>
+              <w:rPr>
+                <w:noProof/>
+                <w:webHidden/>
+              </w:rPr>
+              <w:instrText xml:space="preserve"> PAGEREF _Toc44873229 \h </w:instrText>
+            </w:r>
+            <w:r>
+              <w:rPr>
+                <w:noProof/>
+                <w:webHidden/>
+              </w:rPr>
+            </w:r>
+            <w:r>
+              <w:rPr>
+                <w:noProof/>
+                <w:webHidden/>
+              </w:rPr>
+              <w:fldChar w:fldCharType="separate"/>
+            </w:r>
+            <w:r>
+              <w:rPr>
+                <w:noProof/>
+                <w:webHidden/>
+              </w:rPr>
+              <w:t>7</w:t>
+            </w:r>
+            <w:r>
+              <w:rPr>
+                <w:noProof/>
+                <w:webHidden/>
+              </w:rPr>
+              <w:fldChar w:fldCharType="end"/>
+            </w:r>
+          </w:hyperlink>
+        </w:p>
+        <w:p>
+          <w:pPr>
+            <w:pStyle w:val="TOC1"/>
+            <w:tabs>
+              <w:tab w:val="right" w:leader="dot" w:pos="9350"/>
+            </w:tabs>
+            <w:rPr>
+              <w:noProof/>
+            </w:rPr>
+          </w:pPr>
+          <w:hyperlink w:anchor="_Toc44873230" w:history="1">
+            <w:r>
+              <w:rPr>
+                <w:rStyle w:val="Hyperlink"/>
+                <w:rFonts w:ascii="Times New Roman" w:hAnsi="Times New Roman" w:cs="Times New Roman"/>
+                <w:noProof/>
+              </w:rPr>
               <w:t>Future enhancement</w:t>
             </w:r>
             <w:r>
@@ -835,7 +1098,7 @@
                 <w:noProof/>
                 <w:webHidden/>
               </w:rPr>
-              <w:instrText xml:space="preserve"> PAGEREF _Toc44614882 \h </w:instrText>
+              <w:instrText xml:space="preserve"> PAGEREF _Toc44873230 \h </w:instrText>
             </w:r>
             <w:r>
               <w:rPr>
@@ -855,7 +1118,7 @@
                 <w:noProof/>
                 <w:webHidden/>
               </w:rPr>
-              <w:t>7</w:t>
+              <w:t>8</w:t>
             </w:r>
             <w:r>
               <w:rPr>
@@ -1055,39 +1318,6 @@
     </w:p>
     <w:p>
       <w:pPr>
-        <w:spacing w:line="480" w:lineRule="auto"/>
-        <w:contextualSpacing/>
-        <w:rPr>
-          <w:rFonts w:ascii="Times New Roman" w:hAnsi="Times New Roman" w:cs="Times New Roman"/>
-          <w:sz w:val="24"/>
-          <w:szCs w:val="24"/>
-        </w:rPr>
-      </w:pPr>
-    </w:p>
-    <w:p>
-      <w:pPr>
-        <w:spacing w:line="480" w:lineRule="auto"/>
-        <w:contextualSpacing/>
-        <w:rPr>
-          <w:rFonts w:ascii="Times New Roman" w:hAnsi="Times New Roman" w:cs="Times New Roman"/>
-          <w:sz w:val="24"/>
-          <w:szCs w:val="24"/>
-        </w:rPr>
-      </w:pPr>
-    </w:p>
-    <w:p>
-      <w:pPr>
-        <w:spacing w:line="480" w:lineRule="auto"/>
-        <w:contextualSpacing/>
-        <w:rPr>
-          <w:rFonts w:ascii="Times New Roman" w:hAnsi="Times New Roman" w:cs="Times New Roman"/>
-          <w:sz w:val="24"/>
-          <w:szCs w:val="24"/>
-        </w:rPr>
-      </w:pPr>
-    </w:p>
-    <w:p>
-      <w:pPr>
         <w:pStyle w:val="Heading1"/>
         <w:spacing w:line="480" w:lineRule="auto"/>
         <w:contextualSpacing/>
@@ -1097,7 +1327,7 @@
           <w:szCs w:val="36"/>
         </w:rPr>
       </w:pPr>
-      <w:bookmarkStart w:id="0" w:name="_Toc44614877"/>
+      <w:bookmarkStart w:id="0" w:name="_Toc44873221"/>
       <w:r>
         <w:rPr>
           <w:rFonts w:ascii="Times New Roman" w:hAnsi="Times New Roman" w:cs="Times New Roman"/>
@@ -1133,43 +1363,7 @@
           <w:sz w:val="24"/>
           <w:szCs w:val="24"/>
         </w:rPr>
-        <w:t>Each metadata(</w:t>
-      </w:r>
-      <w:proofErr w:type="spellStart"/>
-      <w:r>
-        <w:rPr>
-          <w:rFonts w:ascii="Times New Roman" w:hAnsi="Times New Roman" w:cs="Times New Roman"/>
-          <w:sz w:val="24"/>
-          <w:szCs w:val="24"/>
-        </w:rPr>
-        <w:t>queries.json</w:t>
-      </w:r>
-      <w:proofErr w:type="spellEnd"/>
-      <w:r>
-        <w:rPr>
-          <w:rFonts w:ascii="Times New Roman" w:hAnsi="Times New Roman" w:cs="Times New Roman"/>
-          <w:sz w:val="24"/>
-          <w:szCs w:val="24"/>
-        </w:rPr>
-        <w:t xml:space="preserve">, </w:t>
-      </w:r>
-      <w:proofErr w:type="spellStart"/>
-      <w:r>
-        <w:rPr>
-          <w:rFonts w:ascii="Times New Roman" w:hAnsi="Times New Roman" w:cs="Times New Roman"/>
-          <w:sz w:val="24"/>
-          <w:szCs w:val="24"/>
-        </w:rPr>
-        <w:t>buffer.json,all</w:t>
-      </w:r>
-      <w:proofErr w:type="spellEnd"/>
-      <w:r>
-        <w:rPr>
-          <w:rFonts w:ascii="Times New Roman" w:hAnsi="Times New Roman" w:cs="Times New Roman"/>
-          <w:sz w:val="24"/>
-          <w:szCs w:val="24"/>
-        </w:rPr>
-        <w:t xml:space="preserve"> output file) is </w:t>
+        <w:t xml:space="preserve">Each metadata(queries.json, buffer.json,all output file) is </w:t>
       </w:r>
       <w:r>
         <w:rPr>
@@ -1206,23 +1400,13 @@
         </w:rPr>
         <w:t xml:space="preserve">Users </w:t>
       </w:r>
-      <w:proofErr w:type="gramStart"/>
-      <w:r>
-        <w:rPr>
-          <w:rFonts w:ascii="Times New Roman" w:hAnsi="Times New Roman" w:cs="Times New Roman"/>
-          <w:sz w:val="24"/>
-          <w:szCs w:val="24"/>
-        </w:rPr>
-        <w:t>have to</w:t>
-      </w:r>
-      <w:proofErr w:type="gramEnd"/>
-      <w:r>
-        <w:rPr>
-          <w:rFonts w:ascii="Times New Roman" w:hAnsi="Times New Roman" w:cs="Times New Roman"/>
-          <w:sz w:val="24"/>
-          <w:szCs w:val="24"/>
-        </w:rPr>
-        <w:t xml:space="preserve"> create account and log in to use the web. Users </w:t>
+      <w:r>
+        <w:rPr>
+          <w:rFonts w:ascii="Times New Roman" w:hAnsi="Times New Roman" w:cs="Times New Roman"/>
+          <w:sz w:val="24"/>
+          <w:szCs w:val="24"/>
+        </w:rPr>
+        <w:t xml:space="preserve">have to create account and log in to use the web. Users </w:t>
       </w:r>
       <w:r>
         <w:rPr>
@@ -1238,18 +1422,8 @@
           <w:sz w:val="24"/>
           <w:szCs w:val="24"/>
         </w:rPr>
-        <w:t xml:space="preserve"> within a short </w:t>
-      </w:r>
-      <w:proofErr w:type="gramStart"/>
-      <w:r>
-        <w:rPr>
-          <w:rFonts w:ascii="Times New Roman" w:hAnsi="Times New Roman" w:cs="Times New Roman"/>
-          <w:sz w:val="24"/>
-          <w:szCs w:val="24"/>
-        </w:rPr>
-        <w:t>time period</w:t>
-      </w:r>
-      <w:proofErr w:type="gramEnd"/>
+        <w:t xml:space="preserve"> within a short time period</w:t>
+      </w:r>
       <w:r>
         <w:rPr>
           <w:rFonts w:ascii="Times New Roman" w:hAnsi="Times New Roman" w:cs="Times New Roman"/>
@@ -1351,7 +1525,7 @@
           <w:szCs w:val="36"/>
         </w:rPr>
       </w:pPr>
-      <w:bookmarkStart w:id="1" w:name="_Toc44614878"/>
+      <w:bookmarkStart w:id="1" w:name="_Toc44873222"/>
       <w:r>
         <w:rPr>
           <w:rFonts w:ascii="Times New Roman" w:hAnsi="Times New Roman" w:cs="Times New Roman"/>
@@ -1373,7 +1547,7 @@
           <w:szCs w:val="28"/>
         </w:rPr>
       </w:pPr>
-      <w:bookmarkStart w:id="2" w:name="_Toc44614879"/>
+      <w:bookmarkStart w:id="2" w:name="_Toc44873223"/>
       <w:r>
         <w:rPr>
           <w:rFonts w:ascii="Times New Roman" w:hAnsi="Times New Roman" w:cs="Times New Roman"/>
@@ -1474,257 +1648,131 @@
           <w:sz w:val="28"/>
           <w:szCs w:val="28"/>
         </w:rPr>
-        <w:t xml:space="preserve">otherwise the code </w:t>
-      </w:r>
-      <w:proofErr w:type="gramStart"/>
-      <w:r>
-        <w:rPr>
+        <w:t>otherwise the code won’t work</w:t>
+      </w:r>
+    </w:p>
+    <w:p>
+      <w:pPr>
+        <w:spacing w:line="480" w:lineRule="auto"/>
+        <w:contextualSpacing/>
+        <w:rPr>
+          <w:rFonts w:ascii="Times New Roman" w:hAnsi="Times New Roman" w:cs="Times New Roman"/>
+          <w:sz w:val="24"/>
+          <w:szCs w:val="24"/>
+        </w:rPr>
+      </w:pPr>
+      <w:r>
+        <w:rPr>
+          <w:rFonts w:ascii="Times New Roman" w:hAnsi="Times New Roman" w:cs="Times New Roman"/>
+          <w:sz w:val="24"/>
+          <w:szCs w:val="24"/>
+        </w:rPr>
+        <w:t>Each i</w:t>
+      </w:r>
+      <w:r>
+        <w:rPr>
+          <w:rFonts w:ascii="Times New Roman" w:hAnsi="Times New Roman" w:cs="Times New Roman"/>
+          <w:sz w:val="24"/>
+          <w:szCs w:val="24"/>
+        </w:rPr>
+        <w:t xml:space="preserve">nput(file/text) </w:t>
+      </w:r>
+      <w:r>
+        <w:rPr>
+          <w:rFonts w:ascii="Times New Roman" w:hAnsi="Times New Roman" w:cs="Times New Roman"/>
+          <w:sz w:val="24"/>
+          <w:szCs w:val="24"/>
+        </w:rPr>
+        <w:t>is</w:t>
+      </w:r>
+      <w:r>
+        <w:rPr>
+          <w:rFonts w:ascii="Times New Roman" w:hAnsi="Times New Roman" w:cs="Times New Roman"/>
+          <w:sz w:val="24"/>
+          <w:szCs w:val="24"/>
+        </w:rPr>
+        <w:t xml:space="preserve"> limited to 150KB About 574 queries</w:t>
+      </w:r>
+    </w:p>
+    <w:p>
+      <w:pPr>
+        <w:spacing w:line="480" w:lineRule="auto"/>
+        <w:contextualSpacing/>
+        <w:rPr>
+          <w:rFonts w:ascii="Times New Roman" w:hAnsi="Times New Roman" w:cs="Times New Roman"/>
+          <w:sz w:val="24"/>
+          <w:szCs w:val="24"/>
+        </w:rPr>
+      </w:pPr>
+      <w:r>
+        <w:rPr>
+          <w:rFonts w:ascii="Times New Roman" w:hAnsi="Times New Roman" w:cs="Times New Roman"/>
+          <w:sz w:val="24"/>
+          <w:szCs w:val="24"/>
+        </w:rPr>
+        <w:t xml:space="preserve">All text inputs </w:t>
+      </w:r>
+      <w:r>
+        <w:rPr>
+          <w:rFonts w:ascii="Times New Roman" w:hAnsi="Times New Roman" w:cs="Times New Roman"/>
+          <w:sz w:val="24"/>
+          <w:szCs w:val="24"/>
+        </w:rPr>
+        <w:t>will be</w:t>
+      </w:r>
+      <w:r>
+        <w:rPr>
+          <w:rFonts w:ascii="Times New Roman" w:hAnsi="Times New Roman" w:cs="Times New Roman"/>
+          <w:sz w:val="24"/>
+          <w:szCs w:val="24"/>
+        </w:rPr>
+        <w:t xml:space="preserve"> written to queries.json first. queries.json </w:t>
+      </w:r>
+      <w:r>
+        <w:rPr>
+          <w:rFonts w:ascii="Times New Roman" w:hAnsi="Times New Roman" w:cs="Times New Roman"/>
+          <w:sz w:val="24"/>
+          <w:szCs w:val="24"/>
+        </w:rPr>
+        <w:t>and output file are</w:t>
+      </w:r>
+      <w:r>
+        <w:rPr>
+          <w:rFonts w:ascii="Times New Roman" w:hAnsi="Times New Roman" w:cs="Times New Roman"/>
+          <w:sz w:val="24"/>
+          <w:szCs w:val="24"/>
+        </w:rPr>
+        <w:t xml:space="preserve"> limited to 1M. When queries.json is full, new inputs will be written to buffer.json. </w:t>
+      </w:r>
+      <w:r>
+        <w:rPr>
+          <w:rFonts w:ascii="Times New Roman" w:hAnsi="Times New Roman" w:cs="Times New Roman"/>
+          <w:sz w:val="24"/>
+          <w:szCs w:val="24"/>
+        </w:rPr>
+        <w:t xml:space="preserve">There is no limit on buffer. </w:t>
+      </w:r>
+    </w:p>
+    <w:p>
+      <w:pPr>
+        <w:spacing w:line="480" w:lineRule="auto"/>
+        <w:contextualSpacing/>
+        <w:rPr>
+          <w:rFonts w:ascii="Times New Roman" w:hAnsi="Times New Roman" w:cs="Times New Roman"/>
+          <w:sz w:val="24"/>
+          <w:szCs w:val="24"/>
+        </w:rPr>
+      </w:pPr>
+      <w:r>
+        <w:rPr>
+          <w:rFonts w:ascii="Times New Roman" w:hAnsi="Times New Roman" w:cs="Times New Roman"/>
           <w:b/>
           <w:bCs/>
-          <w:sz w:val="28"/>
-          <w:szCs w:val="28"/>
-        </w:rPr>
-        <w:t>won’t</w:t>
-      </w:r>
-      <w:proofErr w:type="gramEnd"/>
-      <w:r>
-        <w:rPr>
-          <w:b/>
-          <w:bCs/>
-          <w:sz w:val="28"/>
-          <w:szCs w:val="28"/>
-        </w:rPr>
-        <w:t xml:space="preserve"> work</w:t>
-      </w:r>
-    </w:p>
-    <w:p>
-      <w:pPr>
-        <w:spacing w:line="480" w:lineRule="auto"/>
-        <w:contextualSpacing/>
-        <w:rPr>
-          <w:rFonts w:ascii="Times New Roman" w:hAnsi="Times New Roman" w:cs="Times New Roman"/>
-          <w:sz w:val="24"/>
-          <w:szCs w:val="24"/>
-        </w:rPr>
-      </w:pPr>
-      <w:r>
-        <w:rPr>
-          <w:rFonts w:ascii="Times New Roman" w:hAnsi="Times New Roman" w:cs="Times New Roman"/>
-          <w:sz w:val="24"/>
-          <w:szCs w:val="24"/>
-        </w:rPr>
-        <w:t>Each i</w:t>
-      </w:r>
-      <w:r>
-        <w:rPr>
-          <w:rFonts w:ascii="Times New Roman" w:hAnsi="Times New Roman" w:cs="Times New Roman"/>
-          <w:sz w:val="24"/>
-          <w:szCs w:val="24"/>
-        </w:rPr>
-        <w:t xml:space="preserve">nput(file/text) </w:t>
-      </w:r>
-      <w:r>
-        <w:rPr>
-          <w:rFonts w:ascii="Times New Roman" w:hAnsi="Times New Roman" w:cs="Times New Roman"/>
-          <w:sz w:val="24"/>
-          <w:szCs w:val="24"/>
-        </w:rPr>
-        <w:t>is</w:t>
-      </w:r>
-      <w:r>
-        <w:rPr>
-          <w:rFonts w:ascii="Times New Roman" w:hAnsi="Times New Roman" w:cs="Times New Roman"/>
-          <w:sz w:val="24"/>
-          <w:szCs w:val="24"/>
-        </w:rPr>
-        <w:t xml:space="preserve"> limited to 150KB About 574 queries</w:t>
-      </w:r>
-    </w:p>
-    <w:p>
-      <w:pPr>
-        <w:spacing w:line="480" w:lineRule="auto"/>
-        <w:contextualSpacing/>
-        <w:rPr>
-          <w:rFonts w:ascii="Times New Roman" w:hAnsi="Times New Roman" w:cs="Times New Roman"/>
-          <w:sz w:val="24"/>
-          <w:szCs w:val="24"/>
-        </w:rPr>
-      </w:pPr>
-      <w:r>
-        <w:rPr>
-          <w:rFonts w:ascii="Times New Roman" w:hAnsi="Times New Roman" w:cs="Times New Roman"/>
-          <w:sz w:val="24"/>
-          <w:szCs w:val="24"/>
-        </w:rPr>
-        <w:t xml:space="preserve">All text inputs </w:t>
-      </w:r>
-      <w:r>
-        <w:rPr>
-          <w:rFonts w:ascii="Times New Roman" w:hAnsi="Times New Roman" w:cs="Times New Roman"/>
-          <w:sz w:val="24"/>
-          <w:szCs w:val="24"/>
-        </w:rPr>
-        <w:t>will be</w:t>
-      </w:r>
-      <w:r>
-        <w:rPr>
-          <w:rFonts w:ascii="Times New Roman" w:hAnsi="Times New Roman" w:cs="Times New Roman"/>
-          <w:sz w:val="24"/>
-          <w:szCs w:val="24"/>
-        </w:rPr>
-        <w:t xml:space="preserve"> written to </w:t>
-      </w:r>
-      <w:proofErr w:type="spellStart"/>
-      <w:r>
-        <w:rPr>
-          <w:rFonts w:ascii="Times New Roman" w:hAnsi="Times New Roman" w:cs="Times New Roman"/>
-          <w:sz w:val="24"/>
-          <w:szCs w:val="24"/>
-        </w:rPr>
-        <w:t>queries.json</w:t>
-      </w:r>
-      <w:proofErr w:type="spellEnd"/>
-      <w:r>
-        <w:rPr>
-          <w:rFonts w:ascii="Times New Roman" w:hAnsi="Times New Roman" w:cs="Times New Roman"/>
-          <w:sz w:val="24"/>
-          <w:szCs w:val="24"/>
-        </w:rPr>
-        <w:t xml:space="preserve"> first. </w:t>
-      </w:r>
-      <w:proofErr w:type="spellStart"/>
-      <w:r>
-        <w:rPr>
-          <w:rFonts w:ascii="Times New Roman" w:hAnsi="Times New Roman" w:cs="Times New Roman"/>
-          <w:sz w:val="24"/>
-          <w:szCs w:val="24"/>
-        </w:rPr>
-        <w:t>queries.json</w:t>
-      </w:r>
-      <w:proofErr w:type="spellEnd"/>
-      <w:r>
-        <w:rPr>
-          <w:rFonts w:ascii="Times New Roman" w:hAnsi="Times New Roman" w:cs="Times New Roman"/>
-          <w:sz w:val="24"/>
-          <w:szCs w:val="24"/>
-        </w:rPr>
-        <w:t xml:space="preserve"> </w:t>
-      </w:r>
-      <w:r>
-        <w:rPr>
-          <w:rFonts w:ascii="Times New Roman" w:hAnsi="Times New Roman" w:cs="Times New Roman"/>
-          <w:sz w:val="24"/>
-          <w:szCs w:val="24"/>
-        </w:rPr>
-        <w:t>and output file are</w:t>
-      </w:r>
-      <w:r>
-        <w:rPr>
-          <w:rFonts w:ascii="Times New Roman" w:hAnsi="Times New Roman" w:cs="Times New Roman"/>
-          <w:sz w:val="24"/>
-          <w:szCs w:val="24"/>
-        </w:rPr>
-        <w:t xml:space="preserve"> limited to 1M. When </w:t>
-      </w:r>
-      <w:proofErr w:type="spellStart"/>
-      <w:r>
-        <w:rPr>
-          <w:rFonts w:ascii="Times New Roman" w:hAnsi="Times New Roman" w:cs="Times New Roman"/>
-          <w:sz w:val="24"/>
-          <w:szCs w:val="24"/>
-        </w:rPr>
-        <w:t>queries.json</w:t>
-      </w:r>
-      <w:proofErr w:type="spellEnd"/>
-      <w:r>
-        <w:rPr>
-          <w:rFonts w:ascii="Times New Roman" w:hAnsi="Times New Roman" w:cs="Times New Roman"/>
-          <w:sz w:val="24"/>
-          <w:szCs w:val="24"/>
-        </w:rPr>
-        <w:t xml:space="preserve"> is full, new inputs will be written to </w:t>
-      </w:r>
-      <w:proofErr w:type="spellStart"/>
-      <w:r>
-        <w:rPr>
-          <w:rFonts w:ascii="Times New Roman" w:hAnsi="Times New Roman" w:cs="Times New Roman"/>
-          <w:sz w:val="24"/>
-          <w:szCs w:val="24"/>
-        </w:rPr>
-        <w:t>buffer.json</w:t>
-      </w:r>
-      <w:proofErr w:type="spellEnd"/>
-      <w:r>
-        <w:rPr>
-          <w:rFonts w:ascii="Times New Roman" w:hAnsi="Times New Roman" w:cs="Times New Roman"/>
-          <w:sz w:val="24"/>
-          <w:szCs w:val="24"/>
-        </w:rPr>
-        <w:t xml:space="preserve">. </w:t>
-      </w:r>
-      <w:r>
-        <w:rPr>
-          <w:rFonts w:ascii="Times New Roman" w:hAnsi="Times New Roman" w:cs="Times New Roman"/>
-          <w:sz w:val="24"/>
-          <w:szCs w:val="24"/>
-        </w:rPr>
-        <w:t xml:space="preserve">There is no limit on buffer. </w:t>
-      </w:r>
-    </w:p>
-    <w:p>
-      <w:pPr>
-        <w:spacing w:line="480" w:lineRule="auto"/>
-        <w:contextualSpacing/>
-        <w:rPr>
-          <w:rFonts w:ascii="Times New Roman" w:hAnsi="Times New Roman" w:cs="Times New Roman"/>
-          <w:sz w:val="24"/>
-          <w:szCs w:val="24"/>
-        </w:rPr>
-      </w:pPr>
-      <w:proofErr w:type="spellStart"/>
-      <w:r>
-        <w:rPr>
-          <w:rFonts w:ascii="Times New Roman" w:hAnsi="Times New Roman" w:cs="Times New Roman"/>
-          <w:b/>
-          <w:bCs/>
           <w:sz w:val="24"/>
           <w:szCs w:val="24"/>
         </w:rPr>
         <w:lastRenderedPageBreak/>
-        <w:t>Queries.json</w:t>
-      </w:r>
-      <w:proofErr w:type="spellEnd"/>
-      <w:r>
-        <w:rPr>
-          <w:rFonts w:ascii="Times New Roman" w:hAnsi="Times New Roman" w:cs="Times New Roman"/>
-          <w:b/>
-          <w:bCs/>
-          <w:sz w:val="24"/>
-          <w:szCs w:val="24"/>
-        </w:rPr>
-        <w:t xml:space="preserve"> and </w:t>
-      </w:r>
-      <w:proofErr w:type="spellStart"/>
-      <w:r>
-        <w:rPr>
-          <w:rFonts w:ascii="Times New Roman" w:hAnsi="Times New Roman" w:cs="Times New Roman"/>
-          <w:b/>
-          <w:bCs/>
-          <w:sz w:val="24"/>
-          <w:szCs w:val="24"/>
-        </w:rPr>
-        <w:t>buffer.json</w:t>
-      </w:r>
-      <w:proofErr w:type="spellEnd"/>
-      <w:r>
-        <w:rPr>
-          <w:rFonts w:ascii="Times New Roman" w:hAnsi="Times New Roman" w:cs="Times New Roman"/>
-          <w:b/>
-          <w:bCs/>
-          <w:sz w:val="24"/>
-          <w:szCs w:val="24"/>
-        </w:rPr>
-        <w:t xml:space="preserve"> </w:t>
+        <w:t xml:space="preserve">Queries.json and buffer.json </w:t>
       </w:r>
       <w:r>
         <w:rPr>
@@ -1934,7 +1982,6 @@
         </w:rPr>
         <w:t xml:space="preserve">in the </w:t>
       </w:r>
-      <w:proofErr w:type="spellStart"/>
       <w:r>
         <w:rPr>
           <w:rFonts w:ascii="Times New Roman" w:hAnsi="Times New Roman" w:cs="Times New Roman"/>
@@ -1945,7 +1992,6 @@
         </w:rPr>
         <w:t>queries.json</w:t>
       </w:r>
-      <w:proofErr w:type="spellEnd"/>
       <w:r>
         <w:rPr>
           <w:rFonts w:ascii="Times New Roman" w:hAnsi="Times New Roman" w:cs="Times New Roman"/>
@@ -2043,25 +2089,7 @@
           <w:sz w:val="24"/>
           <w:szCs w:val="24"/>
         </w:rPr>
-        <w:t xml:space="preserve">this object, </w:t>
-      </w:r>
-      <w:proofErr w:type="spellStart"/>
-      <w:r>
-        <w:rPr>
-          <w:rFonts w:ascii="Times New Roman" w:hAnsi="Times New Roman" w:cs="Times New Roman"/>
-          <w:sz w:val="24"/>
-          <w:szCs w:val="24"/>
-        </w:rPr>
-        <w:t>queryInformation</w:t>
-      </w:r>
-      <w:proofErr w:type="spellEnd"/>
-      <w:r>
-        <w:rPr>
-          <w:rFonts w:ascii="Times New Roman" w:hAnsi="Times New Roman" w:cs="Times New Roman"/>
-          <w:sz w:val="24"/>
-          <w:szCs w:val="24"/>
-        </w:rPr>
-        <w:t xml:space="preserve"> is the big array that holds </w:t>
+        <w:t xml:space="preserve">this object, queryInformation is the big array that holds </w:t>
       </w:r>
       <w:r>
         <w:rPr>
@@ -2093,25 +2121,7 @@
           <w:sz w:val="24"/>
           <w:szCs w:val="24"/>
         </w:rPr>
-        <w:t xml:space="preserve">can be accessed by array index of </w:t>
-      </w:r>
-      <w:proofErr w:type="spellStart"/>
-      <w:r>
-        <w:rPr>
-          <w:rFonts w:ascii="Times New Roman" w:hAnsi="Times New Roman" w:cs="Times New Roman"/>
-          <w:sz w:val="24"/>
-          <w:szCs w:val="24"/>
-        </w:rPr>
-        <w:t>queryInformation</w:t>
-      </w:r>
-      <w:proofErr w:type="spellEnd"/>
-      <w:r>
-        <w:rPr>
-          <w:rFonts w:ascii="Times New Roman" w:hAnsi="Times New Roman" w:cs="Times New Roman"/>
-          <w:sz w:val="24"/>
-          <w:szCs w:val="24"/>
-        </w:rPr>
-        <w:t>. Now user 8 has 3 submissions and each submission has 512 queries</w:t>
+        <w:t>can be accessed by array index of queryInformation. Now user 8 has 3 submissions and each submission has 512 queries</w:t>
       </w:r>
       <w:r>
         <w:rPr>
@@ -2228,23 +2238,7 @@
           <w:sz w:val="24"/>
           <w:szCs w:val="24"/>
         </w:rPr>
-        <w:t xml:space="preserve">this timestamp only describes when the file </w:t>
-      </w:r>
-      <w:r>
-        <w:rPr>
-          <w:rFonts w:ascii="Times New Roman" w:hAnsi="Times New Roman" w:cs="Times New Roman"/>
-          <w:sz w:val="24"/>
-          <w:szCs w:val="24"/>
-        </w:rPr>
-        <w:t>is created</w:t>
-      </w:r>
-      <w:r>
-        <w:rPr>
-          <w:rFonts w:ascii="Times New Roman" w:hAnsi="Times New Roman" w:cs="Times New Roman"/>
-          <w:sz w:val="24"/>
-          <w:szCs w:val="24"/>
-        </w:rPr>
-        <w:t>, it has nothing to do with its content’s timestamps.)</w:t>
+        <w:t>this timestamp only describes when the file is created, it has nothing to do with its content’s timestamps.)</w:t>
       </w:r>
     </w:p>
     <w:p>
@@ -2316,7 +2310,7 @@
           <w:szCs w:val="28"/>
         </w:rPr>
       </w:pPr>
-      <w:bookmarkStart w:id="3" w:name="_Toc44614880"/>
+      <w:bookmarkStart w:id="3" w:name="_Toc44873224"/>
       <w:r>
         <w:rPr>
           <w:rFonts w:ascii="Times New Roman" w:hAnsi="Times New Roman" w:cs="Times New Roman"/>
@@ -2566,113 +2560,41 @@
           <w:sz w:val="24"/>
           <w:szCs w:val="24"/>
         </w:rPr>
-        <w:t xml:space="preserve">Transfer data from </w:t>
-      </w:r>
-      <w:proofErr w:type="spellStart"/>
-      <w:r>
-        <w:rPr>
-          <w:rFonts w:ascii="Times New Roman" w:hAnsi="Times New Roman" w:cs="Times New Roman"/>
-          <w:sz w:val="24"/>
-          <w:szCs w:val="24"/>
-        </w:rPr>
-        <w:t>queries.json</w:t>
-      </w:r>
-      <w:proofErr w:type="spellEnd"/>
-      <w:r>
-        <w:rPr>
-          <w:rFonts w:ascii="Times New Roman" w:hAnsi="Times New Roman" w:cs="Times New Roman"/>
-          <w:sz w:val="24"/>
-          <w:szCs w:val="24"/>
-        </w:rPr>
-        <w:t xml:space="preserve"> </w:t>
-      </w:r>
-    </w:p>
-    <w:p>
-      <w:pPr>
-        <w:rPr>
-          <w:rFonts w:ascii="Times New Roman" w:hAnsi="Times New Roman" w:cs="Times New Roman"/>
-          <w:sz w:val="24"/>
-          <w:szCs w:val="24"/>
-        </w:rPr>
-      </w:pPr>
-      <w:r>
-        <w:rPr>
-          <w:rFonts w:ascii="Times New Roman" w:hAnsi="Times New Roman" w:cs="Times New Roman"/>
-          <w:sz w:val="24"/>
-          <w:szCs w:val="24"/>
-        </w:rPr>
-        <w:t xml:space="preserve">Since we put the 1M limit on </w:t>
-      </w:r>
-      <w:proofErr w:type="spellStart"/>
-      <w:r>
-        <w:rPr>
-          <w:rFonts w:ascii="Times New Roman" w:hAnsi="Times New Roman" w:cs="Times New Roman"/>
-          <w:sz w:val="24"/>
-          <w:szCs w:val="24"/>
-        </w:rPr>
-        <w:t>queries.json</w:t>
-      </w:r>
-      <w:proofErr w:type="spellEnd"/>
-      <w:r>
-        <w:rPr>
-          <w:rFonts w:ascii="Times New Roman" w:hAnsi="Times New Roman" w:cs="Times New Roman"/>
-          <w:sz w:val="24"/>
-          <w:szCs w:val="24"/>
-        </w:rPr>
-        <w:t xml:space="preserve">, we can simply move the data in </w:t>
-      </w:r>
-      <w:proofErr w:type="spellStart"/>
-      <w:r>
-        <w:rPr>
-          <w:rFonts w:ascii="Times New Roman" w:hAnsi="Times New Roman" w:cs="Times New Roman"/>
-          <w:sz w:val="24"/>
-          <w:szCs w:val="24"/>
-        </w:rPr>
-        <w:t>queries.json</w:t>
-      </w:r>
-      <w:proofErr w:type="spellEnd"/>
-      <w:r>
-        <w:rPr>
-          <w:rFonts w:ascii="Times New Roman" w:hAnsi="Times New Roman" w:cs="Times New Roman"/>
-          <w:sz w:val="24"/>
-          <w:szCs w:val="24"/>
-        </w:rPr>
-        <w:t xml:space="preserve"> to output file </w:t>
-      </w:r>
-    </w:p>
-    <w:p>
-      <w:pPr>
-        <w:rPr>
-          <w:rFonts w:ascii="Times New Roman" w:hAnsi="Times New Roman" w:cs="Times New Roman"/>
-          <w:sz w:val="24"/>
-          <w:szCs w:val="24"/>
-        </w:rPr>
-      </w:pPr>
-      <w:r>
-        <w:rPr>
-          <w:rFonts w:ascii="Times New Roman" w:hAnsi="Times New Roman" w:cs="Times New Roman"/>
-          <w:sz w:val="24"/>
-          <w:szCs w:val="24"/>
-        </w:rPr>
-        <w:t xml:space="preserve">Clear </w:t>
-      </w:r>
-      <w:proofErr w:type="spellStart"/>
-      <w:r>
-        <w:rPr>
-          <w:rFonts w:ascii="Times New Roman" w:hAnsi="Times New Roman" w:cs="Times New Roman"/>
-          <w:sz w:val="24"/>
-          <w:szCs w:val="24"/>
-        </w:rPr>
-        <w:t>queries.json</w:t>
-      </w:r>
-      <w:proofErr w:type="spellEnd"/>
-      <w:r>
-        <w:rPr>
-          <w:rFonts w:ascii="Times New Roman" w:hAnsi="Times New Roman" w:cs="Times New Roman"/>
-          <w:sz w:val="24"/>
-          <w:szCs w:val="24"/>
-        </w:rPr>
-        <w:t xml:space="preserve"> for next iteration</w:t>
+        <w:t xml:space="preserve">Transfer data from queries.json </w:t>
+      </w:r>
+    </w:p>
+    <w:p>
+      <w:pPr>
+        <w:rPr>
+          <w:rFonts w:ascii="Times New Roman" w:hAnsi="Times New Roman" w:cs="Times New Roman"/>
+          <w:sz w:val="24"/>
+          <w:szCs w:val="24"/>
+        </w:rPr>
+      </w:pPr>
+      <w:r>
+        <w:rPr>
+          <w:rFonts w:ascii="Times New Roman" w:hAnsi="Times New Roman" w:cs="Times New Roman"/>
+          <w:sz w:val="24"/>
+          <w:szCs w:val="24"/>
+        </w:rPr>
+        <w:t xml:space="preserve">Since we put the 1M limit on queries.json, we can simply move the data in queries.json to output file </w:t>
+      </w:r>
+    </w:p>
+    <w:p>
+      <w:pPr>
+        <w:rPr>
+          <w:rFonts w:ascii="Times New Roman" w:hAnsi="Times New Roman" w:cs="Times New Roman"/>
+          <w:sz w:val="24"/>
+          <w:szCs w:val="24"/>
+        </w:rPr>
+      </w:pPr>
+      <w:r>
+        <w:rPr>
+          <w:rFonts w:ascii="Times New Roman" w:hAnsi="Times New Roman" w:cs="Times New Roman"/>
+          <w:sz w:val="24"/>
+          <w:szCs w:val="24"/>
+        </w:rPr>
+        <w:t>Clear queries.json for next iteration</w:t>
       </w:r>
     </w:p>
     <w:p>
@@ -2757,7 +2679,7 @@
           <w:szCs w:val="28"/>
         </w:rPr>
       </w:pPr>
-      <w:bookmarkStart w:id="4" w:name="_Toc44614881"/>
+      <w:bookmarkStart w:id="4" w:name="_Toc44873225"/>
       <w:r>
         <w:rPr>
           <w:rFonts w:ascii="Times New Roman" w:hAnsi="Times New Roman" w:cs="Times New Roman"/>
@@ -2850,21 +2772,7 @@
         <w:rPr>
           <w:rFonts w:ascii="Times New Roman" w:hAnsi="Times New Roman" w:cs="Times New Roman"/>
         </w:rPr>
-        <w:t xml:space="preserve">Completed results will have finished time and duration. Now I use X to indicate finished time since I </w:t>
-      </w:r>
-      <w:proofErr w:type="gramStart"/>
-      <w:r>
-        <w:rPr>
-          <w:rFonts w:ascii="Times New Roman" w:hAnsi="Times New Roman" w:cs="Times New Roman"/>
-        </w:rPr>
-        <w:t>don’t</w:t>
-      </w:r>
-      <w:proofErr w:type="gramEnd"/>
-      <w:r>
-        <w:rPr>
-          <w:rFonts w:ascii="Times New Roman" w:hAnsi="Times New Roman" w:cs="Times New Roman"/>
-        </w:rPr>
-        <w:t xml:space="preserve"> have access to </w:t>
+        <w:t xml:space="preserve">Completed results will have finished time and duration. Now I use X to indicate finished time since I don’t have access to </w:t>
       </w:r>
       <w:r>
         <w:rPr>
@@ -2971,23 +2879,495 @@
     </w:p>
     <w:p>
       <w:pPr>
+        <w:spacing w:line="480" w:lineRule="auto"/>
+        <w:contextualSpacing/>
+      </w:pPr>
+    </w:p>
+    <w:p>
+      <w:pPr>
         <w:pStyle w:val="Heading1"/>
-      </w:pPr>
-      <w:bookmarkStart w:id="5" w:name="_Toc44614882"/>
-      <w:r>
+        <w:spacing w:line="480" w:lineRule="auto"/>
+        <w:contextualSpacing/>
         <w:rPr>
           <w:rFonts w:ascii="Times New Roman" w:hAnsi="Times New Roman" w:cs="Times New Roman"/>
           <w:sz w:val="36"/>
           <w:szCs w:val="36"/>
         </w:rPr>
+      </w:pPr>
+      <w:bookmarkStart w:id="5" w:name="_Toc44873226"/>
+      <w:r>
+        <w:rPr>
+          <w:rFonts w:ascii="Times New Roman" w:hAnsi="Times New Roman" w:cs="Times New Roman"/>
+          <w:sz w:val="36"/>
+          <w:szCs w:val="36"/>
+        </w:rPr>
+        <w:t>Test cases</w:t>
+      </w:r>
+      <w:bookmarkEnd w:id="5"/>
+      <w:r>
+        <w:rPr>
+          <w:rFonts w:ascii="Times New Roman" w:hAnsi="Times New Roman" w:cs="Times New Roman"/>
+          <w:sz w:val="36"/>
+          <w:szCs w:val="36"/>
+        </w:rPr>
+        <w:t xml:space="preserve"> </w:t>
+      </w:r>
+    </w:p>
+    <w:p>
+      <w:pPr>
+        <w:spacing w:line="480" w:lineRule="auto"/>
+        <w:contextualSpacing/>
+        <w:rPr>
+          <w:rFonts w:ascii="Times New Roman" w:hAnsi="Times New Roman" w:cs="Times New Roman"/>
+          <w:sz w:val="24"/>
+          <w:szCs w:val="24"/>
+        </w:rPr>
+      </w:pPr>
+      <w:r>
+        <w:rPr>
+          <w:rFonts w:ascii="Times New Roman" w:hAnsi="Times New Roman" w:cs="Times New Roman"/>
+          <w:sz w:val="24"/>
+          <w:szCs w:val="24"/>
+        </w:rPr>
+        <w:t xml:space="preserve">This section lists some tests I have done. </w:t>
+      </w:r>
+    </w:p>
+    <w:p>
+      <w:pPr>
+        <w:pStyle w:val="Heading3"/>
+        <w:spacing w:line="480" w:lineRule="auto"/>
+        <w:contextualSpacing/>
+        <w:rPr>
+          <w:rFonts w:ascii="Times New Roman" w:hAnsi="Times New Roman" w:cs="Times New Roman"/>
+        </w:rPr>
+      </w:pPr>
+      <w:bookmarkStart w:id="6" w:name="_Toc44873227"/>
+      <w:r>
+        <w:rPr>
+          <w:rFonts w:ascii="Times New Roman" w:hAnsi="Times New Roman" w:cs="Times New Roman"/>
+        </w:rPr>
+        <w:t>User system</w:t>
+      </w:r>
+      <w:bookmarkEnd w:id="6"/>
+    </w:p>
+    <w:p>
+      <w:pPr>
+        <w:pStyle w:val="ListParagraph"/>
+        <w:numPr>
+          <w:ilvl w:val="0"/>
+          <w:numId w:val="4"/>
+        </w:numPr>
+        <w:spacing w:line="480" w:lineRule="auto"/>
+        <w:rPr>
+          <w:rFonts w:ascii="Times New Roman" w:hAnsi="Times New Roman" w:cs="Times New Roman"/>
+          <w:sz w:val="24"/>
+          <w:szCs w:val="24"/>
+        </w:rPr>
+      </w:pPr>
+      <w:r>
+        <w:rPr>
+          <w:rFonts w:ascii="Times New Roman" w:hAnsi="Times New Roman" w:cs="Times New Roman"/>
+          <w:sz w:val="24"/>
+          <w:szCs w:val="24"/>
+        </w:rPr>
+        <w:t>Multiple users register/login</w:t>
+      </w:r>
+    </w:p>
+    <w:p>
+      <w:pPr>
+        <w:pStyle w:val="ListParagraph"/>
+        <w:numPr>
+          <w:ilvl w:val="0"/>
+          <w:numId w:val="4"/>
+        </w:numPr>
+        <w:spacing w:line="480" w:lineRule="auto"/>
+        <w:rPr>
+          <w:rFonts w:ascii="Times New Roman" w:hAnsi="Times New Roman" w:cs="Times New Roman"/>
+          <w:sz w:val="24"/>
+          <w:szCs w:val="24"/>
+        </w:rPr>
+      </w:pPr>
+      <w:r>
+        <w:rPr>
+          <w:rFonts w:ascii="Times New Roman" w:hAnsi="Times New Roman" w:cs="Times New Roman"/>
+          <w:sz w:val="24"/>
+          <w:szCs w:val="24"/>
+        </w:rPr>
+        <w:t xml:space="preserve">Receive submission with correct user id </w:t>
+      </w:r>
+    </w:p>
+    <w:p>
+      <w:pPr>
+        <w:pStyle w:val="Heading3"/>
+        <w:spacing w:line="480" w:lineRule="auto"/>
+        <w:contextualSpacing/>
+        <w:rPr>
+          <w:rFonts w:ascii="Times New Roman" w:hAnsi="Times New Roman" w:cs="Times New Roman"/>
+        </w:rPr>
+      </w:pPr>
+      <w:bookmarkStart w:id="7" w:name="_Toc44873228"/>
+      <w:r>
+        <w:rPr>
+          <w:rFonts w:ascii="Times New Roman" w:hAnsi="Times New Roman" w:cs="Times New Roman"/>
+        </w:rPr>
+        <w:t>Receiving data</w:t>
+      </w:r>
+      <w:bookmarkEnd w:id="7"/>
+    </w:p>
+    <w:p>
+      <w:pPr>
+        <w:pStyle w:val="ListParagraph"/>
+        <w:numPr>
+          <w:ilvl w:val="0"/>
+          <w:numId w:val="5"/>
+        </w:numPr>
+        <w:spacing w:line="480" w:lineRule="auto"/>
+        <w:rPr>
+          <w:rFonts w:ascii="Times New Roman" w:hAnsi="Times New Roman" w:cs="Times New Roman"/>
+          <w:sz w:val="24"/>
+          <w:szCs w:val="24"/>
+        </w:rPr>
+      </w:pPr>
+      <w:r>
+        <w:rPr>
+          <w:rFonts w:ascii="Times New Roman" w:hAnsi="Times New Roman" w:cs="Times New Roman"/>
+          <w:sz w:val="24"/>
+          <w:szCs w:val="24"/>
+        </w:rPr>
+        <w:t xml:space="preserve">Multiple submission from different users </w:t>
+      </w:r>
+    </w:p>
+    <w:p>
+      <w:pPr>
+        <w:pStyle w:val="ListParagraph"/>
+        <w:numPr>
+          <w:ilvl w:val="0"/>
+          <w:numId w:val="5"/>
+        </w:numPr>
+        <w:spacing w:line="480" w:lineRule="auto"/>
+        <w:rPr>
+          <w:rFonts w:ascii="Times New Roman" w:hAnsi="Times New Roman" w:cs="Times New Roman"/>
+          <w:sz w:val="24"/>
+          <w:szCs w:val="24"/>
+        </w:rPr>
+      </w:pPr>
+      <w:r>
+        <w:rPr>
+          <w:rFonts w:ascii="Times New Roman" w:hAnsi="Times New Roman" w:cs="Times New Roman"/>
+          <w:sz w:val="24"/>
+          <w:szCs w:val="24"/>
+        </w:rPr>
+        <w:t>Text/file exceed 150KB, submission denied</w:t>
+      </w:r>
+    </w:p>
+    <w:p>
+      <w:pPr>
+        <w:pStyle w:val="ListParagraph"/>
+        <w:numPr>
+          <w:ilvl w:val="0"/>
+          <w:numId w:val="5"/>
+        </w:numPr>
+        <w:spacing w:line="480" w:lineRule="auto"/>
+        <w:rPr>
+          <w:rFonts w:ascii="Times New Roman" w:hAnsi="Times New Roman" w:cs="Times New Roman"/>
+          <w:sz w:val="24"/>
+          <w:szCs w:val="24"/>
+        </w:rPr>
+      </w:pPr>
+      <w:r>
+        <w:rPr>
+          <w:rFonts w:ascii="Times New Roman" w:hAnsi="Times New Roman" w:cs="Times New Roman"/>
+          <w:sz w:val="24"/>
+          <w:szCs w:val="24"/>
+        </w:rPr>
+        <w:t>Duplicate keyword in text submission, query discarded</w:t>
+      </w:r>
+    </w:p>
+    <w:p>
+      <w:pPr>
+        <w:pStyle w:val="ListParagraph"/>
+        <w:numPr>
+          <w:ilvl w:val="0"/>
+          <w:numId w:val="5"/>
+        </w:numPr>
+        <w:spacing w:line="480" w:lineRule="auto"/>
+        <w:rPr>
+          <w:rFonts w:ascii="Times New Roman" w:hAnsi="Times New Roman" w:cs="Times New Roman"/>
+          <w:sz w:val="24"/>
+          <w:szCs w:val="24"/>
+        </w:rPr>
+      </w:pPr>
+      <w:r>
+        <w:rPr>
+          <w:rFonts w:ascii="Times New Roman" w:hAnsi="Times New Roman" w:cs="Times New Roman"/>
+          <w:sz w:val="24"/>
+          <w:szCs w:val="24"/>
+        </w:rPr>
+        <w:t xml:space="preserve">Submission from text area and file upload from different users </w:t>
+      </w:r>
+    </w:p>
+    <w:p>
+      <w:pPr>
+        <w:pStyle w:val="Heading3"/>
+        <w:spacing w:line="480" w:lineRule="auto"/>
+        <w:contextualSpacing/>
+        <w:rPr>
+          <w:rFonts w:ascii="Times New Roman" w:hAnsi="Times New Roman" w:cs="Times New Roman"/>
+        </w:rPr>
+      </w:pPr>
+      <w:bookmarkStart w:id="8" w:name="_Toc44873229"/>
+      <w:r>
+        <w:rPr>
+          <w:rFonts w:ascii="Times New Roman" w:hAnsi="Times New Roman" w:cs="Times New Roman"/>
+        </w:rPr>
+        <w:t>Reorganizing data and write to output file</w:t>
+      </w:r>
+      <w:bookmarkEnd w:id="8"/>
+      <w:r>
+        <w:rPr>
+          <w:rFonts w:ascii="Times New Roman" w:hAnsi="Times New Roman" w:cs="Times New Roman"/>
+        </w:rPr>
+        <w:t xml:space="preserve"> </w:t>
+      </w:r>
+    </w:p>
+    <w:p>
+      <w:pPr>
+        <w:pStyle w:val="ListParagraph"/>
+        <w:numPr>
+          <w:ilvl w:val="0"/>
+          <w:numId w:val="6"/>
+        </w:numPr>
+        <w:spacing w:line="480" w:lineRule="auto"/>
+        <w:rPr>
+          <w:rFonts w:ascii="Times New Roman" w:hAnsi="Times New Roman" w:cs="Times New Roman"/>
+          <w:sz w:val="24"/>
+          <w:szCs w:val="24"/>
+        </w:rPr>
+      </w:pPr>
+      <w:r>
+        <w:rPr>
+          <w:rFonts w:ascii="Times New Roman" w:hAnsi="Times New Roman" w:cs="Times New Roman"/>
+          <w:sz w:val="24"/>
+          <w:szCs w:val="24"/>
+        </w:rPr>
+        <w:t xml:space="preserve">upload folder, buffer.json are empty but queries.json is not </w:t>
+      </w:r>
+    </w:p>
+    <w:p>
+      <w:pPr>
+        <w:pStyle w:val="ListParagraph"/>
+        <w:numPr>
+          <w:ilvl w:val="0"/>
+          <w:numId w:val="6"/>
+        </w:numPr>
+        <w:spacing w:line="480" w:lineRule="auto"/>
+        <w:rPr>
+          <w:rFonts w:ascii="Times New Roman" w:hAnsi="Times New Roman" w:cs="Times New Roman"/>
+          <w:sz w:val="24"/>
+          <w:szCs w:val="24"/>
+        </w:rPr>
+      </w:pPr>
+      <w:r>
+        <w:rPr>
+          <w:rFonts w:ascii="Times New Roman" w:hAnsi="Times New Roman" w:cs="Times New Roman"/>
+          <w:sz w:val="24"/>
+          <w:szCs w:val="24"/>
+        </w:rPr>
+        <w:t>upload folder, queries.json are empty but buffer.json is not</w:t>
+      </w:r>
+    </w:p>
+    <w:p>
+      <w:pPr>
+        <w:pStyle w:val="ListParagraph"/>
+        <w:numPr>
+          <w:ilvl w:val="0"/>
+          <w:numId w:val="6"/>
+        </w:numPr>
+        <w:spacing w:line="480" w:lineRule="auto"/>
+        <w:rPr>
+          <w:rFonts w:ascii="Times New Roman" w:hAnsi="Times New Roman" w:cs="Times New Roman"/>
+          <w:sz w:val="24"/>
+          <w:szCs w:val="24"/>
+        </w:rPr>
+      </w:pPr>
+      <w:r>
+        <w:rPr>
+          <w:rFonts w:ascii="Times New Roman" w:hAnsi="Times New Roman" w:cs="Times New Roman"/>
+          <w:sz w:val="24"/>
+          <w:szCs w:val="24"/>
+        </w:rPr>
+        <w:lastRenderedPageBreak/>
+        <w:t xml:space="preserve">buffer.json, queries.json are empty but upload folder is not </w:t>
+      </w:r>
+    </w:p>
+    <w:p>
+      <w:pPr>
+        <w:pStyle w:val="ListParagraph"/>
+        <w:numPr>
+          <w:ilvl w:val="0"/>
+          <w:numId w:val="6"/>
+        </w:numPr>
+        <w:spacing w:line="480" w:lineRule="auto"/>
+        <w:rPr>
+          <w:rFonts w:ascii="Times New Roman" w:hAnsi="Times New Roman" w:cs="Times New Roman"/>
+          <w:sz w:val="24"/>
+          <w:szCs w:val="24"/>
+        </w:rPr>
+      </w:pPr>
+      <w:r>
+        <w:rPr>
+          <w:rFonts w:ascii="Times New Roman" w:hAnsi="Times New Roman" w:cs="Times New Roman"/>
+          <w:sz w:val="24"/>
+          <w:szCs w:val="24"/>
+        </w:rPr>
+        <w:t>upload folder</w:t>
+      </w:r>
+      <w:r>
+        <w:rPr>
+          <w:rFonts w:ascii="Times New Roman" w:hAnsi="Times New Roman" w:cs="Times New Roman"/>
+          <w:sz w:val="24"/>
+          <w:szCs w:val="24"/>
+        </w:rPr>
+        <w:t xml:space="preserve"> is empty, queries.json and buffer.json are not</w:t>
+      </w:r>
+    </w:p>
+    <w:p>
+      <w:pPr>
+        <w:pStyle w:val="ListParagraph"/>
+        <w:numPr>
+          <w:ilvl w:val="0"/>
+          <w:numId w:val="6"/>
+        </w:numPr>
+        <w:spacing w:line="480" w:lineRule="auto"/>
+        <w:rPr>
+          <w:rFonts w:ascii="Times New Roman" w:hAnsi="Times New Roman" w:cs="Times New Roman"/>
+          <w:sz w:val="24"/>
+          <w:szCs w:val="24"/>
+        </w:rPr>
+      </w:pPr>
+      <w:r>
+        <w:rPr>
+          <w:rFonts w:ascii="Times New Roman" w:hAnsi="Times New Roman" w:cs="Times New Roman"/>
+          <w:sz w:val="24"/>
+          <w:szCs w:val="24"/>
+        </w:rPr>
+        <w:t>queries.json is empty, upload folder and buffer.json are not</w:t>
+      </w:r>
+    </w:p>
+    <w:p>
+      <w:pPr>
+        <w:pStyle w:val="ListParagraph"/>
+        <w:numPr>
+          <w:ilvl w:val="0"/>
+          <w:numId w:val="6"/>
+        </w:numPr>
+        <w:spacing w:line="480" w:lineRule="auto"/>
+        <w:rPr>
+          <w:rFonts w:ascii="Times New Roman" w:hAnsi="Times New Roman" w:cs="Times New Roman"/>
+          <w:sz w:val="24"/>
+          <w:szCs w:val="24"/>
+        </w:rPr>
+      </w:pPr>
+      <w:r>
+        <w:rPr>
+          <w:rFonts w:ascii="Times New Roman" w:hAnsi="Times New Roman" w:cs="Times New Roman"/>
+          <w:sz w:val="24"/>
+          <w:szCs w:val="24"/>
+        </w:rPr>
+        <w:t>buffer.json is empty, queries.json and upload folder are not</w:t>
+      </w:r>
+    </w:p>
+    <w:p>
+      <w:pPr>
+        <w:pStyle w:val="ListParagraph"/>
+        <w:spacing w:line="480" w:lineRule="auto"/>
+        <w:ind w:left="1080"/>
+        <w:rPr>
+          <w:rFonts w:ascii="Times New Roman" w:hAnsi="Times New Roman" w:cs="Times New Roman"/>
+          <w:sz w:val="24"/>
+          <w:szCs w:val="24"/>
+        </w:rPr>
+      </w:pPr>
+    </w:p>
+    <w:p>
+      <w:pPr>
+        <w:pStyle w:val="Heading1"/>
+      </w:pPr>
+      <w:bookmarkStart w:id="9" w:name="_Toc44873230"/>
+      <w:r>
+        <w:rPr>
+          <w:rFonts w:ascii="Times New Roman" w:hAnsi="Times New Roman" w:cs="Times New Roman"/>
+          <w:sz w:val="36"/>
+          <w:szCs w:val="36"/>
+        </w:rPr>
         <w:t>Future enhancement</w:t>
       </w:r>
-      <w:bookmarkEnd w:id="5"/>
+      <w:bookmarkEnd w:id="9"/>
       <w:r>
         <w:tab/>
       </w:r>
     </w:p>
-    <w:p/>
+    <w:p>
+      <w:pPr>
+        <w:rPr>
+          <w:rFonts w:ascii="Times New Roman" w:hAnsi="Times New Roman" w:cs="Times New Roman"/>
+          <w:b/>
+          <w:bCs/>
+          <w:sz w:val="28"/>
+          <w:szCs w:val="28"/>
+        </w:rPr>
+      </w:pPr>
+      <w:r>
+        <w:rPr>
+          <w:rFonts w:ascii="Times New Roman" w:hAnsi="Times New Roman" w:cs="Times New Roman"/>
+          <w:b/>
+          <w:bCs/>
+          <w:sz w:val="28"/>
+          <w:szCs w:val="28"/>
+        </w:rPr>
+        <w:t>Since GitHub  doesn’t store empty folder, there are two empty.txt in /upload and / output. P</w:t>
+      </w:r>
+      <w:r>
+        <w:rPr>
+          <w:rFonts w:ascii="Times New Roman" w:hAnsi="Times New Roman" w:cs="Times New Roman"/>
+          <w:b/>
+          <w:bCs/>
+          <w:sz w:val="28"/>
+          <w:szCs w:val="28"/>
+        </w:rPr>
+        <w:t xml:space="preserve">lease delete </w:t>
+      </w:r>
+      <w:r>
+        <w:rPr>
+          <w:rFonts w:ascii="Times New Roman" w:hAnsi="Times New Roman" w:cs="Times New Roman"/>
+          <w:b/>
+          <w:bCs/>
+          <w:sz w:val="28"/>
+          <w:szCs w:val="28"/>
+        </w:rPr>
+        <w:t>them</w:t>
+      </w:r>
+      <w:r>
+        <w:rPr>
+          <w:rFonts w:ascii="Times New Roman" w:hAnsi="Times New Roman" w:cs="Times New Roman"/>
+          <w:b/>
+          <w:bCs/>
+          <w:sz w:val="28"/>
+          <w:szCs w:val="28"/>
+        </w:rPr>
+        <w:t xml:space="preserve"> before use</w:t>
+      </w:r>
+      <w:r>
+        <w:rPr>
+          <w:rFonts w:ascii="Times New Roman" w:hAnsi="Times New Roman" w:cs="Times New Roman"/>
+          <w:b/>
+          <w:bCs/>
+          <w:sz w:val="28"/>
+          <w:szCs w:val="28"/>
+        </w:rPr>
+        <w:t>.</w:t>
+      </w:r>
+    </w:p>
     <w:p>
       <w:pPr>
         <w:rPr>
@@ -3027,25 +3407,7 @@
           <w:sz w:val="24"/>
           <w:szCs w:val="24"/>
         </w:rPr>
-        <w:t xml:space="preserve">In </w:t>
-      </w:r>
-      <w:proofErr w:type="spellStart"/>
-      <w:r>
-        <w:rPr>
-          <w:rFonts w:ascii="Times New Roman" w:hAnsi="Times New Roman" w:cs="Times New Roman"/>
-          <w:sz w:val="24"/>
-          <w:szCs w:val="24"/>
-        </w:rPr>
-        <w:t>query.ejs</w:t>
-      </w:r>
-      <w:proofErr w:type="spellEnd"/>
-      <w:r>
-        <w:rPr>
-          <w:rFonts w:ascii="Times New Roman" w:hAnsi="Times New Roman" w:cs="Times New Roman"/>
-          <w:sz w:val="24"/>
-          <w:szCs w:val="24"/>
-        </w:rPr>
-        <w:t>, t</w:t>
+        <w:t>In query.ejs, t</w:t>
       </w:r>
       <w:r>
         <w:rPr>
@@ -3077,43 +3439,7 @@
           <w:sz w:val="24"/>
           <w:szCs w:val="24"/>
         </w:rPr>
-        <w:t xml:space="preserve">and left-container are not complete. However, I copied all the code from </w:t>
-      </w:r>
-      <w:proofErr w:type="spellStart"/>
-      <w:r>
-        <w:rPr>
-          <w:rFonts w:ascii="Times New Roman" w:hAnsi="Times New Roman" w:cs="Times New Roman"/>
-          <w:sz w:val="24"/>
-          <w:szCs w:val="24"/>
-        </w:rPr>
-        <w:t>Chengcheng</w:t>
-      </w:r>
-      <w:proofErr w:type="spellEnd"/>
-      <w:r>
-        <w:rPr>
-          <w:rFonts w:ascii="Times New Roman" w:hAnsi="Times New Roman" w:cs="Times New Roman"/>
-          <w:sz w:val="24"/>
-          <w:szCs w:val="24"/>
-        </w:rPr>
-        <w:t xml:space="preserve">. </w:t>
-      </w:r>
-      <w:proofErr w:type="gramStart"/>
-      <w:r>
-        <w:rPr>
-          <w:rFonts w:ascii="Times New Roman" w:hAnsi="Times New Roman" w:cs="Times New Roman"/>
-          <w:sz w:val="24"/>
-          <w:szCs w:val="24"/>
-        </w:rPr>
-        <w:t>So</w:t>
-      </w:r>
-      <w:proofErr w:type="gramEnd"/>
-      <w:r>
-        <w:rPr>
-          <w:rFonts w:ascii="Times New Roman" w:hAnsi="Times New Roman" w:cs="Times New Roman"/>
-          <w:sz w:val="24"/>
-          <w:szCs w:val="24"/>
-        </w:rPr>
-        <w:t xml:space="preserve"> it should be an easy fix. </w:t>
+        <w:t xml:space="preserve">and left-container are not complete. However, I copied all the code from Chengcheng. So it should be an easy fix. </w:t>
       </w:r>
     </w:p>
     <w:p>
@@ -3440,6 +3766,184 @@
 <file path=word/numbering.xml><?xml version="1.0" encoding="utf-8"?>
 <w:numbering xmlns:wpc="http://schemas.microsoft.com/office/word/2010/wordprocessingCanvas" xmlns:cx="http://schemas.microsoft.com/office/drawing/2014/chartex" xmlns:cx1="http://schemas.microsoft.com/office/drawing/2015/9/8/chartex" xmlns:cx2="http://schemas.microsoft.com/office/drawing/2015/10/21/chartex" xmlns:cx3="http://schemas.microsoft.com/office/drawing/2016/5/9/chartex" xmlns:cx4="http://schemas.microsoft.com/office/drawing/2016/5/10/chartex" xmlns:cx5="http://schemas.microsoft.com/office/drawing/2016/5/11/chartex" xmlns:cx6="http://schemas.microsoft.com/office/drawing/2016/5/12/chartex" xmlns:cx7="http://schemas.microsoft.com/office/drawing/2016/5/13/chartex" xmlns:cx8="http://schemas.microsoft.com/office/drawing/2016/5/14/chartex" xmlns:mc="http://schemas.openxmlformats.org/markup-compatibility/2006" xmlns:aink="http://schemas.microsoft.com/office/drawing/2016/ink" xmlns:am3d="http://schemas.microsoft.com/office/drawing/2017/model3d" xmlns:o="urn:schemas-microsoft-com:office:office" xmlns:r="http://schemas.openxmlformats.org/officeDocument/2006/relationships" xmlns:m="http://schemas.openxmlformats.org/officeDocument/2006/math" xmlns:v="urn:schemas-microsoft-com:vml" xmlns:wp14="http://schemas.microsoft.com/office/word/2010/wordprocessingDrawing" xmlns:wp="http://schemas.openxmlformats.org/drawingml/2006/wordprocessingDrawing" xmlns:w10="urn:schemas-microsoft-com:office:word" xmlns:w="http://schemas.openxmlformats.org/wordprocessingml/2006/main" xmlns:w14="http://schemas.microsoft.com/office/word/2010/wordml" xmlns:w15="http://schemas.microsoft.com/office/word/2012/wordml" xmlns:w16cex="http://schemas.microsoft.com/office/word/2018/wordml/cex" xmlns:w16cid="http://schemas.microsoft.com/office/word/2016/wordml/cid" xmlns:w16="http://schemas.microsoft.com/office/word/2018/wordml" xmlns:w16se="http://schemas.microsoft.com/office/word/2015/wordml/symex" xmlns:wpg="http://schemas.microsoft.com/office/word/2010/wordprocessingGroup" xmlns:wpi="http://schemas.microsoft.com/office/word/2010/wordprocessingInk" xmlns:wne="http://schemas.microsoft.com/office/word/2006/wordml" xmlns:wps="http://schemas.microsoft.com/office/word/2010/wordprocessingShape" mc:Ignorable="w14 w15 w16se w16cid w16 w16cex wp14">
   <w:abstractNum w:abstractNumId="0" w15:restartNumberingAfterBreak="0">
+    <w:nsid w:val="0B271B11"/>
+    <w:multiLevelType w:val="hybridMultilevel"/>
+    <w:tmpl w:val="65865942"/>
+    <w:lvl w:ilvl="0" w:tplc="0409000F">
+      <w:start w:val="1"/>
+      <w:numFmt w:val="decimal"/>
+      <w:lvlText w:val="%1."/>
+      <w:lvlJc w:val="left"/>
+      <w:pPr>
+        <w:ind w:left="720" w:hanging="360"/>
+      </w:pPr>
+      <w:rPr>
+        <w:rFonts w:hint="default"/>
+      </w:rPr>
+    </w:lvl>
+    <w:lvl w:ilvl="1" w:tplc="04090019" w:tentative="1">
+      <w:start w:val="1"/>
+      <w:numFmt w:val="lowerLetter"/>
+      <w:lvlText w:val="%2."/>
+      <w:lvlJc w:val="left"/>
+      <w:pPr>
+        <w:ind w:left="1440" w:hanging="360"/>
+      </w:pPr>
+    </w:lvl>
+    <w:lvl w:ilvl="2" w:tplc="0409001B" w:tentative="1">
+      <w:start w:val="1"/>
+      <w:numFmt w:val="lowerRoman"/>
+      <w:lvlText w:val="%3."/>
+      <w:lvlJc w:val="right"/>
+      <w:pPr>
+        <w:ind w:left="2160" w:hanging="180"/>
+      </w:pPr>
+    </w:lvl>
+    <w:lvl w:ilvl="3" w:tplc="0409000F" w:tentative="1">
+      <w:start w:val="1"/>
+      <w:numFmt w:val="decimal"/>
+      <w:lvlText w:val="%4."/>
+      <w:lvlJc w:val="left"/>
+      <w:pPr>
+        <w:ind w:left="2880" w:hanging="360"/>
+      </w:pPr>
+    </w:lvl>
+    <w:lvl w:ilvl="4" w:tplc="04090019" w:tentative="1">
+      <w:start w:val="1"/>
+      <w:numFmt w:val="lowerLetter"/>
+      <w:lvlText w:val="%5."/>
+      <w:lvlJc w:val="left"/>
+      <w:pPr>
+        <w:ind w:left="3600" w:hanging="360"/>
+      </w:pPr>
+    </w:lvl>
+    <w:lvl w:ilvl="5" w:tplc="0409001B" w:tentative="1">
+      <w:start w:val="1"/>
+      <w:numFmt w:val="lowerRoman"/>
+      <w:lvlText w:val="%6."/>
+      <w:lvlJc w:val="right"/>
+      <w:pPr>
+        <w:ind w:left="4320" w:hanging="180"/>
+      </w:pPr>
+    </w:lvl>
+    <w:lvl w:ilvl="6" w:tplc="0409000F" w:tentative="1">
+      <w:start w:val="1"/>
+      <w:numFmt w:val="decimal"/>
+      <w:lvlText w:val="%7."/>
+      <w:lvlJc w:val="left"/>
+      <w:pPr>
+        <w:ind w:left="5040" w:hanging="360"/>
+      </w:pPr>
+    </w:lvl>
+    <w:lvl w:ilvl="7" w:tplc="04090019" w:tentative="1">
+      <w:start w:val="1"/>
+      <w:numFmt w:val="lowerLetter"/>
+      <w:lvlText w:val="%8."/>
+      <w:lvlJc w:val="left"/>
+      <w:pPr>
+        <w:ind w:left="5760" w:hanging="360"/>
+      </w:pPr>
+    </w:lvl>
+    <w:lvl w:ilvl="8" w:tplc="0409001B" w:tentative="1">
+      <w:start w:val="1"/>
+      <w:numFmt w:val="lowerRoman"/>
+      <w:lvlText w:val="%9."/>
+      <w:lvlJc w:val="right"/>
+      <w:pPr>
+        <w:ind w:left="6480" w:hanging="180"/>
+      </w:pPr>
+    </w:lvl>
+  </w:abstractNum>
+  <w:abstractNum w:abstractNumId="1" w15:restartNumberingAfterBreak="0">
+    <w:nsid w:val="0E3777AD"/>
+    <w:multiLevelType w:val="hybridMultilevel"/>
+    <w:tmpl w:val="BE368F22"/>
+    <w:lvl w:ilvl="0" w:tplc="0409000F">
+      <w:start w:val="1"/>
+      <w:numFmt w:val="decimal"/>
+      <w:lvlText w:val="%1."/>
+      <w:lvlJc w:val="left"/>
+      <w:pPr>
+        <w:ind w:left="1080" w:hanging="360"/>
+      </w:pPr>
+      <w:rPr>
+        <w:rFonts w:hint="default"/>
+      </w:rPr>
+    </w:lvl>
+    <w:lvl w:ilvl="1" w:tplc="04090019" w:tentative="1">
+      <w:start w:val="1"/>
+      <w:numFmt w:val="lowerLetter"/>
+      <w:lvlText w:val="%2."/>
+      <w:lvlJc w:val="left"/>
+      <w:pPr>
+        <w:ind w:left="1800" w:hanging="360"/>
+      </w:pPr>
+    </w:lvl>
+    <w:lvl w:ilvl="2" w:tplc="0409001B" w:tentative="1">
+      <w:start w:val="1"/>
+      <w:numFmt w:val="lowerRoman"/>
+      <w:lvlText w:val="%3."/>
+      <w:lvlJc w:val="right"/>
+      <w:pPr>
+        <w:ind w:left="2520" w:hanging="180"/>
+      </w:pPr>
+    </w:lvl>
+    <w:lvl w:ilvl="3" w:tplc="0409000F" w:tentative="1">
+      <w:start w:val="1"/>
+      <w:numFmt w:val="decimal"/>
+      <w:lvlText w:val="%4."/>
+      <w:lvlJc w:val="left"/>
+      <w:pPr>
+        <w:ind w:left="3240" w:hanging="360"/>
+      </w:pPr>
+    </w:lvl>
+    <w:lvl w:ilvl="4" w:tplc="04090019" w:tentative="1">
+      <w:start w:val="1"/>
+      <w:numFmt w:val="lowerLetter"/>
+      <w:lvlText w:val="%5."/>
+      <w:lvlJc w:val="left"/>
+      <w:pPr>
+        <w:ind w:left="3960" w:hanging="360"/>
+      </w:pPr>
+    </w:lvl>
+    <w:lvl w:ilvl="5" w:tplc="0409001B" w:tentative="1">
+      <w:start w:val="1"/>
+      <w:numFmt w:val="lowerRoman"/>
+      <w:lvlText w:val="%6."/>
+      <w:lvlJc w:val="right"/>
+      <w:pPr>
+        <w:ind w:left="4680" w:hanging="180"/>
+      </w:pPr>
+    </w:lvl>
+    <w:lvl w:ilvl="6" w:tplc="0409000F" w:tentative="1">
+      <w:start w:val="1"/>
+      <w:numFmt w:val="decimal"/>
+      <w:lvlText w:val="%7."/>
+      <w:lvlJc w:val="left"/>
+      <w:pPr>
+        <w:ind w:left="5400" w:hanging="360"/>
+      </w:pPr>
+    </w:lvl>
+    <w:lvl w:ilvl="7" w:tplc="04090019" w:tentative="1">
+      <w:start w:val="1"/>
+      <w:numFmt w:val="lowerLetter"/>
+      <w:lvlText w:val="%8."/>
+      <w:lvlJc w:val="left"/>
+      <w:pPr>
+        <w:ind w:left="6120" w:hanging="360"/>
+      </w:pPr>
+    </w:lvl>
+    <w:lvl w:ilvl="8" w:tplc="0409001B" w:tentative="1">
+      <w:start w:val="1"/>
+      <w:numFmt w:val="lowerRoman"/>
+      <w:lvlText w:val="%9."/>
+      <w:lvlJc w:val="right"/>
+      <w:pPr>
+        <w:ind w:left="6840" w:hanging="180"/>
+      </w:pPr>
+    </w:lvl>
+  </w:abstractNum>
+  <w:abstractNum w:abstractNumId="2" w15:restartNumberingAfterBreak="0">
     <w:nsid w:val="2C3E14C2"/>
     <w:multiLevelType w:val="hybridMultilevel"/>
     <w:tmpl w:val="C71857A0"/>
@@ -3552,17 +4056,17 @@
       </w:rPr>
     </w:lvl>
   </w:abstractNum>
-  <w:abstractNum w:abstractNumId="1" w15:restartNumberingAfterBreak="0">
-    <w:nsid w:val="55C07D5B"/>
+  <w:abstractNum w:abstractNumId="3" w15:restartNumberingAfterBreak="0">
+    <w:nsid w:val="352C245E"/>
     <w:multiLevelType w:val="hybridMultilevel"/>
-    <w:tmpl w:val="A9A81848"/>
-    <w:lvl w:ilvl="0" w:tplc="0409000F">
+    <w:tmpl w:val="C2A24CD8"/>
+    <w:lvl w:ilvl="0" w:tplc="70A00394">
       <w:start w:val="1"/>
       <w:numFmt w:val="decimal"/>
       <w:lvlText w:val="%1."/>
       <w:lvlJc w:val="left"/>
       <w:pPr>
-        <w:ind w:left="720" w:hanging="360"/>
+        <w:ind w:left="1080" w:hanging="360"/>
       </w:pPr>
       <w:rPr>
         <w:rFonts w:hint="default"/>
@@ -3574,7 +4078,7 @@
       <w:lvlText w:val="%2."/>
       <w:lvlJc w:val="left"/>
       <w:pPr>
-        <w:ind w:left="1440" w:hanging="360"/>
+        <w:ind w:left="1800" w:hanging="360"/>
       </w:pPr>
     </w:lvl>
     <w:lvl w:ilvl="2" w:tplc="0409001B" w:tentative="1">
@@ -3583,7 +4087,7 @@
       <w:lvlText w:val="%3."/>
       <w:lvlJc w:val="right"/>
       <w:pPr>
-        <w:ind w:left="2160" w:hanging="180"/>
+        <w:ind w:left="2520" w:hanging="180"/>
       </w:pPr>
     </w:lvl>
     <w:lvl w:ilvl="3" w:tplc="0409000F" w:tentative="1">
@@ -3592,7 +4096,7 @@
       <w:lvlText w:val="%4."/>
       <w:lvlJc w:val="left"/>
       <w:pPr>
-        <w:ind w:left="2880" w:hanging="360"/>
+        <w:ind w:left="3240" w:hanging="360"/>
       </w:pPr>
     </w:lvl>
     <w:lvl w:ilvl="4" w:tplc="04090019" w:tentative="1">
@@ -3601,7 +4105,7 @@
       <w:lvlText w:val="%5."/>
       <w:lvlJc w:val="left"/>
       <w:pPr>
-        <w:ind w:left="3600" w:hanging="360"/>
+        <w:ind w:left="3960" w:hanging="360"/>
       </w:pPr>
     </w:lvl>
     <w:lvl w:ilvl="5" w:tplc="0409001B" w:tentative="1">
@@ -3610,7 +4114,7 @@
       <w:lvlText w:val="%6."/>
       <w:lvlJc w:val="right"/>
       <w:pPr>
-        <w:ind w:left="4320" w:hanging="180"/>
+        <w:ind w:left="4680" w:hanging="180"/>
       </w:pPr>
     </w:lvl>
     <w:lvl w:ilvl="6" w:tplc="0409000F" w:tentative="1">
@@ -3619,7 +4123,7 @@
       <w:lvlText w:val="%7."/>
       <w:lvlJc w:val="left"/>
       <w:pPr>
-        <w:ind w:left="5040" w:hanging="360"/>
+        <w:ind w:left="5400" w:hanging="360"/>
       </w:pPr>
     </w:lvl>
     <w:lvl w:ilvl="7" w:tplc="04090019" w:tentative="1">
@@ -3628,7 +4132,7 @@
       <w:lvlText w:val="%8."/>
       <w:lvlJc w:val="left"/>
       <w:pPr>
-        <w:ind w:left="5760" w:hanging="360"/>
+        <w:ind w:left="6120" w:hanging="360"/>
       </w:pPr>
     </w:lvl>
     <w:lvl w:ilvl="8" w:tplc="0409001B" w:tentative="1">
@@ -3637,15 +4141,205 @@
       <w:lvlText w:val="%9."/>
       <w:lvlJc w:val="right"/>
       <w:pPr>
+        <w:ind w:left="6840" w:hanging="180"/>
+      </w:pPr>
+    </w:lvl>
+  </w:abstractNum>
+  <w:abstractNum w:abstractNumId="4" w15:restartNumberingAfterBreak="0">
+    <w:nsid w:val="55C07D5B"/>
+    <w:multiLevelType w:val="hybridMultilevel"/>
+    <w:tmpl w:val="A9A81848"/>
+    <w:lvl w:ilvl="0" w:tplc="0409000F">
+      <w:start w:val="1"/>
+      <w:numFmt w:val="decimal"/>
+      <w:lvlText w:val="%1."/>
+      <w:lvlJc w:val="left"/>
+      <w:pPr>
+        <w:ind w:left="720" w:hanging="360"/>
+      </w:pPr>
+      <w:rPr>
+        <w:rFonts w:hint="default"/>
+      </w:rPr>
+    </w:lvl>
+    <w:lvl w:ilvl="1" w:tplc="04090019" w:tentative="1">
+      <w:start w:val="1"/>
+      <w:numFmt w:val="lowerLetter"/>
+      <w:lvlText w:val="%2."/>
+      <w:lvlJc w:val="left"/>
+      <w:pPr>
+        <w:ind w:left="1440" w:hanging="360"/>
+      </w:pPr>
+    </w:lvl>
+    <w:lvl w:ilvl="2" w:tplc="0409001B" w:tentative="1">
+      <w:start w:val="1"/>
+      <w:numFmt w:val="lowerRoman"/>
+      <w:lvlText w:val="%3."/>
+      <w:lvlJc w:val="right"/>
+      <w:pPr>
+        <w:ind w:left="2160" w:hanging="180"/>
+      </w:pPr>
+    </w:lvl>
+    <w:lvl w:ilvl="3" w:tplc="0409000F" w:tentative="1">
+      <w:start w:val="1"/>
+      <w:numFmt w:val="decimal"/>
+      <w:lvlText w:val="%4."/>
+      <w:lvlJc w:val="left"/>
+      <w:pPr>
+        <w:ind w:left="2880" w:hanging="360"/>
+      </w:pPr>
+    </w:lvl>
+    <w:lvl w:ilvl="4" w:tplc="04090019" w:tentative="1">
+      <w:start w:val="1"/>
+      <w:numFmt w:val="lowerLetter"/>
+      <w:lvlText w:val="%5."/>
+      <w:lvlJc w:val="left"/>
+      <w:pPr>
+        <w:ind w:left="3600" w:hanging="360"/>
+      </w:pPr>
+    </w:lvl>
+    <w:lvl w:ilvl="5" w:tplc="0409001B" w:tentative="1">
+      <w:start w:val="1"/>
+      <w:numFmt w:val="lowerRoman"/>
+      <w:lvlText w:val="%6."/>
+      <w:lvlJc w:val="right"/>
+      <w:pPr>
+        <w:ind w:left="4320" w:hanging="180"/>
+      </w:pPr>
+    </w:lvl>
+    <w:lvl w:ilvl="6" w:tplc="0409000F" w:tentative="1">
+      <w:start w:val="1"/>
+      <w:numFmt w:val="decimal"/>
+      <w:lvlText w:val="%7."/>
+      <w:lvlJc w:val="left"/>
+      <w:pPr>
+        <w:ind w:left="5040" w:hanging="360"/>
+      </w:pPr>
+    </w:lvl>
+    <w:lvl w:ilvl="7" w:tplc="04090019" w:tentative="1">
+      <w:start w:val="1"/>
+      <w:numFmt w:val="lowerLetter"/>
+      <w:lvlText w:val="%8."/>
+      <w:lvlJc w:val="left"/>
+      <w:pPr>
+        <w:ind w:left="5760" w:hanging="360"/>
+      </w:pPr>
+    </w:lvl>
+    <w:lvl w:ilvl="8" w:tplc="0409001B" w:tentative="1">
+      <w:start w:val="1"/>
+      <w:numFmt w:val="lowerRoman"/>
+      <w:lvlText w:val="%9."/>
+      <w:lvlJc w:val="right"/>
+      <w:pPr>
         <w:ind w:left="6480" w:hanging="180"/>
+      </w:pPr>
+    </w:lvl>
+  </w:abstractNum>
+  <w:abstractNum w:abstractNumId="5" w15:restartNumberingAfterBreak="0">
+    <w:nsid w:val="6FF72D8C"/>
+    <w:multiLevelType w:val="hybridMultilevel"/>
+    <w:tmpl w:val="309AD45C"/>
+    <w:lvl w:ilvl="0" w:tplc="71CAF016">
+      <w:start w:val="1"/>
+      <w:numFmt w:val="decimal"/>
+      <w:lvlText w:val="%1."/>
+      <w:lvlJc w:val="left"/>
+      <w:pPr>
+        <w:ind w:left="1080" w:hanging="360"/>
+      </w:pPr>
+      <w:rPr>
+        <w:rFonts w:hint="default"/>
+      </w:rPr>
+    </w:lvl>
+    <w:lvl w:ilvl="1" w:tplc="04090019" w:tentative="1">
+      <w:start w:val="1"/>
+      <w:numFmt w:val="lowerLetter"/>
+      <w:lvlText w:val="%2."/>
+      <w:lvlJc w:val="left"/>
+      <w:pPr>
+        <w:ind w:left="1800" w:hanging="360"/>
+      </w:pPr>
+    </w:lvl>
+    <w:lvl w:ilvl="2" w:tplc="0409001B" w:tentative="1">
+      <w:start w:val="1"/>
+      <w:numFmt w:val="lowerRoman"/>
+      <w:lvlText w:val="%3."/>
+      <w:lvlJc w:val="right"/>
+      <w:pPr>
+        <w:ind w:left="2520" w:hanging="180"/>
+      </w:pPr>
+    </w:lvl>
+    <w:lvl w:ilvl="3" w:tplc="0409000F" w:tentative="1">
+      <w:start w:val="1"/>
+      <w:numFmt w:val="decimal"/>
+      <w:lvlText w:val="%4."/>
+      <w:lvlJc w:val="left"/>
+      <w:pPr>
+        <w:ind w:left="3240" w:hanging="360"/>
+      </w:pPr>
+    </w:lvl>
+    <w:lvl w:ilvl="4" w:tplc="04090019" w:tentative="1">
+      <w:start w:val="1"/>
+      <w:numFmt w:val="lowerLetter"/>
+      <w:lvlText w:val="%5."/>
+      <w:lvlJc w:val="left"/>
+      <w:pPr>
+        <w:ind w:left="3960" w:hanging="360"/>
+      </w:pPr>
+    </w:lvl>
+    <w:lvl w:ilvl="5" w:tplc="0409001B" w:tentative="1">
+      <w:start w:val="1"/>
+      <w:numFmt w:val="lowerRoman"/>
+      <w:lvlText w:val="%6."/>
+      <w:lvlJc w:val="right"/>
+      <w:pPr>
+        <w:ind w:left="4680" w:hanging="180"/>
+      </w:pPr>
+    </w:lvl>
+    <w:lvl w:ilvl="6" w:tplc="0409000F" w:tentative="1">
+      <w:start w:val="1"/>
+      <w:numFmt w:val="decimal"/>
+      <w:lvlText w:val="%7."/>
+      <w:lvlJc w:val="left"/>
+      <w:pPr>
+        <w:ind w:left="5400" w:hanging="360"/>
+      </w:pPr>
+    </w:lvl>
+    <w:lvl w:ilvl="7" w:tplc="04090019" w:tentative="1">
+      <w:start w:val="1"/>
+      <w:numFmt w:val="lowerLetter"/>
+      <w:lvlText w:val="%8."/>
+      <w:lvlJc w:val="left"/>
+      <w:pPr>
+        <w:ind w:left="6120" w:hanging="360"/>
+      </w:pPr>
+    </w:lvl>
+    <w:lvl w:ilvl="8" w:tplc="0409001B" w:tentative="1">
+      <w:start w:val="1"/>
+      <w:numFmt w:val="lowerRoman"/>
+      <w:lvlText w:val="%9."/>
+      <w:lvlJc w:val="right"/>
+      <w:pPr>
+        <w:ind w:left="6840" w:hanging="180"/>
       </w:pPr>
     </w:lvl>
   </w:abstractNum>
   <w:num w:numId="1">
+    <w:abstractNumId w:val="4"/>
+  </w:num>
+  <w:num w:numId="2">
+    <w:abstractNumId w:val="2"/>
+  </w:num>
+  <w:num w:numId="3">
+    <w:abstractNumId w:val="0"/>
+  </w:num>
+  <w:num w:numId="4">
+    <w:abstractNumId w:val="3"/>
+  </w:num>
+  <w:num w:numId="5">
     <w:abstractNumId w:val="1"/>
   </w:num>
-  <w:num w:numId="2">
-    <w:abstractNumId w:val="0"/>
+  <w:num w:numId="6">
+    <w:abstractNumId w:val="5"/>
   </w:num>
 </w:numbering>
 </file>
@@ -4092,6 +4786,28 @@
       <w:szCs w:val="26"/>
     </w:rPr>
   </w:style>
+  <w:style w:type="paragraph" w:styleId="Heading3">
+    <w:name w:val="heading 3"/>
+    <w:basedOn w:val="Normal"/>
+    <w:next w:val="Normal"/>
+    <w:link w:val="Heading3Char"/>
+    <w:uiPriority w:val="9"/>
+    <w:unhideWhenUsed/>
+    <w:qFormat/>
+    <w:rsid w:val="00D207AC"/>
+    <w:pPr>
+      <w:keepNext/>
+      <w:keepLines/>
+      <w:spacing w:before="40" w:after="0"/>
+      <w:outlineLvl w:val="2"/>
+    </w:pPr>
+    <w:rPr>
+      <w:rFonts w:asciiTheme="majorHAnsi" w:eastAsiaTheme="majorEastAsia" w:hAnsiTheme="majorHAnsi" w:cstheme="majorBidi"/>
+      <w:color w:val="1F3763" w:themeColor="accent1" w:themeShade="7F"/>
+      <w:sz w:val="24"/>
+      <w:szCs w:val="24"/>
+    </w:rPr>
+  </w:style>
   <w:style w:type="character" w:default="1" w:styleId="DefaultParagraphFont">
     <w:name w:val="Default Paragraph Font"/>
     <w:uiPriority w:val="1"/>
@@ -4266,6 +4982,32 @@
     <w:link w:val="Footer"/>
     <w:uiPriority w:val="99"/>
     <w:rsid w:val="001E5314"/>
+  </w:style>
+  <w:style w:type="character" w:customStyle="1" w:styleId="Heading3Char">
+    <w:name w:val="Heading 3 Char"/>
+    <w:basedOn w:val="DefaultParagraphFont"/>
+    <w:link w:val="Heading3"/>
+    <w:uiPriority w:val="9"/>
+    <w:rsid w:val="00D207AC"/>
+    <w:rPr>
+      <w:rFonts w:asciiTheme="majorHAnsi" w:eastAsiaTheme="majorEastAsia" w:hAnsiTheme="majorHAnsi" w:cstheme="majorBidi"/>
+      <w:color w:val="1F3763" w:themeColor="accent1" w:themeShade="7F"/>
+      <w:sz w:val="24"/>
+      <w:szCs w:val="24"/>
+    </w:rPr>
+  </w:style>
+  <w:style w:type="paragraph" w:styleId="TOC3">
+    <w:name w:val="toc 3"/>
+    <w:basedOn w:val="Normal"/>
+    <w:next w:val="Normal"/>
+    <w:autoRedefine/>
+    <w:uiPriority w:val="39"/>
+    <w:unhideWhenUsed/>
+    <w:rsid w:val="00002998"/>
+    <w:pPr>
+      <w:spacing w:after="100"/>
+      <w:ind w:left="440"/>
+    </w:pPr>
   </w:style>
 </w:styles>
 </file>

--- a/Independent Study Final Report.docx
+++ b/Independent Study Final Report.docx
@@ -82,7 +82,6 @@
           <w:szCs w:val="24"/>
         </w:rPr>
       </w:pPr>
-      <w:proofErr w:type="spellStart"/>
       <w:r>
         <w:rPr>
           <w:rFonts w:ascii="Times New Roman" w:eastAsia="Times New Roman" w:hAnsi="Times New Roman" w:cs="Times New Roman"/>
@@ -90,53 +89,51 @@
           <w:sz w:val="24"/>
           <w:szCs w:val="24"/>
         </w:rPr>
-        <w:t>Haoxuan</w:t>
-      </w:r>
-      <w:proofErr w:type="spellEnd"/>
-      <w:r>
+        <w:t>Haoxuan Li</w:t>
+      </w:r>
+    </w:p>
+    <w:p>
+      <w:pPr>
+        <w:spacing w:after="0" w:line="240" w:lineRule="auto"/>
+        <w:jc w:val="center"/>
+        <w:rPr>
+          <w:rFonts w:ascii="Times New Roman" w:eastAsia="Times New Roman" w:hAnsi="Times New Roman" w:cs="Times New Roman"/>
+          <w:sz w:val="24"/>
+          <w:szCs w:val="24"/>
+        </w:rPr>
+      </w:pPr>
+    </w:p>
+    <w:p>
+      <w:pPr>
+        <w:spacing w:after="0" w:line="240" w:lineRule="auto"/>
+        <w:jc w:val="center"/>
+        <w:rPr>
+          <w:rFonts w:ascii="Times New Roman" w:eastAsia="Times New Roman" w:hAnsi="Times New Roman" w:cs="Times New Roman"/>
+          <w:sz w:val="24"/>
+          <w:szCs w:val="24"/>
+        </w:rPr>
+      </w:pPr>
+    </w:p>
+    <w:p>
+      <w:pPr>
+        <w:spacing w:after="0" w:line="240" w:lineRule="auto"/>
+        <w:jc w:val="center"/>
         <w:rPr>
           <w:rFonts w:ascii="Times New Roman" w:eastAsia="Times New Roman" w:hAnsi="Times New Roman" w:cs="Times New Roman"/>
           <w:color w:val="000000"/>
           <w:sz w:val="24"/>
           <w:szCs w:val="24"/>
         </w:rPr>
-        <w:t xml:space="preserve"> Li</w:t>
-      </w:r>
-    </w:p>
-    <w:p>
-      <w:pPr>
-        <w:spacing w:after="0" w:line="240" w:lineRule="auto"/>
-        <w:jc w:val="center"/>
-        <w:rPr>
-          <w:rFonts w:ascii="Times New Roman" w:eastAsia="Times New Roman" w:hAnsi="Times New Roman" w:cs="Times New Roman"/>
-          <w:sz w:val="24"/>
-          <w:szCs w:val="24"/>
-        </w:rPr>
-      </w:pPr>
-    </w:p>
-    <w:p>
-      <w:pPr>
-        <w:spacing w:after="0" w:line="240" w:lineRule="auto"/>
-        <w:jc w:val="center"/>
-        <w:rPr>
-          <w:rFonts w:ascii="Times New Roman" w:eastAsia="Times New Roman" w:hAnsi="Times New Roman" w:cs="Times New Roman"/>
-          <w:sz w:val="24"/>
-          <w:szCs w:val="24"/>
-        </w:rPr>
-      </w:pPr>
-    </w:p>
-    <w:p>
-      <w:pPr>
-        <w:spacing w:after="0" w:line="240" w:lineRule="auto"/>
-        <w:jc w:val="center"/>
+      </w:pPr>
+      <w:r>
         <w:rPr>
           <w:rFonts w:ascii="Times New Roman" w:eastAsia="Times New Roman" w:hAnsi="Times New Roman" w:cs="Times New Roman"/>
           <w:color w:val="000000"/>
           <w:sz w:val="24"/>
           <w:szCs w:val="24"/>
         </w:rPr>
-      </w:pPr>
-      <w:proofErr w:type="spellStart"/>
+        <w:t>Yicheng Tu</w:t>
+      </w:r>
       <w:r>
         <w:rPr>
           <w:rFonts w:ascii="Times New Roman" w:eastAsia="Times New Roman" w:hAnsi="Times New Roman" w:cs="Times New Roman"/>
@@ -144,17 +141,7 @@
           <w:sz w:val="24"/>
           <w:szCs w:val="24"/>
         </w:rPr>
-        <w:t>Yicheng</w:t>
-      </w:r>
-      <w:proofErr w:type="spellEnd"/>
-      <w:r>
-        <w:rPr>
-          <w:rFonts w:ascii="Times New Roman" w:eastAsia="Times New Roman" w:hAnsi="Times New Roman" w:cs="Times New Roman"/>
-          <w:color w:val="000000"/>
-          <w:sz w:val="24"/>
-          <w:szCs w:val="24"/>
-        </w:rPr>
-        <w:t xml:space="preserve"> Tu</w:t>
+        <w:t>, Mou Chengcheng</w:t>
       </w:r>
     </w:p>
     <w:p>
@@ -462,7 +449,7 @@
             </w:rPr>
             <w:fldChar w:fldCharType="separate"/>
           </w:r>
-          <w:hyperlink w:anchor="_Toc44614877" w:history="1">
+          <w:hyperlink w:anchor="_Toc44873221" w:history="1">
             <w:r>
               <w:rPr>
                 <w:rStyle w:val="Hyperlink"/>
@@ -490,7 +477,7 @@
                 <w:noProof/>
                 <w:webHidden/>
               </w:rPr>
-              <w:instrText xml:space="preserve"> PAGEREF _Toc44614877 \h </w:instrText>
+              <w:instrText xml:space="preserve"> PAGEREF _Toc44873221 \h </w:instrText>
             </w:r>
             <w:r>
               <w:rPr>
@@ -531,7 +518,7 @@
               <w:noProof/>
             </w:rPr>
           </w:pPr>
-          <w:hyperlink w:anchor="_Toc44614878" w:history="1">
+          <w:hyperlink w:anchor="_Toc44873222" w:history="1">
             <w:r>
               <w:rPr>
                 <w:rStyle w:val="Hyperlink"/>
@@ -559,7 +546,7 @@
                 <w:noProof/>
                 <w:webHidden/>
               </w:rPr>
-              <w:instrText xml:space="preserve"> PAGEREF _Toc44614878 \h </w:instrText>
+              <w:instrText xml:space="preserve"> PAGEREF _Toc44873222 \h </w:instrText>
             </w:r>
             <w:r>
               <w:rPr>
@@ -600,7 +587,7 @@
               <w:noProof/>
             </w:rPr>
           </w:pPr>
-          <w:hyperlink w:anchor="_Toc44614879" w:history="1">
+          <w:hyperlink w:anchor="_Toc44873223" w:history="1">
             <w:r>
               <w:rPr>
                 <w:rStyle w:val="Hyperlink"/>
@@ -628,7 +615,7 @@
                 <w:noProof/>
                 <w:webHidden/>
               </w:rPr>
-              <w:instrText xml:space="preserve"> PAGEREF _Toc44614879 \h </w:instrText>
+              <w:instrText xml:space="preserve"> PAGEREF _Toc44873223 \h </w:instrText>
             </w:r>
             <w:r>
               <w:rPr>
@@ -669,7 +656,7 @@
               <w:noProof/>
             </w:rPr>
           </w:pPr>
-          <w:hyperlink w:anchor="_Toc44614880" w:history="1">
+          <w:hyperlink w:anchor="_Toc44873224" w:history="1">
             <w:r>
               <w:rPr>
                 <w:rStyle w:val="Hyperlink"/>
@@ -697,7 +684,7 @@
                 <w:noProof/>
                 <w:webHidden/>
               </w:rPr>
-              <w:instrText xml:space="preserve"> PAGEREF _Toc44614880 \h </w:instrText>
+              <w:instrText xml:space="preserve"> PAGEREF _Toc44873224 \h </w:instrText>
             </w:r>
             <w:r>
               <w:rPr>
@@ -738,7 +725,7 @@
               <w:noProof/>
             </w:rPr>
           </w:pPr>
-          <w:hyperlink w:anchor="_Toc44614881" w:history="1">
+          <w:hyperlink w:anchor="_Toc44873225" w:history="1">
             <w:r>
               <w:rPr>
                 <w:rStyle w:val="Hyperlink"/>
@@ -766,7 +753,7 @@
                 <w:noProof/>
                 <w:webHidden/>
               </w:rPr>
-              <w:instrText xml:space="preserve"> PAGEREF _Toc44614881 \h </w:instrText>
+              <w:instrText xml:space="preserve"> PAGEREF _Toc44873225 \h </w:instrText>
             </w:r>
             <w:r>
               <w:rPr>
@@ -807,13 +794,289 @@
               <w:noProof/>
             </w:rPr>
           </w:pPr>
-          <w:hyperlink w:anchor="_Toc44614882" w:history="1">
+          <w:hyperlink w:anchor="_Toc44873226" w:history="1">
             <w:r>
               <w:rPr>
                 <w:rStyle w:val="Hyperlink"/>
                 <w:rFonts w:ascii="Times New Roman" w:hAnsi="Times New Roman" w:cs="Times New Roman"/>
                 <w:noProof/>
               </w:rPr>
+              <w:t>Test cases</w:t>
+            </w:r>
+            <w:r>
+              <w:rPr>
+                <w:noProof/>
+                <w:webHidden/>
+              </w:rPr>
+              <w:tab/>
+            </w:r>
+            <w:r>
+              <w:rPr>
+                <w:noProof/>
+                <w:webHidden/>
+              </w:rPr>
+              <w:fldChar w:fldCharType="begin"/>
+            </w:r>
+            <w:r>
+              <w:rPr>
+                <w:noProof/>
+                <w:webHidden/>
+              </w:rPr>
+              <w:instrText xml:space="preserve"> PAGEREF _Toc44873226 \h </w:instrText>
+            </w:r>
+            <w:r>
+              <w:rPr>
+                <w:noProof/>
+                <w:webHidden/>
+              </w:rPr>
+            </w:r>
+            <w:r>
+              <w:rPr>
+                <w:noProof/>
+                <w:webHidden/>
+              </w:rPr>
+              <w:fldChar w:fldCharType="separate"/>
+            </w:r>
+            <w:r>
+              <w:rPr>
+                <w:noProof/>
+                <w:webHidden/>
+              </w:rPr>
+              <w:t>7</w:t>
+            </w:r>
+            <w:r>
+              <w:rPr>
+                <w:noProof/>
+                <w:webHidden/>
+              </w:rPr>
+              <w:fldChar w:fldCharType="end"/>
+            </w:r>
+          </w:hyperlink>
+        </w:p>
+        <w:p>
+          <w:pPr>
+            <w:pStyle w:val="TOC3"/>
+            <w:tabs>
+              <w:tab w:val="right" w:leader="dot" w:pos="9350"/>
+            </w:tabs>
+            <w:rPr>
+              <w:noProof/>
+            </w:rPr>
+          </w:pPr>
+          <w:hyperlink w:anchor="_Toc44873227" w:history="1">
+            <w:r>
+              <w:rPr>
+                <w:rStyle w:val="Hyperlink"/>
+                <w:rFonts w:ascii="Times New Roman" w:hAnsi="Times New Roman" w:cs="Times New Roman"/>
+                <w:noProof/>
+              </w:rPr>
+              <w:t>User system</w:t>
+            </w:r>
+            <w:r>
+              <w:rPr>
+                <w:noProof/>
+                <w:webHidden/>
+              </w:rPr>
+              <w:tab/>
+            </w:r>
+            <w:r>
+              <w:rPr>
+                <w:noProof/>
+                <w:webHidden/>
+              </w:rPr>
+              <w:fldChar w:fldCharType="begin"/>
+            </w:r>
+            <w:r>
+              <w:rPr>
+                <w:noProof/>
+                <w:webHidden/>
+              </w:rPr>
+              <w:instrText xml:space="preserve"> PAGEREF _Toc44873227 \h </w:instrText>
+            </w:r>
+            <w:r>
+              <w:rPr>
+                <w:noProof/>
+                <w:webHidden/>
+              </w:rPr>
+            </w:r>
+            <w:r>
+              <w:rPr>
+                <w:noProof/>
+                <w:webHidden/>
+              </w:rPr>
+              <w:fldChar w:fldCharType="separate"/>
+            </w:r>
+            <w:r>
+              <w:rPr>
+                <w:noProof/>
+                <w:webHidden/>
+              </w:rPr>
+              <w:t>7</w:t>
+            </w:r>
+            <w:r>
+              <w:rPr>
+                <w:noProof/>
+                <w:webHidden/>
+              </w:rPr>
+              <w:fldChar w:fldCharType="end"/>
+            </w:r>
+          </w:hyperlink>
+        </w:p>
+        <w:p>
+          <w:pPr>
+            <w:pStyle w:val="TOC3"/>
+            <w:tabs>
+              <w:tab w:val="right" w:leader="dot" w:pos="9350"/>
+            </w:tabs>
+            <w:rPr>
+              <w:noProof/>
+            </w:rPr>
+          </w:pPr>
+          <w:hyperlink w:anchor="_Toc44873228" w:history="1">
+            <w:r>
+              <w:rPr>
+                <w:rStyle w:val="Hyperlink"/>
+                <w:rFonts w:ascii="Times New Roman" w:hAnsi="Times New Roman" w:cs="Times New Roman"/>
+                <w:noProof/>
+              </w:rPr>
+              <w:t>Receiving data</w:t>
+            </w:r>
+            <w:r>
+              <w:rPr>
+                <w:noProof/>
+                <w:webHidden/>
+              </w:rPr>
+              <w:tab/>
+            </w:r>
+            <w:r>
+              <w:rPr>
+                <w:noProof/>
+                <w:webHidden/>
+              </w:rPr>
+              <w:fldChar w:fldCharType="begin"/>
+            </w:r>
+            <w:r>
+              <w:rPr>
+                <w:noProof/>
+                <w:webHidden/>
+              </w:rPr>
+              <w:instrText xml:space="preserve"> PAGEREF _Toc44873228 \h </w:instrText>
+            </w:r>
+            <w:r>
+              <w:rPr>
+                <w:noProof/>
+                <w:webHidden/>
+              </w:rPr>
+            </w:r>
+            <w:r>
+              <w:rPr>
+                <w:noProof/>
+                <w:webHidden/>
+              </w:rPr>
+              <w:fldChar w:fldCharType="separate"/>
+            </w:r>
+            <w:r>
+              <w:rPr>
+                <w:noProof/>
+                <w:webHidden/>
+              </w:rPr>
+              <w:t>7</w:t>
+            </w:r>
+            <w:r>
+              <w:rPr>
+                <w:noProof/>
+                <w:webHidden/>
+              </w:rPr>
+              <w:fldChar w:fldCharType="end"/>
+            </w:r>
+          </w:hyperlink>
+        </w:p>
+        <w:p>
+          <w:pPr>
+            <w:pStyle w:val="TOC3"/>
+            <w:tabs>
+              <w:tab w:val="right" w:leader="dot" w:pos="9350"/>
+            </w:tabs>
+            <w:rPr>
+              <w:noProof/>
+            </w:rPr>
+          </w:pPr>
+          <w:hyperlink w:anchor="_Toc44873229" w:history="1">
+            <w:r>
+              <w:rPr>
+                <w:rStyle w:val="Hyperlink"/>
+                <w:rFonts w:ascii="Times New Roman" w:hAnsi="Times New Roman" w:cs="Times New Roman"/>
+                <w:noProof/>
+              </w:rPr>
+              <w:t>Reorganizing data and write to output file</w:t>
+            </w:r>
+            <w:r>
+              <w:rPr>
+                <w:noProof/>
+                <w:webHidden/>
+              </w:rPr>
+              <w:tab/>
+            </w:r>
+            <w:r>
+              <w:rPr>
+                <w:noProof/>
+                <w:webHidden/>
+              </w:rPr>
+              <w:fldChar w:fldCharType="begin"/>
+            </w:r>
+            <w:r>
+              <w:rPr>
+                <w:noProof/>
+                <w:webHidden/>
+              </w:rPr>
+              <w:instrText xml:space="preserve"> PAGEREF _Toc44873229 \h </w:instrText>
+            </w:r>
+            <w:r>
+              <w:rPr>
+                <w:noProof/>
+                <w:webHidden/>
+              </w:rPr>
+            </w:r>
+            <w:r>
+              <w:rPr>
+                <w:noProof/>
+                <w:webHidden/>
+              </w:rPr>
+              <w:fldChar w:fldCharType="separate"/>
+            </w:r>
+            <w:r>
+              <w:rPr>
+                <w:noProof/>
+                <w:webHidden/>
+              </w:rPr>
+              <w:t>7</w:t>
+            </w:r>
+            <w:r>
+              <w:rPr>
+                <w:noProof/>
+                <w:webHidden/>
+              </w:rPr>
+              <w:fldChar w:fldCharType="end"/>
+            </w:r>
+          </w:hyperlink>
+        </w:p>
+        <w:p>
+          <w:pPr>
+            <w:pStyle w:val="TOC1"/>
+            <w:tabs>
+              <w:tab w:val="right" w:leader="dot" w:pos="9350"/>
+            </w:tabs>
+            <w:rPr>
+              <w:noProof/>
+            </w:rPr>
+          </w:pPr>
+          <w:hyperlink w:anchor="_Toc44873230" w:history="1">
+            <w:r>
+              <w:rPr>
+                <w:rStyle w:val="Hyperlink"/>
+                <w:rFonts w:ascii="Times New Roman" w:hAnsi="Times New Roman" w:cs="Times New Roman"/>
+                <w:noProof/>
+              </w:rPr>
               <w:t>Future enhancement</w:t>
             </w:r>
             <w:r>
@@ -835,7 +1098,7 @@
                 <w:noProof/>
                 <w:webHidden/>
               </w:rPr>
-              <w:instrText xml:space="preserve"> PAGEREF _Toc44614882 \h </w:instrText>
+              <w:instrText xml:space="preserve"> PAGEREF _Toc44873230 \h </w:instrText>
             </w:r>
             <w:r>
               <w:rPr>
@@ -855,7 +1118,7 @@
                 <w:noProof/>
                 <w:webHidden/>
               </w:rPr>
-              <w:t>7</w:t>
+              <w:t>8</w:t>
             </w:r>
             <w:r>
               <w:rPr>
@@ -1055,50 +1318,6 @@
     </w:p>
     <w:p>
       <w:pPr>
-        <w:spacing w:line="480" w:lineRule="auto"/>
-        <w:contextualSpacing/>
-        <w:rPr>
-          <w:rFonts w:ascii="Times New Roman" w:hAnsi="Times New Roman" w:cs="Times New Roman"/>
-          <w:sz w:val="24"/>
-          <w:szCs w:val="24"/>
-        </w:rPr>
-      </w:pPr>
-    </w:p>
-    <w:p>
-      <w:pPr>
-        <w:spacing w:line="480" w:lineRule="auto"/>
-        <w:contextualSpacing/>
-        <w:rPr>
-          <w:rFonts w:ascii="Times New Roman" w:hAnsi="Times New Roman" w:cs="Times New Roman"/>
-          <w:sz w:val="24"/>
-          <w:szCs w:val="24"/>
-        </w:rPr>
-      </w:pPr>
-    </w:p>
-    <w:p>
-      <w:pPr>
-        <w:spacing w:line="480" w:lineRule="auto"/>
-        <w:contextualSpacing/>
-        <w:rPr>
-          <w:rFonts w:ascii="Times New Roman" w:hAnsi="Times New Roman" w:cs="Times New Roman"/>
-          <w:sz w:val="24"/>
-          <w:szCs w:val="24"/>
-        </w:rPr>
-      </w:pPr>
-    </w:p>
-    <w:p>
-      <w:pPr>
-        <w:spacing w:line="480" w:lineRule="auto"/>
-        <w:contextualSpacing/>
-        <w:rPr>
-          <w:rFonts w:ascii="Times New Roman" w:hAnsi="Times New Roman" w:cs="Times New Roman"/>
-          <w:sz w:val="24"/>
-          <w:szCs w:val="24"/>
-        </w:rPr>
-      </w:pPr>
-    </w:p>
-    <w:p>
-      <w:pPr>
         <w:pStyle w:val="Heading1"/>
         <w:spacing w:line="480" w:lineRule="auto"/>
         <w:contextualSpacing/>
@@ -1108,13 +1327,14 @@
           <w:szCs w:val="36"/>
         </w:rPr>
       </w:pPr>
-      <w:bookmarkStart w:id="0" w:name="_Toc44614877"/>
+      <w:bookmarkStart w:id="0" w:name="_Toc44873221"/>
       <w:r>
         <w:rPr>
           <w:rFonts w:ascii="Times New Roman" w:hAnsi="Times New Roman" w:cs="Times New Roman"/>
           <w:sz w:val="36"/>
           <w:szCs w:val="36"/>
         </w:rPr>
+        <w:lastRenderedPageBreak/>
         <w:t>Overview</w:t>
       </w:r>
       <w:bookmarkEnd w:id="0"/>
@@ -1143,44 +1363,35 @@
           <w:sz w:val="24"/>
           <w:szCs w:val="24"/>
         </w:rPr>
-        <w:t>Each metadata(</w:t>
-      </w:r>
-      <w:proofErr w:type="spellStart"/>
-      <w:r>
-        <w:rPr>
-          <w:rFonts w:ascii="Times New Roman" w:hAnsi="Times New Roman" w:cs="Times New Roman"/>
-          <w:sz w:val="24"/>
-          <w:szCs w:val="24"/>
-        </w:rPr>
-        <w:t>queries.json</w:t>
-      </w:r>
-      <w:proofErr w:type="spellEnd"/>
-      <w:r>
-        <w:rPr>
-          <w:rFonts w:ascii="Times New Roman" w:hAnsi="Times New Roman" w:cs="Times New Roman"/>
-          <w:sz w:val="24"/>
-          <w:szCs w:val="24"/>
-        </w:rPr>
-        <w:t xml:space="preserve">, </w:t>
-      </w:r>
-      <w:proofErr w:type="spellStart"/>
-      <w:r>
-        <w:rPr>
-          <w:rFonts w:ascii="Times New Roman" w:hAnsi="Times New Roman" w:cs="Times New Roman"/>
-          <w:sz w:val="24"/>
-          <w:szCs w:val="24"/>
-        </w:rPr>
-        <w:t>buffer.json,all</w:t>
-      </w:r>
-      <w:proofErr w:type="spellEnd"/>
-      <w:r>
-        <w:rPr>
-          <w:rFonts w:ascii="Times New Roman" w:hAnsi="Times New Roman" w:cs="Times New Roman"/>
-          <w:sz w:val="24"/>
-          <w:szCs w:val="24"/>
-        </w:rPr>
-        <w:t xml:space="preserve"> output file) is contained by a JSON file where each element in the JSON file is an object and can be accessed by index. </w:t>
-      </w:r>
+        <w:t xml:space="preserve">Each metadata(queries.json, buffer.json,all output file) is </w:t>
+      </w:r>
+      <w:r>
+        <w:rPr>
+          <w:rFonts w:ascii="Times New Roman" w:hAnsi="Times New Roman" w:cs="Times New Roman"/>
+          <w:sz w:val="24"/>
+          <w:szCs w:val="24"/>
+        </w:rPr>
+        <w:t>in the form of</w:t>
+      </w:r>
+      <w:r>
+        <w:rPr>
+          <w:rFonts w:ascii="Times New Roman" w:hAnsi="Times New Roman" w:cs="Times New Roman"/>
+          <w:sz w:val="24"/>
+          <w:szCs w:val="24"/>
+        </w:rPr>
+        <w:t xml:space="preserve">  JSON file where each element in the JSON file is an object and can be accessed by index. </w:t>
+      </w:r>
+    </w:p>
+    <w:p>
+      <w:pPr>
+        <w:spacing w:line="480" w:lineRule="auto"/>
+        <w:contextualSpacing/>
+        <w:rPr>
+          <w:rFonts w:ascii="Times New Roman" w:hAnsi="Times New Roman" w:cs="Times New Roman"/>
+          <w:sz w:val="24"/>
+          <w:szCs w:val="24"/>
+        </w:rPr>
+      </w:pPr>
       <w:r>
         <w:rPr>
           <w:rFonts w:ascii="Times New Roman" w:hAnsi="Times New Roman" w:cs="Times New Roman"/>
@@ -1189,23 +1400,13 @@
         </w:rPr>
         <w:t xml:space="preserve">Users </w:t>
       </w:r>
-      <w:proofErr w:type="gramStart"/>
-      <w:r>
-        <w:rPr>
-          <w:rFonts w:ascii="Times New Roman" w:hAnsi="Times New Roman" w:cs="Times New Roman"/>
-          <w:sz w:val="24"/>
-          <w:szCs w:val="24"/>
-        </w:rPr>
-        <w:t>have to</w:t>
-      </w:r>
-      <w:proofErr w:type="gramEnd"/>
-      <w:r>
-        <w:rPr>
-          <w:rFonts w:ascii="Times New Roman" w:hAnsi="Times New Roman" w:cs="Times New Roman"/>
-          <w:sz w:val="24"/>
-          <w:szCs w:val="24"/>
-        </w:rPr>
-        <w:t xml:space="preserve"> create account and log in to use the web. Users </w:t>
+      <w:r>
+        <w:rPr>
+          <w:rFonts w:ascii="Times New Roman" w:hAnsi="Times New Roman" w:cs="Times New Roman"/>
+          <w:sz w:val="24"/>
+          <w:szCs w:val="24"/>
+        </w:rPr>
+        <w:t xml:space="preserve">have to create account and log in to use the web. Users </w:t>
       </w:r>
       <w:r>
         <w:rPr>
@@ -1221,18 +1422,8 @@
           <w:sz w:val="24"/>
           <w:szCs w:val="24"/>
         </w:rPr>
-        <w:t xml:space="preserve"> within a short </w:t>
-      </w:r>
-      <w:proofErr w:type="gramStart"/>
-      <w:r>
-        <w:rPr>
-          <w:rFonts w:ascii="Times New Roman" w:hAnsi="Times New Roman" w:cs="Times New Roman"/>
-          <w:sz w:val="24"/>
-          <w:szCs w:val="24"/>
-        </w:rPr>
-        <w:t>time period</w:t>
-      </w:r>
-      <w:proofErr w:type="gramEnd"/>
+        <w:t xml:space="preserve"> within a short time period</w:t>
+      </w:r>
       <w:r>
         <w:rPr>
           <w:rFonts w:ascii="Times New Roman" w:hAnsi="Times New Roman" w:cs="Times New Roman"/>
@@ -1314,6 +1505,8 @@
     <w:p>
       <w:pPr>
         <w:pStyle w:val="Heading1"/>
+        <w:spacing w:line="480" w:lineRule="auto"/>
+        <w:contextualSpacing/>
         <w:rPr>
           <w:rFonts w:ascii="Times New Roman" w:hAnsi="Times New Roman" w:cs="Times New Roman"/>
           <w:sz w:val="24"/>
@@ -1325,13 +1518,14 @@
       <w:pPr>
         <w:pStyle w:val="Heading1"/>
         <w:spacing w:line="480" w:lineRule="auto"/>
+        <w:contextualSpacing/>
         <w:rPr>
           <w:rFonts w:ascii="Times New Roman" w:hAnsi="Times New Roman" w:cs="Times New Roman"/>
           <w:sz w:val="36"/>
           <w:szCs w:val="36"/>
         </w:rPr>
       </w:pPr>
-      <w:bookmarkStart w:id="1" w:name="_Toc44614878"/>
+      <w:bookmarkStart w:id="1" w:name="_Toc44873222"/>
       <w:r>
         <w:rPr>
           <w:rFonts w:ascii="Times New Roman" w:hAnsi="Times New Roman" w:cs="Times New Roman"/>
@@ -1346,13 +1540,14 @@
       <w:pPr>
         <w:pStyle w:val="Heading2"/>
         <w:spacing w:line="480" w:lineRule="auto"/>
+        <w:contextualSpacing/>
         <w:rPr>
           <w:rFonts w:ascii="Times New Roman" w:hAnsi="Times New Roman" w:cs="Times New Roman"/>
           <w:sz w:val="28"/>
           <w:szCs w:val="28"/>
         </w:rPr>
       </w:pPr>
-      <w:bookmarkStart w:id="2" w:name="_Toc44614879"/>
+      <w:bookmarkStart w:id="2" w:name="_Toc44873223"/>
       <w:r>
         <w:rPr>
           <w:rFonts w:ascii="Times New Roman" w:hAnsi="Times New Roman" w:cs="Times New Roman"/>
@@ -1366,6 +1561,100 @@
     <w:p>
       <w:pPr>
         <w:spacing w:line="480" w:lineRule="auto"/>
+        <w:contextualSpacing/>
+        <w:rPr>
+          <w:b/>
+          <w:bCs/>
+          <w:sz w:val="28"/>
+          <w:szCs w:val="28"/>
+        </w:rPr>
+      </w:pPr>
+      <w:r>
+        <w:rPr>
+          <w:b/>
+          <w:bCs/>
+          <w:sz w:val="28"/>
+          <w:szCs w:val="28"/>
+        </w:rPr>
+        <w:t>Each query must end with</w:t>
+      </w:r>
+      <w:r>
+        <w:rPr>
+          <w:b/>
+          <w:bCs/>
+          <w:sz w:val="28"/>
+          <w:szCs w:val="28"/>
+        </w:rPr>
+        <w:t xml:space="preserve"> a</w:t>
+      </w:r>
+      <w:r>
+        <w:rPr>
+          <w:b/>
+          <w:bCs/>
+          <w:sz w:val="28"/>
+          <w:szCs w:val="28"/>
+        </w:rPr>
+        <w:t xml:space="preserve"> </w:t>
+      </w:r>
+      <w:r>
+        <w:rPr>
+          <w:b/>
+          <w:bCs/>
+          <w:sz w:val="28"/>
+          <w:szCs w:val="28"/>
+        </w:rPr>
+        <w:t xml:space="preserve">  ‘ </w:t>
+      </w:r>
+      <w:r>
+        <w:rPr>
+          <w:b/>
+          <w:bCs/>
+          <w:sz w:val="28"/>
+          <w:szCs w:val="28"/>
+        </w:rPr>
+        <w:t>;</w:t>
+      </w:r>
+      <w:r>
+        <w:rPr>
+          <w:b/>
+          <w:bCs/>
+          <w:sz w:val="28"/>
+          <w:szCs w:val="28"/>
+        </w:rPr>
+        <w:t xml:space="preserve"> ’</w:t>
+      </w:r>
+      <w:r>
+        <w:rPr>
+          <w:b/>
+          <w:bCs/>
+          <w:sz w:val="28"/>
+          <w:szCs w:val="28"/>
+        </w:rPr>
+        <w:t xml:space="preserve"> </w:t>
+      </w:r>
+      <w:r>
+        <w:rPr>
+          <w:b/>
+          <w:bCs/>
+          <w:sz w:val="28"/>
+          <w:szCs w:val="28"/>
+        </w:rPr>
+        <w:t xml:space="preserve">  </w:t>
+      </w:r>
+      <w:r>
+        <w:rPr>
+          <w:b/>
+          <w:bCs/>
+          <w:sz w:val="28"/>
+          <w:szCs w:val="28"/>
+        </w:rPr>
+        <w:t>otherwise the code won’t work</w:t>
+      </w:r>
+    </w:p>
+    <w:p>
+      <w:pPr>
+        <w:spacing w:line="480" w:lineRule="auto"/>
+        <w:contextualSpacing/>
         <w:rPr>
           <w:rFonts w:ascii="Times New Roman" w:hAnsi="Times New Roman" w:cs="Times New Roman"/>
           <w:sz w:val="24"/>
@@ -1408,6 +1697,7 @@
     <w:p>
       <w:pPr>
         <w:spacing w:line="480" w:lineRule="auto"/>
+        <w:contextualSpacing/>
         <w:rPr>
           <w:rFonts w:ascii="Times New Roman" w:hAnsi="Times New Roman" w:cs="Times New Roman"/>
           <w:sz w:val="24"/>
@@ -1436,36 +1726,64 @@
           <w:sz w:val="24"/>
           <w:szCs w:val="24"/>
         </w:rPr>
-        <w:t xml:space="preserve"> written to </w:t>
-      </w:r>
-      <w:proofErr w:type="spellStart"/>
-      <w:r>
-        <w:rPr>
-          <w:rFonts w:ascii="Times New Roman" w:hAnsi="Times New Roman" w:cs="Times New Roman"/>
-          <w:sz w:val="24"/>
-          <w:szCs w:val="24"/>
-        </w:rPr>
-        <w:t>queries.json</w:t>
-      </w:r>
-      <w:proofErr w:type="spellEnd"/>
-      <w:r>
-        <w:rPr>
-          <w:rFonts w:ascii="Times New Roman" w:hAnsi="Times New Roman" w:cs="Times New Roman"/>
-          <w:sz w:val="24"/>
-          <w:szCs w:val="24"/>
-        </w:rPr>
-        <w:t xml:space="preserve"> first. </w:t>
-      </w:r>
-      <w:proofErr w:type="spellStart"/>
-      <w:r>
-        <w:rPr>
-          <w:rFonts w:ascii="Times New Roman" w:hAnsi="Times New Roman" w:cs="Times New Roman"/>
-          <w:sz w:val="24"/>
-          <w:szCs w:val="24"/>
-        </w:rPr>
-        <w:t>queries.json</w:t>
-      </w:r>
-      <w:proofErr w:type="spellEnd"/>
+        <w:t xml:space="preserve"> written to queries.json first. queries.json </w:t>
+      </w:r>
+      <w:r>
+        <w:rPr>
+          <w:rFonts w:ascii="Times New Roman" w:hAnsi="Times New Roman" w:cs="Times New Roman"/>
+          <w:sz w:val="24"/>
+          <w:szCs w:val="24"/>
+        </w:rPr>
+        <w:t>and output file are</w:t>
+      </w:r>
+      <w:r>
+        <w:rPr>
+          <w:rFonts w:ascii="Times New Roman" w:hAnsi="Times New Roman" w:cs="Times New Roman"/>
+          <w:sz w:val="24"/>
+          <w:szCs w:val="24"/>
+        </w:rPr>
+        <w:t xml:space="preserve"> limited to 1M. When queries.json is full, new inputs will be written to buffer.json. </w:t>
+      </w:r>
+      <w:r>
+        <w:rPr>
+          <w:rFonts w:ascii="Times New Roman" w:hAnsi="Times New Roman" w:cs="Times New Roman"/>
+          <w:sz w:val="24"/>
+          <w:szCs w:val="24"/>
+        </w:rPr>
+        <w:t xml:space="preserve">There is no limit on buffer. </w:t>
+      </w:r>
+    </w:p>
+    <w:p>
+      <w:pPr>
+        <w:spacing w:line="480" w:lineRule="auto"/>
+        <w:contextualSpacing/>
+        <w:rPr>
+          <w:rFonts w:ascii="Times New Roman" w:hAnsi="Times New Roman" w:cs="Times New Roman"/>
+          <w:sz w:val="24"/>
+          <w:szCs w:val="24"/>
+        </w:rPr>
+      </w:pPr>
+      <w:r>
+        <w:rPr>
+          <w:rFonts w:ascii="Times New Roman" w:hAnsi="Times New Roman" w:cs="Times New Roman"/>
+          <w:b/>
+          <w:bCs/>
+          <w:sz w:val="24"/>
+          <w:szCs w:val="24"/>
+        </w:rPr>
+        <w:lastRenderedPageBreak/>
+        <w:t xml:space="preserve">Queries.json and buffer.json </w:t>
+      </w:r>
+      <w:r>
+        <w:rPr>
+          <w:rFonts w:ascii="Times New Roman" w:hAnsi="Times New Roman" w:cs="Times New Roman"/>
+          <w:b/>
+          <w:bCs/>
+          <w:sz w:val="24"/>
+          <w:szCs w:val="24"/>
+        </w:rPr>
+        <w:t>and output files</w:t>
+      </w:r>
       <w:r>
         <w:rPr>
           <w:rFonts w:ascii="Times New Roman" w:hAnsi="Times New Roman" w:cs="Times New Roman"/>
@@ -1473,121 +1791,6 @@
           <w:szCs w:val="24"/>
         </w:rPr>
         <w:t xml:space="preserve"> </w:t>
-      </w:r>
-      <w:r>
-        <w:rPr>
-          <w:rFonts w:ascii="Times New Roman" w:hAnsi="Times New Roman" w:cs="Times New Roman"/>
-          <w:sz w:val="24"/>
-          <w:szCs w:val="24"/>
-        </w:rPr>
-        <w:t>and output file are</w:t>
-      </w:r>
-      <w:r>
-        <w:rPr>
-          <w:rFonts w:ascii="Times New Roman" w:hAnsi="Times New Roman" w:cs="Times New Roman"/>
-          <w:sz w:val="24"/>
-          <w:szCs w:val="24"/>
-        </w:rPr>
-        <w:t xml:space="preserve"> limited to 1M. When </w:t>
-      </w:r>
-      <w:proofErr w:type="spellStart"/>
-      <w:r>
-        <w:rPr>
-          <w:rFonts w:ascii="Times New Roman" w:hAnsi="Times New Roman" w:cs="Times New Roman"/>
-          <w:sz w:val="24"/>
-          <w:szCs w:val="24"/>
-        </w:rPr>
-        <w:t>queries.json</w:t>
-      </w:r>
-      <w:proofErr w:type="spellEnd"/>
-      <w:r>
-        <w:rPr>
-          <w:rFonts w:ascii="Times New Roman" w:hAnsi="Times New Roman" w:cs="Times New Roman"/>
-          <w:sz w:val="24"/>
-          <w:szCs w:val="24"/>
-        </w:rPr>
-        <w:t xml:space="preserve"> is full, new inputs will be written to </w:t>
-      </w:r>
-      <w:proofErr w:type="spellStart"/>
-      <w:r>
-        <w:rPr>
-          <w:rFonts w:ascii="Times New Roman" w:hAnsi="Times New Roman" w:cs="Times New Roman"/>
-          <w:sz w:val="24"/>
-          <w:szCs w:val="24"/>
-        </w:rPr>
-        <w:t>buffer.json</w:t>
-      </w:r>
-      <w:proofErr w:type="spellEnd"/>
-      <w:r>
-        <w:rPr>
-          <w:rFonts w:ascii="Times New Roman" w:hAnsi="Times New Roman" w:cs="Times New Roman"/>
-          <w:sz w:val="24"/>
-          <w:szCs w:val="24"/>
-        </w:rPr>
-        <w:t xml:space="preserve">. </w:t>
-      </w:r>
-      <w:r>
-        <w:rPr>
-          <w:rFonts w:ascii="Times New Roman" w:hAnsi="Times New Roman" w:cs="Times New Roman"/>
-          <w:sz w:val="24"/>
-          <w:szCs w:val="24"/>
-        </w:rPr>
-        <w:t xml:space="preserve">There is no limit on buffer. </w:t>
-      </w:r>
-    </w:p>
-    <w:p>
-      <w:pPr>
-        <w:spacing w:line="480" w:lineRule="auto"/>
-        <w:rPr>
-          <w:rFonts w:ascii="Times New Roman" w:hAnsi="Times New Roman" w:cs="Times New Roman"/>
-          <w:sz w:val="24"/>
-          <w:szCs w:val="24"/>
-        </w:rPr>
-      </w:pPr>
-      <w:proofErr w:type="spellStart"/>
-      <w:r>
-        <w:rPr>
-          <w:rFonts w:ascii="Times New Roman" w:hAnsi="Times New Roman" w:cs="Times New Roman"/>
-          <w:sz w:val="24"/>
-          <w:szCs w:val="24"/>
-        </w:rPr>
-        <w:lastRenderedPageBreak/>
-        <w:t>Queries.json</w:t>
-      </w:r>
-      <w:proofErr w:type="spellEnd"/>
-      <w:r>
-        <w:rPr>
-          <w:rFonts w:ascii="Times New Roman" w:hAnsi="Times New Roman" w:cs="Times New Roman"/>
-          <w:sz w:val="24"/>
-          <w:szCs w:val="24"/>
-        </w:rPr>
-        <w:t xml:space="preserve"> and </w:t>
-      </w:r>
-      <w:proofErr w:type="spellStart"/>
-      <w:r>
-        <w:rPr>
-          <w:rFonts w:ascii="Times New Roman" w:hAnsi="Times New Roman" w:cs="Times New Roman"/>
-          <w:sz w:val="24"/>
-          <w:szCs w:val="24"/>
-        </w:rPr>
-        <w:t>buffer.json</w:t>
-      </w:r>
-      <w:proofErr w:type="spellEnd"/>
-      <w:r>
-        <w:rPr>
-          <w:rFonts w:ascii="Times New Roman" w:hAnsi="Times New Roman" w:cs="Times New Roman"/>
-          <w:sz w:val="24"/>
-          <w:szCs w:val="24"/>
-        </w:rPr>
-        <w:t xml:space="preserve"> </w:t>
-      </w:r>
-      <w:r>
-        <w:rPr>
-          <w:rFonts w:ascii="Times New Roman" w:hAnsi="Times New Roman" w:cs="Times New Roman"/>
-          <w:sz w:val="24"/>
-          <w:szCs w:val="24"/>
-        </w:rPr>
-        <w:t xml:space="preserve">and output files </w:t>
       </w:r>
       <w:r>
         <w:rPr>
@@ -1650,6 +1853,26 @@
     <w:p>
       <w:pPr>
         <w:spacing w:line="480" w:lineRule="auto"/>
+        <w:contextualSpacing/>
+        <w:rPr>
+          <w:rFonts w:ascii="Times New Roman" w:hAnsi="Times New Roman" w:cs="Times New Roman"/>
+          <w:sz w:val="24"/>
+          <w:szCs w:val="24"/>
+        </w:rPr>
+      </w:pPr>
+      <w:r>
+        <w:rPr>
+          <w:rFonts w:ascii="Times New Roman" w:hAnsi="Times New Roman" w:cs="Times New Roman"/>
+          <w:sz w:val="24"/>
+          <w:szCs w:val="24"/>
+        </w:rPr>
+        <w:t>In JSON file, every element is a detailed object with UID, time stamp, etc. In the above example, id 10 and all its data is in index 0, id 8 and all its data is in index 1.</w:t>
+      </w:r>
+    </w:p>
+    <w:p>
+      <w:pPr>
+        <w:spacing w:line="480" w:lineRule="auto"/>
+        <w:contextualSpacing/>
         <w:rPr>
           <w:rFonts w:ascii="Times New Roman" w:hAnsi="Times New Roman" w:cs="Times New Roman"/>
           <w:sz w:val="24"/>
@@ -1686,30 +1909,40 @@
           <w:sz w:val="24"/>
           <w:szCs w:val="24"/>
         </w:rPr>
-        <w:t xml:space="preserve"> from one certain input.</w:t>
-      </w:r>
-    </w:p>
-    <w:p>
-      <w:pPr>
-        <w:spacing w:line="480" w:lineRule="auto"/>
-        <w:rPr>
-          <w:rFonts w:ascii="Times New Roman" w:hAnsi="Times New Roman" w:cs="Times New Roman"/>
-          <w:sz w:val="24"/>
-          <w:szCs w:val="24"/>
-        </w:rPr>
-      </w:pPr>
-      <w:r>
-        <w:rPr>
-          <w:rFonts w:ascii="Times New Roman" w:hAnsi="Times New Roman" w:cs="Times New Roman"/>
-          <w:sz w:val="24"/>
-          <w:szCs w:val="24"/>
-        </w:rPr>
-        <w:t>In JSON file, every element is a detailed object with UID, time stamp, etc. In the above example, id 10 and all its data is in index 0, id 8 and all its data is in index 1.</w:t>
-      </w:r>
-    </w:p>
-    <w:p>
-      <w:pPr>
-        <w:spacing w:line="480" w:lineRule="auto"/>
+        <w:t xml:space="preserve"> from one</w:t>
+      </w:r>
+      <w:r>
+        <w:rPr>
+          <w:rFonts w:ascii="Times New Roman" w:hAnsi="Times New Roman" w:cs="Times New Roman"/>
+          <w:sz w:val="24"/>
+          <w:szCs w:val="24"/>
+        </w:rPr>
+        <w:t xml:space="preserve"> submission</w:t>
+      </w:r>
+      <w:r>
+        <w:rPr>
+          <w:rFonts w:ascii="Times New Roman" w:hAnsi="Times New Roman" w:cs="Times New Roman"/>
+          <w:sz w:val="24"/>
+          <w:szCs w:val="24"/>
+        </w:rPr>
+        <w:t>.</w:t>
+      </w:r>
+    </w:p>
+    <w:p>
+      <w:pPr>
+        <w:spacing w:line="480" w:lineRule="auto"/>
+        <w:contextualSpacing/>
+        <w:rPr>
+          <w:rFonts w:ascii="Times New Roman" w:hAnsi="Times New Roman" w:cs="Times New Roman"/>
+          <w:sz w:val="24"/>
+          <w:szCs w:val="24"/>
+        </w:rPr>
+      </w:pPr>
+    </w:p>
+    <w:p>
+      <w:pPr>
+        <w:spacing w:line="480" w:lineRule="auto"/>
+        <w:contextualSpacing/>
         <w:rPr>
           <w:rFonts w:ascii="Times New Roman" w:hAnsi="Times New Roman" w:cs="Times New Roman"/>
           <w:sz w:val="24"/>
@@ -1739,7 +1972,41 @@
           <w:sz w:val="24"/>
           <w:szCs w:val="24"/>
         </w:rPr>
-        <w:t xml:space="preserve">en a user submits multiple queries within 15s and the total size is less than 1M, all the queries will be arranged in the following manner: </w:t>
+        <w:t xml:space="preserve">en a user submits multiple queries within 15s and the total size is less than 1M, all the queries </w:t>
+      </w:r>
+      <w:r>
+        <w:rPr>
+          <w:rFonts w:ascii="Times New Roman" w:hAnsi="Times New Roman" w:cs="Times New Roman"/>
+          <w:sz w:val="24"/>
+          <w:szCs w:val="24"/>
+        </w:rPr>
+        <w:t xml:space="preserve">in the </w:t>
+      </w:r>
+      <w:r>
+        <w:rPr>
+          <w:rFonts w:ascii="Times New Roman" w:hAnsi="Times New Roman" w:cs="Times New Roman"/>
+          <w:b/>
+          <w:bCs/>
+          <w:sz w:val="24"/>
+          <w:szCs w:val="24"/>
+        </w:rPr>
+        <w:t>queries.json</w:t>
+      </w:r>
+      <w:r>
+        <w:rPr>
+          <w:rFonts w:ascii="Times New Roman" w:hAnsi="Times New Roman" w:cs="Times New Roman"/>
+          <w:sz w:val="24"/>
+          <w:szCs w:val="24"/>
+        </w:rPr>
+        <w:t xml:space="preserve"> </w:t>
+      </w:r>
+      <w:r>
+        <w:rPr>
+          <w:rFonts w:ascii="Times New Roman" w:hAnsi="Times New Roman" w:cs="Times New Roman"/>
+          <w:sz w:val="24"/>
+          <w:szCs w:val="24"/>
+        </w:rPr>
+        <w:t xml:space="preserve">will be arranged in the following manner: </w:t>
       </w:r>
       <w:r>
         <w:rPr>
@@ -1749,9 +2016,9 @@
           <w:szCs w:val="24"/>
         </w:rPr>
         <w:drawing>
-          <wp:inline distT="0" distB="0" distL="0" distR="0" wp14:anchorId="4A1DFB61" wp14:editId="2C086A65">
-            <wp:extent cx="4184650" cy="3212313"/>
-            <wp:effectExtent l="0" t="0" r="6350" b="7620"/>
+          <wp:inline distT="0" distB="0" distL="0" distR="0" wp14:anchorId="4A1DFB61" wp14:editId="420CFD0D">
+            <wp:extent cx="4274820" cy="3154680"/>
+            <wp:effectExtent l="0" t="0" r="0" b="7620"/>
             <wp:docPr id="1" name="Picture 1" descr="A screenshot of a cell phone&#10;&#10;Description automatically generated"/>
             <wp:cNvGraphicFramePr>
               <a:graphicFrameLocks xmlns:a="http://schemas.openxmlformats.org/drawingml/2006/main" noChangeAspect="1"/>
@@ -1778,7 +2045,7 @@
                   <pic:spPr>
                     <a:xfrm>
                       <a:off x="0" y="0"/>
-                      <a:ext cx="4195824" cy="3220890"/>
+                      <a:ext cx="4286971" cy="3163647"/>
                     </a:xfrm>
                     <a:prstGeom prst="rect">
                       <a:avLst/>
@@ -1795,54 +2062,82 @@
       <w:pPr>
         <w:spacing w:line="480" w:lineRule="auto"/>
         <w:rPr>
-          <w:rFonts w:ascii="Times New Roman" w:hAnsi="Times New Roman" w:cs="Times New Roman" w:hint="eastAsia"/>
-          <w:sz w:val="24"/>
-          <w:szCs w:val="24"/>
-        </w:rPr>
-      </w:pPr>
-      <w:r>
-        <w:rPr>
-          <w:rFonts w:ascii="Times New Roman" w:hAnsi="Times New Roman" w:cs="Times New Roman"/>
-          <w:sz w:val="24"/>
-          <w:szCs w:val="24"/>
-        </w:rPr>
-        <w:t xml:space="preserve">Inside this object, </w:t>
-      </w:r>
-      <w:proofErr w:type="spellStart"/>
-      <w:r>
-        <w:rPr>
-          <w:rFonts w:ascii="Times New Roman" w:hAnsi="Times New Roman" w:cs="Times New Roman"/>
-          <w:sz w:val="24"/>
-          <w:szCs w:val="24"/>
-        </w:rPr>
-        <w:t>queryInformation</w:t>
-      </w:r>
-      <w:proofErr w:type="spellEnd"/>
-      <w:r>
-        <w:rPr>
-          <w:rFonts w:ascii="Times New Roman" w:hAnsi="Times New Roman" w:cs="Times New Roman"/>
-          <w:sz w:val="24"/>
-          <w:szCs w:val="24"/>
-        </w:rPr>
-        <w:t xml:space="preserve"> is the big array that holds above information. Queries is the small array that holds all the queries. Each submission can be accessed by array index of </w:t>
-      </w:r>
-      <w:proofErr w:type="spellStart"/>
-      <w:r>
-        <w:rPr>
-          <w:rFonts w:ascii="Times New Roman" w:hAnsi="Times New Roman" w:cs="Times New Roman"/>
-          <w:sz w:val="24"/>
-          <w:szCs w:val="24"/>
-        </w:rPr>
-        <w:t>queryInformation</w:t>
-      </w:r>
-      <w:proofErr w:type="spellEnd"/>
-      <w:r>
-        <w:rPr>
-          <w:rFonts w:ascii="Times New Roman" w:hAnsi="Times New Roman" w:cs="Times New Roman"/>
-          <w:sz w:val="24"/>
-          <w:szCs w:val="24"/>
-        </w:rPr>
-        <w:t xml:space="preserve">. Now user 8 has 3 submissions and each submission has 512 queries.  </w:t>
+          <w:rFonts w:ascii="Times New Roman" w:hAnsi="Times New Roman" w:cs="Times New Roman"/>
+          <w:sz w:val="24"/>
+          <w:szCs w:val="24"/>
+        </w:rPr>
+      </w:pPr>
+      <w:r>
+        <w:rPr>
+          <w:rFonts w:ascii="Times New Roman" w:hAnsi="Times New Roman" w:cs="Times New Roman"/>
+          <w:sz w:val="24"/>
+          <w:szCs w:val="24"/>
+        </w:rPr>
+        <w:t>In</w:t>
+      </w:r>
+      <w:r>
+        <w:rPr>
+          <w:rFonts w:ascii="Times New Roman" w:hAnsi="Times New Roman" w:cs="Times New Roman"/>
+          <w:sz w:val="24"/>
+          <w:szCs w:val="24"/>
+        </w:rPr>
+        <w:t xml:space="preserve"> </w:t>
+      </w:r>
+      <w:r>
+        <w:rPr>
+          <w:rFonts w:ascii="Times New Roman" w:hAnsi="Times New Roman" w:cs="Times New Roman"/>
+          <w:sz w:val="24"/>
+          <w:szCs w:val="24"/>
+        </w:rPr>
+        <w:t xml:space="preserve">this object, queryInformation is the big array that holds </w:t>
+      </w:r>
+      <w:r>
+        <w:rPr>
+          <w:rFonts w:ascii="Times New Roman" w:hAnsi="Times New Roman" w:cs="Times New Roman"/>
+          <w:sz w:val="24"/>
+          <w:szCs w:val="24"/>
+        </w:rPr>
+        <w:t>submission</w:t>
+      </w:r>
+      <w:r>
+        <w:rPr>
+          <w:rFonts w:ascii="Times New Roman" w:hAnsi="Times New Roman" w:cs="Times New Roman"/>
+          <w:sz w:val="24"/>
+          <w:szCs w:val="24"/>
+        </w:rPr>
+        <w:t xml:space="preserve"> information. Queries is the small array that holds all the queries. Each submission </w:t>
+      </w:r>
+      <w:r>
+        <w:rPr>
+          <w:rFonts w:ascii="Times New Roman" w:hAnsi="Times New Roman" w:cs="Times New Roman"/>
+          <w:sz w:val="24"/>
+          <w:szCs w:val="24"/>
+        </w:rPr>
+        <w:t xml:space="preserve">will have their own timestamp and </w:t>
+      </w:r>
+      <w:r>
+        <w:rPr>
+          <w:rFonts w:ascii="Times New Roman" w:hAnsi="Times New Roman" w:cs="Times New Roman"/>
+          <w:sz w:val="24"/>
+          <w:szCs w:val="24"/>
+        </w:rPr>
+        <w:t>can be accessed by array index of queryInformation. Now user 8 has 3 submissions and each submission has 512 queries</w:t>
+      </w:r>
+      <w:r>
+        <w:rPr>
+          <w:rFonts w:ascii="Times New Roman" w:hAnsi="Times New Roman" w:cs="Times New Roman"/>
+          <w:sz w:val="24"/>
+          <w:szCs w:val="24"/>
+        </w:rPr>
+        <w:t>.</w:t>
+      </w:r>
+      <w:r>
+        <w:rPr>
+          <w:rFonts w:ascii="Times New Roman" w:hAnsi="Times New Roman" w:cs="Times New Roman"/>
+          <w:sz w:val="24"/>
+          <w:szCs w:val="24"/>
+        </w:rPr>
+        <w:t xml:space="preserve"> </w:t>
       </w:r>
     </w:p>
     <w:p>
@@ -1935,7 +2230,15 @@
           <w:sz w:val="24"/>
           <w:szCs w:val="24"/>
         </w:rPr>
-        <w:t>Output files are generated inside output folder, names with timestamp(when the result is returned)</w:t>
+        <w:t>Output files are generated inside output folder, names with timestamp(</w:t>
+      </w:r>
+      <w:r>
+        <w:rPr>
+          <w:rFonts w:ascii="Times New Roman" w:hAnsi="Times New Roman" w:cs="Times New Roman"/>
+          <w:sz w:val="24"/>
+          <w:szCs w:val="24"/>
+        </w:rPr>
+        <w:t>this timestamp only describes when the file is created, it has nothing to do with its content’s timestamps.)</w:t>
       </w:r>
     </w:p>
     <w:p>
@@ -2007,7 +2310,7 @@
           <w:szCs w:val="28"/>
         </w:rPr>
       </w:pPr>
-      <w:bookmarkStart w:id="3" w:name="_Toc44614880"/>
+      <w:bookmarkStart w:id="3" w:name="_Toc44873224"/>
       <w:r>
         <w:rPr>
           <w:rFonts w:ascii="Times New Roman" w:hAnsi="Times New Roman" w:cs="Times New Roman"/>
@@ -2257,113 +2560,41 @@
           <w:sz w:val="24"/>
           <w:szCs w:val="24"/>
         </w:rPr>
-        <w:t xml:space="preserve">Transfer data from </w:t>
-      </w:r>
-      <w:proofErr w:type="spellStart"/>
-      <w:r>
-        <w:rPr>
-          <w:rFonts w:ascii="Times New Roman" w:hAnsi="Times New Roman" w:cs="Times New Roman"/>
-          <w:sz w:val="24"/>
-          <w:szCs w:val="24"/>
-        </w:rPr>
-        <w:t>queries.json</w:t>
-      </w:r>
-      <w:proofErr w:type="spellEnd"/>
-      <w:r>
-        <w:rPr>
-          <w:rFonts w:ascii="Times New Roman" w:hAnsi="Times New Roman" w:cs="Times New Roman"/>
-          <w:sz w:val="24"/>
-          <w:szCs w:val="24"/>
-        </w:rPr>
-        <w:t xml:space="preserve"> </w:t>
-      </w:r>
-    </w:p>
-    <w:p>
-      <w:pPr>
-        <w:rPr>
-          <w:rFonts w:ascii="Times New Roman" w:hAnsi="Times New Roman" w:cs="Times New Roman"/>
-          <w:sz w:val="24"/>
-          <w:szCs w:val="24"/>
-        </w:rPr>
-      </w:pPr>
-      <w:r>
-        <w:rPr>
-          <w:rFonts w:ascii="Times New Roman" w:hAnsi="Times New Roman" w:cs="Times New Roman"/>
-          <w:sz w:val="24"/>
-          <w:szCs w:val="24"/>
-        </w:rPr>
-        <w:t xml:space="preserve">Since we put the 1M limit on </w:t>
-      </w:r>
-      <w:proofErr w:type="spellStart"/>
-      <w:r>
-        <w:rPr>
-          <w:rFonts w:ascii="Times New Roman" w:hAnsi="Times New Roman" w:cs="Times New Roman"/>
-          <w:sz w:val="24"/>
-          <w:szCs w:val="24"/>
-        </w:rPr>
-        <w:t>queries.json</w:t>
-      </w:r>
-      <w:proofErr w:type="spellEnd"/>
-      <w:r>
-        <w:rPr>
-          <w:rFonts w:ascii="Times New Roman" w:hAnsi="Times New Roman" w:cs="Times New Roman"/>
-          <w:sz w:val="24"/>
-          <w:szCs w:val="24"/>
-        </w:rPr>
-        <w:t xml:space="preserve">, we can simply move the data in </w:t>
-      </w:r>
-      <w:proofErr w:type="spellStart"/>
-      <w:r>
-        <w:rPr>
-          <w:rFonts w:ascii="Times New Roman" w:hAnsi="Times New Roman" w:cs="Times New Roman"/>
-          <w:sz w:val="24"/>
-          <w:szCs w:val="24"/>
-        </w:rPr>
-        <w:t>queries.json</w:t>
-      </w:r>
-      <w:proofErr w:type="spellEnd"/>
-      <w:r>
-        <w:rPr>
-          <w:rFonts w:ascii="Times New Roman" w:hAnsi="Times New Roman" w:cs="Times New Roman"/>
-          <w:sz w:val="24"/>
-          <w:szCs w:val="24"/>
-        </w:rPr>
-        <w:t xml:space="preserve"> to output file </w:t>
-      </w:r>
-    </w:p>
-    <w:p>
-      <w:pPr>
-        <w:rPr>
-          <w:rFonts w:ascii="Times New Roman" w:hAnsi="Times New Roman" w:cs="Times New Roman"/>
-          <w:sz w:val="24"/>
-          <w:szCs w:val="24"/>
-        </w:rPr>
-      </w:pPr>
-      <w:r>
-        <w:rPr>
-          <w:rFonts w:ascii="Times New Roman" w:hAnsi="Times New Roman" w:cs="Times New Roman"/>
-          <w:sz w:val="24"/>
-          <w:szCs w:val="24"/>
-        </w:rPr>
-        <w:t xml:space="preserve">Clear </w:t>
-      </w:r>
-      <w:proofErr w:type="spellStart"/>
-      <w:r>
-        <w:rPr>
-          <w:rFonts w:ascii="Times New Roman" w:hAnsi="Times New Roman" w:cs="Times New Roman"/>
-          <w:sz w:val="24"/>
-          <w:szCs w:val="24"/>
-        </w:rPr>
-        <w:t>queries.json</w:t>
-      </w:r>
-      <w:proofErr w:type="spellEnd"/>
-      <w:r>
-        <w:rPr>
-          <w:rFonts w:ascii="Times New Roman" w:hAnsi="Times New Roman" w:cs="Times New Roman"/>
-          <w:sz w:val="24"/>
-          <w:szCs w:val="24"/>
-        </w:rPr>
-        <w:t xml:space="preserve"> for next iteration</w:t>
+        <w:t xml:space="preserve">Transfer data from queries.json </w:t>
+      </w:r>
+    </w:p>
+    <w:p>
+      <w:pPr>
+        <w:rPr>
+          <w:rFonts w:ascii="Times New Roman" w:hAnsi="Times New Roman" w:cs="Times New Roman"/>
+          <w:sz w:val="24"/>
+          <w:szCs w:val="24"/>
+        </w:rPr>
+      </w:pPr>
+      <w:r>
+        <w:rPr>
+          <w:rFonts w:ascii="Times New Roman" w:hAnsi="Times New Roman" w:cs="Times New Roman"/>
+          <w:sz w:val="24"/>
+          <w:szCs w:val="24"/>
+        </w:rPr>
+        <w:t xml:space="preserve">Since we put the 1M limit on queries.json, we can simply move the data in queries.json to output file </w:t>
+      </w:r>
+    </w:p>
+    <w:p>
+      <w:pPr>
+        <w:rPr>
+          <w:rFonts w:ascii="Times New Roman" w:hAnsi="Times New Roman" w:cs="Times New Roman"/>
+          <w:sz w:val="24"/>
+          <w:szCs w:val="24"/>
+        </w:rPr>
+      </w:pPr>
+      <w:r>
+        <w:rPr>
+          <w:rFonts w:ascii="Times New Roman" w:hAnsi="Times New Roman" w:cs="Times New Roman"/>
+          <w:sz w:val="24"/>
+          <w:szCs w:val="24"/>
+        </w:rPr>
+        <w:t>Clear queries.json for next iteration</w:t>
       </w:r>
     </w:p>
     <w:p>
@@ -2430,17 +2661,6 @@
     </w:p>
     <w:p>
       <w:pPr>
-        <w:rPr>
-          <w:rFonts w:ascii="Times New Roman" w:hAnsi="Times New Roman" w:cs="Times New Roman"/>
-          <w:b/>
-          <w:bCs/>
-          <w:sz w:val="24"/>
-          <w:szCs w:val="24"/>
-        </w:rPr>
-      </w:pPr>
-    </w:p>
-    <w:p>
-      <w:pPr>
         <w:spacing w:line="480" w:lineRule="auto"/>
         <w:rPr>
           <w:rFonts w:ascii="Times New Roman" w:hAnsi="Times New Roman" w:cs="Times New Roman"/>
@@ -2459,7 +2679,7 @@
           <w:szCs w:val="28"/>
         </w:rPr>
       </w:pPr>
-      <w:bookmarkStart w:id="4" w:name="_Toc44614881"/>
+      <w:bookmarkStart w:id="4" w:name="_Toc44873225"/>
       <w:r>
         <w:rPr>
           <w:rFonts w:ascii="Times New Roman" w:hAnsi="Times New Roman" w:cs="Times New Roman"/>
@@ -2552,21 +2772,7 @@
         <w:rPr>
           <w:rFonts w:ascii="Times New Roman" w:hAnsi="Times New Roman" w:cs="Times New Roman"/>
         </w:rPr>
-        <w:t xml:space="preserve">Completed results will have finished time and duration. Now I use X to indicate finished time since I </w:t>
-      </w:r>
-      <w:proofErr w:type="gramStart"/>
-      <w:r>
-        <w:rPr>
-          <w:rFonts w:ascii="Times New Roman" w:hAnsi="Times New Roman" w:cs="Times New Roman"/>
-        </w:rPr>
-        <w:t>don’t</w:t>
-      </w:r>
-      <w:proofErr w:type="gramEnd"/>
-      <w:r>
-        <w:rPr>
-          <w:rFonts w:ascii="Times New Roman" w:hAnsi="Times New Roman" w:cs="Times New Roman"/>
-        </w:rPr>
-        <w:t xml:space="preserve"> have access to </w:t>
+        <w:t xml:space="preserve">Completed results will have finished time and duration. Now I use X to indicate finished time since I don’t have access to </w:t>
       </w:r>
       <w:r>
         <w:rPr>
@@ -2617,6 +2823,7 @@
           <w:rFonts w:ascii="Times New Roman" w:hAnsi="Times New Roman" w:cs="Times New Roman"/>
           <w:noProof/>
         </w:rPr>
+        <w:lastRenderedPageBreak/>
         <w:drawing>
           <wp:inline distT="0" distB="0" distL="0" distR="0" wp14:anchorId="4BB1C690" wp14:editId="30E0496B">
             <wp:extent cx="5943600" cy="2133600"/>
@@ -2672,23 +2879,495 @@
     </w:p>
     <w:p>
       <w:pPr>
+        <w:spacing w:line="480" w:lineRule="auto"/>
+        <w:contextualSpacing/>
+      </w:pPr>
+    </w:p>
+    <w:p>
+      <w:pPr>
         <w:pStyle w:val="Heading1"/>
-      </w:pPr>
-      <w:bookmarkStart w:id="5" w:name="_Toc44614882"/>
-      <w:r>
+        <w:spacing w:line="480" w:lineRule="auto"/>
+        <w:contextualSpacing/>
         <w:rPr>
           <w:rFonts w:ascii="Times New Roman" w:hAnsi="Times New Roman" w:cs="Times New Roman"/>
           <w:sz w:val="36"/>
           <w:szCs w:val="36"/>
         </w:rPr>
+      </w:pPr>
+      <w:bookmarkStart w:id="5" w:name="_Toc44873226"/>
+      <w:r>
+        <w:rPr>
+          <w:rFonts w:ascii="Times New Roman" w:hAnsi="Times New Roman" w:cs="Times New Roman"/>
+          <w:sz w:val="36"/>
+          <w:szCs w:val="36"/>
+        </w:rPr>
+        <w:t>Test cases</w:t>
+      </w:r>
+      <w:bookmarkEnd w:id="5"/>
+      <w:r>
+        <w:rPr>
+          <w:rFonts w:ascii="Times New Roman" w:hAnsi="Times New Roman" w:cs="Times New Roman"/>
+          <w:sz w:val="36"/>
+          <w:szCs w:val="36"/>
+        </w:rPr>
+        <w:t xml:space="preserve"> </w:t>
+      </w:r>
+    </w:p>
+    <w:p>
+      <w:pPr>
+        <w:spacing w:line="480" w:lineRule="auto"/>
+        <w:contextualSpacing/>
+        <w:rPr>
+          <w:rFonts w:ascii="Times New Roman" w:hAnsi="Times New Roman" w:cs="Times New Roman"/>
+          <w:sz w:val="24"/>
+          <w:szCs w:val="24"/>
+        </w:rPr>
+      </w:pPr>
+      <w:r>
+        <w:rPr>
+          <w:rFonts w:ascii="Times New Roman" w:hAnsi="Times New Roman" w:cs="Times New Roman"/>
+          <w:sz w:val="24"/>
+          <w:szCs w:val="24"/>
+        </w:rPr>
+        <w:t xml:space="preserve">This section lists some tests I have done. </w:t>
+      </w:r>
+    </w:p>
+    <w:p>
+      <w:pPr>
+        <w:pStyle w:val="Heading3"/>
+        <w:spacing w:line="480" w:lineRule="auto"/>
+        <w:contextualSpacing/>
+        <w:rPr>
+          <w:rFonts w:ascii="Times New Roman" w:hAnsi="Times New Roman" w:cs="Times New Roman"/>
+        </w:rPr>
+      </w:pPr>
+      <w:bookmarkStart w:id="6" w:name="_Toc44873227"/>
+      <w:r>
+        <w:rPr>
+          <w:rFonts w:ascii="Times New Roman" w:hAnsi="Times New Roman" w:cs="Times New Roman"/>
+        </w:rPr>
+        <w:t>User system</w:t>
+      </w:r>
+      <w:bookmarkEnd w:id="6"/>
+    </w:p>
+    <w:p>
+      <w:pPr>
+        <w:pStyle w:val="ListParagraph"/>
+        <w:numPr>
+          <w:ilvl w:val="0"/>
+          <w:numId w:val="4"/>
+        </w:numPr>
+        <w:spacing w:line="480" w:lineRule="auto"/>
+        <w:rPr>
+          <w:rFonts w:ascii="Times New Roman" w:hAnsi="Times New Roman" w:cs="Times New Roman"/>
+          <w:sz w:val="24"/>
+          <w:szCs w:val="24"/>
+        </w:rPr>
+      </w:pPr>
+      <w:r>
+        <w:rPr>
+          <w:rFonts w:ascii="Times New Roman" w:hAnsi="Times New Roman" w:cs="Times New Roman"/>
+          <w:sz w:val="24"/>
+          <w:szCs w:val="24"/>
+        </w:rPr>
+        <w:t>Multiple users register/login</w:t>
+      </w:r>
+    </w:p>
+    <w:p>
+      <w:pPr>
+        <w:pStyle w:val="ListParagraph"/>
+        <w:numPr>
+          <w:ilvl w:val="0"/>
+          <w:numId w:val="4"/>
+        </w:numPr>
+        <w:spacing w:line="480" w:lineRule="auto"/>
+        <w:rPr>
+          <w:rFonts w:ascii="Times New Roman" w:hAnsi="Times New Roman" w:cs="Times New Roman"/>
+          <w:sz w:val="24"/>
+          <w:szCs w:val="24"/>
+        </w:rPr>
+      </w:pPr>
+      <w:r>
+        <w:rPr>
+          <w:rFonts w:ascii="Times New Roman" w:hAnsi="Times New Roman" w:cs="Times New Roman"/>
+          <w:sz w:val="24"/>
+          <w:szCs w:val="24"/>
+        </w:rPr>
+        <w:t xml:space="preserve">Receive submission with correct user id </w:t>
+      </w:r>
+    </w:p>
+    <w:p>
+      <w:pPr>
+        <w:pStyle w:val="Heading3"/>
+        <w:spacing w:line="480" w:lineRule="auto"/>
+        <w:contextualSpacing/>
+        <w:rPr>
+          <w:rFonts w:ascii="Times New Roman" w:hAnsi="Times New Roman" w:cs="Times New Roman"/>
+        </w:rPr>
+      </w:pPr>
+      <w:bookmarkStart w:id="7" w:name="_Toc44873228"/>
+      <w:r>
+        <w:rPr>
+          <w:rFonts w:ascii="Times New Roman" w:hAnsi="Times New Roman" w:cs="Times New Roman"/>
+        </w:rPr>
+        <w:t>Receiving data</w:t>
+      </w:r>
+      <w:bookmarkEnd w:id="7"/>
+    </w:p>
+    <w:p>
+      <w:pPr>
+        <w:pStyle w:val="ListParagraph"/>
+        <w:numPr>
+          <w:ilvl w:val="0"/>
+          <w:numId w:val="5"/>
+        </w:numPr>
+        <w:spacing w:line="480" w:lineRule="auto"/>
+        <w:rPr>
+          <w:rFonts w:ascii="Times New Roman" w:hAnsi="Times New Roman" w:cs="Times New Roman"/>
+          <w:sz w:val="24"/>
+          <w:szCs w:val="24"/>
+        </w:rPr>
+      </w:pPr>
+      <w:r>
+        <w:rPr>
+          <w:rFonts w:ascii="Times New Roman" w:hAnsi="Times New Roman" w:cs="Times New Roman"/>
+          <w:sz w:val="24"/>
+          <w:szCs w:val="24"/>
+        </w:rPr>
+        <w:t xml:space="preserve">Multiple submission from different users </w:t>
+      </w:r>
+    </w:p>
+    <w:p>
+      <w:pPr>
+        <w:pStyle w:val="ListParagraph"/>
+        <w:numPr>
+          <w:ilvl w:val="0"/>
+          <w:numId w:val="5"/>
+        </w:numPr>
+        <w:spacing w:line="480" w:lineRule="auto"/>
+        <w:rPr>
+          <w:rFonts w:ascii="Times New Roman" w:hAnsi="Times New Roman" w:cs="Times New Roman"/>
+          <w:sz w:val="24"/>
+          <w:szCs w:val="24"/>
+        </w:rPr>
+      </w:pPr>
+      <w:r>
+        <w:rPr>
+          <w:rFonts w:ascii="Times New Roman" w:hAnsi="Times New Roman" w:cs="Times New Roman"/>
+          <w:sz w:val="24"/>
+          <w:szCs w:val="24"/>
+        </w:rPr>
+        <w:t>Text/file exceed 150KB, submission denied</w:t>
+      </w:r>
+    </w:p>
+    <w:p>
+      <w:pPr>
+        <w:pStyle w:val="ListParagraph"/>
+        <w:numPr>
+          <w:ilvl w:val="0"/>
+          <w:numId w:val="5"/>
+        </w:numPr>
+        <w:spacing w:line="480" w:lineRule="auto"/>
+        <w:rPr>
+          <w:rFonts w:ascii="Times New Roman" w:hAnsi="Times New Roman" w:cs="Times New Roman"/>
+          <w:sz w:val="24"/>
+          <w:szCs w:val="24"/>
+        </w:rPr>
+      </w:pPr>
+      <w:r>
+        <w:rPr>
+          <w:rFonts w:ascii="Times New Roman" w:hAnsi="Times New Roman" w:cs="Times New Roman"/>
+          <w:sz w:val="24"/>
+          <w:szCs w:val="24"/>
+        </w:rPr>
+        <w:t>Duplicate keyword in text submission, query discarded</w:t>
+      </w:r>
+    </w:p>
+    <w:p>
+      <w:pPr>
+        <w:pStyle w:val="ListParagraph"/>
+        <w:numPr>
+          <w:ilvl w:val="0"/>
+          <w:numId w:val="5"/>
+        </w:numPr>
+        <w:spacing w:line="480" w:lineRule="auto"/>
+        <w:rPr>
+          <w:rFonts w:ascii="Times New Roman" w:hAnsi="Times New Roman" w:cs="Times New Roman"/>
+          <w:sz w:val="24"/>
+          <w:szCs w:val="24"/>
+        </w:rPr>
+      </w:pPr>
+      <w:r>
+        <w:rPr>
+          <w:rFonts w:ascii="Times New Roman" w:hAnsi="Times New Roman" w:cs="Times New Roman"/>
+          <w:sz w:val="24"/>
+          <w:szCs w:val="24"/>
+        </w:rPr>
+        <w:t xml:space="preserve">Submission from text area and file upload from different users </w:t>
+      </w:r>
+    </w:p>
+    <w:p>
+      <w:pPr>
+        <w:pStyle w:val="Heading3"/>
+        <w:spacing w:line="480" w:lineRule="auto"/>
+        <w:contextualSpacing/>
+        <w:rPr>
+          <w:rFonts w:ascii="Times New Roman" w:hAnsi="Times New Roman" w:cs="Times New Roman"/>
+        </w:rPr>
+      </w:pPr>
+      <w:bookmarkStart w:id="8" w:name="_Toc44873229"/>
+      <w:r>
+        <w:rPr>
+          <w:rFonts w:ascii="Times New Roman" w:hAnsi="Times New Roman" w:cs="Times New Roman"/>
+        </w:rPr>
+        <w:t>Reorganizing data and write to output file</w:t>
+      </w:r>
+      <w:bookmarkEnd w:id="8"/>
+      <w:r>
+        <w:rPr>
+          <w:rFonts w:ascii="Times New Roman" w:hAnsi="Times New Roman" w:cs="Times New Roman"/>
+        </w:rPr>
+        <w:t xml:space="preserve"> </w:t>
+      </w:r>
+    </w:p>
+    <w:p>
+      <w:pPr>
+        <w:pStyle w:val="ListParagraph"/>
+        <w:numPr>
+          <w:ilvl w:val="0"/>
+          <w:numId w:val="6"/>
+        </w:numPr>
+        <w:spacing w:line="480" w:lineRule="auto"/>
+        <w:rPr>
+          <w:rFonts w:ascii="Times New Roman" w:hAnsi="Times New Roman" w:cs="Times New Roman"/>
+          <w:sz w:val="24"/>
+          <w:szCs w:val="24"/>
+        </w:rPr>
+      </w:pPr>
+      <w:r>
+        <w:rPr>
+          <w:rFonts w:ascii="Times New Roman" w:hAnsi="Times New Roman" w:cs="Times New Roman"/>
+          <w:sz w:val="24"/>
+          <w:szCs w:val="24"/>
+        </w:rPr>
+        <w:t xml:space="preserve">upload folder, buffer.json are empty but queries.json is not </w:t>
+      </w:r>
+    </w:p>
+    <w:p>
+      <w:pPr>
+        <w:pStyle w:val="ListParagraph"/>
+        <w:numPr>
+          <w:ilvl w:val="0"/>
+          <w:numId w:val="6"/>
+        </w:numPr>
+        <w:spacing w:line="480" w:lineRule="auto"/>
+        <w:rPr>
+          <w:rFonts w:ascii="Times New Roman" w:hAnsi="Times New Roman" w:cs="Times New Roman"/>
+          <w:sz w:val="24"/>
+          <w:szCs w:val="24"/>
+        </w:rPr>
+      </w:pPr>
+      <w:r>
+        <w:rPr>
+          <w:rFonts w:ascii="Times New Roman" w:hAnsi="Times New Roman" w:cs="Times New Roman"/>
+          <w:sz w:val="24"/>
+          <w:szCs w:val="24"/>
+        </w:rPr>
+        <w:t>upload folder, queries.json are empty but buffer.json is not</w:t>
+      </w:r>
+    </w:p>
+    <w:p>
+      <w:pPr>
+        <w:pStyle w:val="ListParagraph"/>
+        <w:numPr>
+          <w:ilvl w:val="0"/>
+          <w:numId w:val="6"/>
+        </w:numPr>
+        <w:spacing w:line="480" w:lineRule="auto"/>
+        <w:rPr>
+          <w:rFonts w:ascii="Times New Roman" w:hAnsi="Times New Roman" w:cs="Times New Roman"/>
+          <w:sz w:val="24"/>
+          <w:szCs w:val="24"/>
+        </w:rPr>
+      </w:pPr>
+      <w:r>
+        <w:rPr>
+          <w:rFonts w:ascii="Times New Roman" w:hAnsi="Times New Roman" w:cs="Times New Roman"/>
+          <w:sz w:val="24"/>
+          <w:szCs w:val="24"/>
+        </w:rPr>
+        <w:lastRenderedPageBreak/>
+        <w:t xml:space="preserve">buffer.json, queries.json are empty but upload folder is not </w:t>
+      </w:r>
+    </w:p>
+    <w:p>
+      <w:pPr>
+        <w:pStyle w:val="ListParagraph"/>
+        <w:numPr>
+          <w:ilvl w:val="0"/>
+          <w:numId w:val="6"/>
+        </w:numPr>
+        <w:spacing w:line="480" w:lineRule="auto"/>
+        <w:rPr>
+          <w:rFonts w:ascii="Times New Roman" w:hAnsi="Times New Roman" w:cs="Times New Roman"/>
+          <w:sz w:val="24"/>
+          <w:szCs w:val="24"/>
+        </w:rPr>
+      </w:pPr>
+      <w:r>
+        <w:rPr>
+          <w:rFonts w:ascii="Times New Roman" w:hAnsi="Times New Roman" w:cs="Times New Roman"/>
+          <w:sz w:val="24"/>
+          <w:szCs w:val="24"/>
+        </w:rPr>
+        <w:t>upload folder</w:t>
+      </w:r>
+      <w:r>
+        <w:rPr>
+          <w:rFonts w:ascii="Times New Roman" w:hAnsi="Times New Roman" w:cs="Times New Roman"/>
+          <w:sz w:val="24"/>
+          <w:szCs w:val="24"/>
+        </w:rPr>
+        <w:t xml:space="preserve"> is empty, queries.json and buffer.json are not</w:t>
+      </w:r>
+    </w:p>
+    <w:p>
+      <w:pPr>
+        <w:pStyle w:val="ListParagraph"/>
+        <w:numPr>
+          <w:ilvl w:val="0"/>
+          <w:numId w:val="6"/>
+        </w:numPr>
+        <w:spacing w:line="480" w:lineRule="auto"/>
+        <w:rPr>
+          <w:rFonts w:ascii="Times New Roman" w:hAnsi="Times New Roman" w:cs="Times New Roman"/>
+          <w:sz w:val="24"/>
+          <w:szCs w:val="24"/>
+        </w:rPr>
+      </w:pPr>
+      <w:r>
+        <w:rPr>
+          <w:rFonts w:ascii="Times New Roman" w:hAnsi="Times New Roman" w:cs="Times New Roman"/>
+          <w:sz w:val="24"/>
+          <w:szCs w:val="24"/>
+        </w:rPr>
+        <w:t>queries.json is empty, upload folder and buffer.json are not</w:t>
+      </w:r>
+    </w:p>
+    <w:p>
+      <w:pPr>
+        <w:pStyle w:val="ListParagraph"/>
+        <w:numPr>
+          <w:ilvl w:val="0"/>
+          <w:numId w:val="6"/>
+        </w:numPr>
+        <w:spacing w:line="480" w:lineRule="auto"/>
+        <w:rPr>
+          <w:rFonts w:ascii="Times New Roman" w:hAnsi="Times New Roman" w:cs="Times New Roman"/>
+          <w:sz w:val="24"/>
+          <w:szCs w:val="24"/>
+        </w:rPr>
+      </w:pPr>
+      <w:r>
+        <w:rPr>
+          <w:rFonts w:ascii="Times New Roman" w:hAnsi="Times New Roman" w:cs="Times New Roman"/>
+          <w:sz w:val="24"/>
+          <w:szCs w:val="24"/>
+        </w:rPr>
+        <w:t>buffer.json is empty, queries.json and upload folder are not</w:t>
+      </w:r>
+    </w:p>
+    <w:p>
+      <w:pPr>
+        <w:pStyle w:val="ListParagraph"/>
+        <w:spacing w:line="480" w:lineRule="auto"/>
+        <w:ind w:left="1080"/>
+        <w:rPr>
+          <w:rFonts w:ascii="Times New Roman" w:hAnsi="Times New Roman" w:cs="Times New Roman"/>
+          <w:sz w:val="24"/>
+          <w:szCs w:val="24"/>
+        </w:rPr>
+      </w:pPr>
+    </w:p>
+    <w:p>
+      <w:pPr>
+        <w:pStyle w:val="Heading1"/>
+      </w:pPr>
+      <w:bookmarkStart w:id="9" w:name="_Toc44873230"/>
+      <w:r>
+        <w:rPr>
+          <w:rFonts w:ascii="Times New Roman" w:hAnsi="Times New Roman" w:cs="Times New Roman"/>
+          <w:sz w:val="36"/>
+          <w:szCs w:val="36"/>
+        </w:rPr>
         <w:t>Future enhancement</w:t>
       </w:r>
-      <w:bookmarkEnd w:id="5"/>
+      <w:bookmarkEnd w:id="9"/>
       <w:r>
         <w:tab/>
       </w:r>
     </w:p>
-    <w:p/>
+    <w:p>
+      <w:pPr>
+        <w:rPr>
+          <w:rFonts w:ascii="Times New Roman" w:hAnsi="Times New Roman" w:cs="Times New Roman"/>
+          <w:b/>
+          <w:bCs/>
+          <w:sz w:val="28"/>
+          <w:szCs w:val="28"/>
+        </w:rPr>
+      </w:pPr>
+      <w:r>
+        <w:rPr>
+          <w:rFonts w:ascii="Times New Roman" w:hAnsi="Times New Roman" w:cs="Times New Roman"/>
+          <w:b/>
+          <w:bCs/>
+          <w:sz w:val="28"/>
+          <w:szCs w:val="28"/>
+        </w:rPr>
+        <w:t>Since GitHub  doesn’t store empty folder, there are two empty.txt in /upload and / output. P</w:t>
+      </w:r>
+      <w:r>
+        <w:rPr>
+          <w:rFonts w:ascii="Times New Roman" w:hAnsi="Times New Roman" w:cs="Times New Roman"/>
+          <w:b/>
+          <w:bCs/>
+          <w:sz w:val="28"/>
+          <w:szCs w:val="28"/>
+        </w:rPr>
+        <w:t xml:space="preserve">lease delete </w:t>
+      </w:r>
+      <w:r>
+        <w:rPr>
+          <w:rFonts w:ascii="Times New Roman" w:hAnsi="Times New Roman" w:cs="Times New Roman"/>
+          <w:b/>
+          <w:bCs/>
+          <w:sz w:val="28"/>
+          <w:szCs w:val="28"/>
+        </w:rPr>
+        <w:t>them</w:t>
+      </w:r>
+      <w:r>
+        <w:rPr>
+          <w:rFonts w:ascii="Times New Roman" w:hAnsi="Times New Roman" w:cs="Times New Roman"/>
+          <w:b/>
+          <w:bCs/>
+          <w:sz w:val="28"/>
+          <w:szCs w:val="28"/>
+        </w:rPr>
+        <w:t xml:space="preserve"> before use</w:t>
+      </w:r>
+      <w:r>
+        <w:rPr>
+          <w:rFonts w:ascii="Times New Roman" w:hAnsi="Times New Roman" w:cs="Times New Roman"/>
+          <w:b/>
+          <w:bCs/>
+          <w:sz w:val="28"/>
+          <w:szCs w:val="28"/>
+        </w:rPr>
+        <w:t>.</w:t>
+      </w:r>
+    </w:p>
     <w:p>
       <w:pPr>
         <w:rPr>
@@ -2728,25 +3407,7 @@
           <w:sz w:val="24"/>
           <w:szCs w:val="24"/>
         </w:rPr>
-        <w:t xml:space="preserve">In </w:t>
-      </w:r>
-      <w:proofErr w:type="spellStart"/>
-      <w:r>
-        <w:rPr>
-          <w:rFonts w:ascii="Times New Roman" w:hAnsi="Times New Roman" w:cs="Times New Roman"/>
-          <w:sz w:val="24"/>
-          <w:szCs w:val="24"/>
-        </w:rPr>
-        <w:t>query.ejs</w:t>
-      </w:r>
-      <w:proofErr w:type="spellEnd"/>
-      <w:r>
-        <w:rPr>
-          <w:rFonts w:ascii="Times New Roman" w:hAnsi="Times New Roman" w:cs="Times New Roman"/>
-          <w:sz w:val="24"/>
-          <w:szCs w:val="24"/>
-        </w:rPr>
-        <w:t>, t</w:t>
+        <w:t>In query.ejs, t</w:t>
       </w:r>
       <w:r>
         <w:rPr>
@@ -2778,43 +3439,7 @@
           <w:sz w:val="24"/>
           <w:szCs w:val="24"/>
         </w:rPr>
-        <w:t xml:space="preserve">and left-container are not complete. However, I copied all the code from </w:t>
-      </w:r>
-      <w:proofErr w:type="spellStart"/>
-      <w:r>
-        <w:rPr>
-          <w:rFonts w:ascii="Times New Roman" w:hAnsi="Times New Roman" w:cs="Times New Roman"/>
-          <w:sz w:val="24"/>
-          <w:szCs w:val="24"/>
-        </w:rPr>
-        <w:t>Chengcheng</w:t>
-      </w:r>
-      <w:proofErr w:type="spellEnd"/>
-      <w:r>
-        <w:rPr>
-          <w:rFonts w:ascii="Times New Roman" w:hAnsi="Times New Roman" w:cs="Times New Roman"/>
-          <w:sz w:val="24"/>
-          <w:szCs w:val="24"/>
-        </w:rPr>
-        <w:t xml:space="preserve">. </w:t>
-      </w:r>
-      <w:proofErr w:type="gramStart"/>
-      <w:r>
-        <w:rPr>
-          <w:rFonts w:ascii="Times New Roman" w:hAnsi="Times New Roman" w:cs="Times New Roman"/>
-          <w:sz w:val="24"/>
-          <w:szCs w:val="24"/>
-        </w:rPr>
-        <w:t>So</w:t>
-      </w:r>
-      <w:proofErr w:type="gramEnd"/>
-      <w:r>
-        <w:rPr>
-          <w:rFonts w:ascii="Times New Roman" w:hAnsi="Times New Roman" w:cs="Times New Roman"/>
-          <w:sz w:val="24"/>
-          <w:szCs w:val="24"/>
-        </w:rPr>
-        <w:t xml:space="preserve"> it should be an easy fix. </w:t>
+        <w:t xml:space="preserve">and left-container are not complete. However, I copied all the code from Chengcheng. So it should be an easy fix. </w:t>
       </w:r>
     </w:p>
     <w:p>
@@ -2848,6 +3473,23 @@
           <w:sz w:val="24"/>
           <w:szCs w:val="24"/>
         </w:rPr>
+        <w:t xml:space="preserve">In index.js, line 16 to 22 need to be changed. In passportConfig.js, line 7 to line 13 need to be  changed. Those codes are used to connect to the database. </w:t>
+      </w:r>
+    </w:p>
+    <w:p>
+      <w:pPr>
+        <w:rPr>
+          <w:rFonts w:ascii="Times New Roman" w:hAnsi="Times New Roman" w:cs="Times New Roman"/>
+          <w:sz w:val="24"/>
+          <w:szCs w:val="24"/>
+        </w:rPr>
+      </w:pPr>
+      <w:r>
+        <w:rPr>
+          <w:rFonts w:ascii="Times New Roman" w:hAnsi="Times New Roman" w:cs="Times New Roman"/>
+          <w:sz w:val="24"/>
+          <w:szCs w:val="24"/>
+        </w:rPr>
         <w:t>Feel free to contact me at haoxuan@usf.edu.</w:t>
       </w:r>
     </w:p>
@@ -2928,34 +3570,6 @@
     <w:p>
       <w:pPr>
         <w:spacing w:line="480" w:lineRule="auto"/>
-        <w:rPr>
-          <w:rFonts w:ascii="Times New Roman" w:hAnsi="Times New Roman" w:cs="Times New Roman"/>
-          <w:sz w:val="24"/>
-          <w:szCs w:val="24"/>
-        </w:rPr>
-      </w:pPr>
-    </w:p>
-    <w:p>
-      <w:pPr>
-        <w:spacing w:line="480" w:lineRule="auto"/>
-        <w:rPr>
-          <w:rFonts w:ascii="Times New Roman" w:hAnsi="Times New Roman" w:cs="Times New Roman"/>
-          <w:sz w:val="24"/>
-          <w:szCs w:val="24"/>
-        </w:rPr>
-      </w:pPr>
-    </w:p>
-    <w:p>
-      <w:pPr>
-        <w:rPr>
-          <w:rFonts w:ascii="Times New Roman" w:hAnsi="Times New Roman" w:cs="Times New Roman"/>
-          <w:sz w:val="24"/>
-          <w:szCs w:val="24"/>
-        </w:rPr>
-      </w:pPr>
-    </w:p>
-    <w:p>
-      <w:pPr>
         <w:rPr>
           <w:rFonts w:ascii="Times New Roman" w:hAnsi="Times New Roman" w:cs="Times New Roman"/>
           <w:sz w:val="24"/>
@@ -3152,6 +3766,184 @@
 <file path=word/numbering.xml><?xml version="1.0" encoding="utf-8"?>
 <w:numbering xmlns:wpc="http://schemas.microsoft.com/office/word/2010/wordprocessingCanvas" xmlns:cx="http://schemas.microsoft.com/office/drawing/2014/chartex" xmlns:cx1="http://schemas.microsoft.com/office/drawing/2015/9/8/chartex" xmlns:cx2="http://schemas.microsoft.com/office/drawing/2015/10/21/chartex" xmlns:cx3="http://schemas.microsoft.com/office/drawing/2016/5/9/chartex" xmlns:cx4="http://schemas.microsoft.com/office/drawing/2016/5/10/chartex" xmlns:cx5="http://schemas.microsoft.com/office/drawing/2016/5/11/chartex" xmlns:cx6="http://schemas.microsoft.com/office/drawing/2016/5/12/chartex" xmlns:cx7="http://schemas.microsoft.com/office/drawing/2016/5/13/chartex" xmlns:cx8="http://schemas.microsoft.com/office/drawing/2016/5/14/chartex" xmlns:mc="http://schemas.openxmlformats.org/markup-compatibility/2006" xmlns:aink="http://schemas.microsoft.com/office/drawing/2016/ink" xmlns:am3d="http://schemas.microsoft.com/office/drawing/2017/model3d" xmlns:o="urn:schemas-microsoft-com:office:office" xmlns:r="http://schemas.openxmlformats.org/officeDocument/2006/relationships" xmlns:m="http://schemas.openxmlformats.org/officeDocument/2006/math" xmlns:v="urn:schemas-microsoft-com:vml" xmlns:wp14="http://schemas.microsoft.com/office/word/2010/wordprocessingDrawing" xmlns:wp="http://schemas.openxmlformats.org/drawingml/2006/wordprocessingDrawing" xmlns:w10="urn:schemas-microsoft-com:office:word" xmlns:w="http://schemas.openxmlformats.org/wordprocessingml/2006/main" xmlns:w14="http://schemas.microsoft.com/office/word/2010/wordml" xmlns:w15="http://schemas.microsoft.com/office/word/2012/wordml" xmlns:w16cex="http://schemas.microsoft.com/office/word/2018/wordml/cex" xmlns:w16cid="http://schemas.microsoft.com/office/word/2016/wordml/cid" xmlns:w16="http://schemas.microsoft.com/office/word/2018/wordml" xmlns:w16se="http://schemas.microsoft.com/office/word/2015/wordml/symex" xmlns:wpg="http://schemas.microsoft.com/office/word/2010/wordprocessingGroup" xmlns:wpi="http://schemas.microsoft.com/office/word/2010/wordprocessingInk" xmlns:wne="http://schemas.microsoft.com/office/word/2006/wordml" xmlns:wps="http://schemas.microsoft.com/office/word/2010/wordprocessingShape" mc:Ignorable="w14 w15 w16se w16cid w16 w16cex wp14">
   <w:abstractNum w:abstractNumId="0" w15:restartNumberingAfterBreak="0">
+    <w:nsid w:val="0B271B11"/>
+    <w:multiLevelType w:val="hybridMultilevel"/>
+    <w:tmpl w:val="65865942"/>
+    <w:lvl w:ilvl="0" w:tplc="0409000F">
+      <w:start w:val="1"/>
+      <w:numFmt w:val="decimal"/>
+      <w:lvlText w:val="%1."/>
+      <w:lvlJc w:val="left"/>
+      <w:pPr>
+        <w:ind w:left="720" w:hanging="360"/>
+      </w:pPr>
+      <w:rPr>
+        <w:rFonts w:hint="default"/>
+      </w:rPr>
+    </w:lvl>
+    <w:lvl w:ilvl="1" w:tplc="04090019" w:tentative="1">
+      <w:start w:val="1"/>
+      <w:numFmt w:val="lowerLetter"/>
+      <w:lvlText w:val="%2."/>
+      <w:lvlJc w:val="left"/>
+      <w:pPr>
+        <w:ind w:left="1440" w:hanging="360"/>
+      </w:pPr>
+    </w:lvl>
+    <w:lvl w:ilvl="2" w:tplc="0409001B" w:tentative="1">
+      <w:start w:val="1"/>
+      <w:numFmt w:val="lowerRoman"/>
+      <w:lvlText w:val="%3."/>
+      <w:lvlJc w:val="right"/>
+      <w:pPr>
+        <w:ind w:left="2160" w:hanging="180"/>
+      </w:pPr>
+    </w:lvl>
+    <w:lvl w:ilvl="3" w:tplc="0409000F" w:tentative="1">
+      <w:start w:val="1"/>
+      <w:numFmt w:val="decimal"/>
+      <w:lvlText w:val="%4."/>
+      <w:lvlJc w:val="left"/>
+      <w:pPr>
+        <w:ind w:left="2880" w:hanging="360"/>
+      </w:pPr>
+    </w:lvl>
+    <w:lvl w:ilvl="4" w:tplc="04090019" w:tentative="1">
+      <w:start w:val="1"/>
+      <w:numFmt w:val="lowerLetter"/>
+      <w:lvlText w:val="%5."/>
+      <w:lvlJc w:val="left"/>
+      <w:pPr>
+        <w:ind w:left="3600" w:hanging="360"/>
+      </w:pPr>
+    </w:lvl>
+    <w:lvl w:ilvl="5" w:tplc="0409001B" w:tentative="1">
+      <w:start w:val="1"/>
+      <w:numFmt w:val="lowerRoman"/>
+      <w:lvlText w:val="%6."/>
+      <w:lvlJc w:val="right"/>
+      <w:pPr>
+        <w:ind w:left="4320" w:hanging="180"/>
+      </w:pPr>
+    </w:lvl>
+    <w:lvl w:ilvl="6" w:tplc="0409000F" w:tentative="1">
+      <w:start w:val="1"/>
+      <w:numFmt w:val="decimal"/>
+      <w:lvlText w:val="%7."/>
+      <w:lvlJc w:val="left"/>
+      <w:pPr>
+        <w:ind w:left="5040" w:hanging="360"/>
+      </w:pPr>
+    </w:lvl>
+    <w:lvl w:ilvl="7" w:tplc="04090019" w:tentative="1">
+      <w:start w:val="1"/>
+      <w:numFmt w:val="lowerLetter"/>
+      <w:lvlText w:val="%8."/>
+      <w:lvlJc w:val="left"/>
+      <w:pPr>
+        <w:ind w:left="5760" w:hanging="360"/>
+      </w:pPr>
+    </w:lvl>
+    <w:lvl w:ilvl="8" w:tplc="0409001B" w:tentative="1">
+      <w:start w:val="1"/>
+      <w:numFmt w:val="lowerRoman"/>
+      <w:lvlText w:val="%9."/>
+      <w:lvlJc w:val="right"/>
+      <w:pPr>
+        <w:ind w:left="6480" w:hanging="180"/>
+      </w:pPr>
+    </w:lvl>
+  </w:abstractNum>
+  <w:abstractNum w:abstractNumId="1" w15:restartNumberingAfterBreak="0">
+    <w:nsid w:val="0E3777AD"/>
+    <w:multiLevelType w:val="hybridMultilevel"/>
+    <w:tmpl w:val="BE368F22"/>
+    <w:lvl w:ilvl="0" w:tplc="0409000F">
+      <w:start w:val="1"/>
+      <w:numFmt w:val="decimal"/>
+      <w:lvlText w:val="%1."/>
+      <w:lvlJc w:val="left"/>
+      <w:pPr>
+        <w:ind w:left="1080" w:hanging="360"/>
+      </w:pPr>
+      <w:rPr>
+        <w:rFonts w:hint="default"/>
+      </w:rPr>
+    </w:lvl>
+    <w:lvl w:ilvl="1" w:tplc="04090019" w:tentative="1">
+      <w:start w:val="1"/>
+      <w:numFmt w:val="lowerLetter"/>
+      <w:lvlText w:val="%2."/>
+      <w:lvlJc w:val="left"/>
+      <w:pPr>
+        <w:ind w:left="1800" w:hanging="360"/>
+      </w:pPr>
+    </w:lvl>
+    <w:lvl w:ilvl="2" w:tplc="0409001B" w:tentative="1">
+      <w:start w:val="1"/>
+      <w:numFmt w:val="lowerRoman"/>
+      <w:lvlText w:val="%3."/>
+      <w:lvlJc w:val="right"/>
+      <w:pPr>
+        <w:ind w:left="2520" w:hanging="180"/>
+      </w:pPr>
+    </w:lvl>
+    <w:lvl w:ilvl="3" w:tplc="0409000F" w:tentative="1">
+      <w:start w:val="1"/>
+      <w:numFmt w:val="decimal"/>
+      <w:lvlText w:val="%4."/>
+      <w:lvlJc w:val="left"/>
+      <w:pPr>
+        <w:ind w:left="3240" w:hanging="360"/>
+      </w:pPr>
+    </w:lvl>
+    <w:lvl w:ilvl="4" w:tplc="04090019" w:tentative="1">
+      <w:start w:val="1"/>
+      <w:numFmt w:val="lowerLetter"/>
+      <w:lvlText w:val="%5."/>
+      <w:lvlJc w:val="left"/>
+      <w:pPr>
+        <w:ind w:left="3960" w:hanging="360"/>
+      </w:pPr>
+    </w:lvl>
+    <w:lvl w:ilvl="5" w:tplc="0409001B" w:tentative="1">
+      <w:start w:val="1"/>
+      <w:numFmt w:val="lowerRoman"/>
+      <w:lvlText w:val="%6."/>
+      <w:lvlJc w:val="right"/>
+      <w:pPr>
+        <w:ind w:left="4680" w:hanging="180"/>
+      </w:pPr>
+    </w:lvl>
+    <w:lvl w:ilvl="6" w:tplc="0409000F" w:tentative="1">
+      <w:start w:val="1"/>
+      <w:numFmt w:val="decimal"/>
+      <w:lvlText w:val="%7."/>
+      <w:lvlJc w:val="left"/>
+      <w:pPr>
+        <w:ind w:left="5400" w:hanging="360"/>
+      </w:pPr>
+    </w:lvl>
+    <w:lvl w:ilvl="7" w:tplc="04090019" w:tentative="1">
+      <w:start w:val="1"/>
+      <w:numFmt w:val="lowerLetter"/>
+      <w:lvlText w:val="%8."/>
+      <w:lvlJc w:val="left"/>
+      <w:pPr>
+        <w:ind w:left="6120" w:hanging="360"/>
+      </w:pPr>
+    </w:lvl>
+    <w:lvl w:ilvl="8" w:tplc="0409001B" w:tentative="1">
+      <w:start w:val="1"/>
+      <w:numFmt w:val="lowerRoman"/>
+      <w:lvlText w:val="%9."/>
+      <w:lvlJc w:val="right"/>
+      <w:pPr>
+        <w:ind w:left="6840" w:hanging="180"/>
+      </w:pPr>
+    </w:lvl>
+  </w:abstractNum>
+  <w:abstractNum w:abstractNumId="2" w15:restartNumberingAfterBreak="0">
     <w:nsid w:val="2C3E14C2"/>
     <w:multiLevelType w:val="hybridMultilevel"/>
     <w:tmpl w:val="C71857A0"/>
@@ -3264,17 +4056,17 @@
       </w:rPr>
     </w:lvl>
   </w:abstractNum>
-  <w:abstractNum w:abstractNumId="1" w15:restartNumberingAfterBreak="0">
-    <w:nsid w:val="55C07D5B"/>
+  <w:abstractNum w:abstractNumId="3" w15:restartNumberingAfterBreak="0">
+    <w:nsid w:val="352C245E"/>
     <w:multiLevelType w:val="hybridMultilevel"/>
-    <w:tmpl w:val="A9A81848"/>
-    <w:lvl w:ilvl="0" w:tplc="0409000F">
+    <w:tmpl w:val="C2A24CD8"/>
+    <w:lvl w:ilvl="0" w:tplc="70A00394">
       <w:start w:val="1"/>
       <w:numFmt w:val="decimal"/>
       <w:lvlText w:val="%1."/>
       <w:lvlJc w:val="left"/>
       <w:pPr>
-        <w:ind w:left="720" w:hanging="360"/>
+        <w:ind w:left="1080" w:hanging="360"/>
       </w:pPr>
       <w:rPr>
         <w:rFonts w:hint="default"/>
@@ -3286,7 +4078,7 @@
       <w:lvlText w:val="%2."/>
       <w:lvlJc w:val="left"/>
       <w:pPr>
-        <w:ind w:left="1440" w:hanging="360"/>
+        <w:ind w:left="1800" w:hanging="360"/>
       </w:pPr>
     </w:lvl>
     <w:lvl w:ilvl="2" w:tplc="0409001B" w:tentative="1">
@@ -3295,7 +4087,7 @@
       <w:lvlText w:val="%3."/>
       <w:lvlJc w:val="right"/>
       <w:pPr>
-        <w:ind w:left="2160" w:hanging="180"/>
+        <w:ind w:left="2520" w:hanging="180"/>
       </w:pPr>
     </w:lvl>
     <w:lvl w:ilvl="3" w:tplc="0409000F" w:tentative="1">
@@ -3304,7 +4096,7 @@
       <w:lvlText w:val="%4."/>
       <w:lvlJc w:val="left"/>
       <w:pPr>
-        <w:ind w:left="2880" w:hanging="360"/>
+        <w:ind w:left="3240" w:hanging="360"/>
       </w:pPr>
     </w:lvl>
     <w:lvl w:ilvl="4" w:tplc="04090019" w:tentative="1">
@@ -3313,7 +4105,7 @@
       <w:lvlText w:val="%5."/>
       <w:lvlJc w:val="left"/>
       <w:pPr>
-        <w:ind w:left="3600" w:hanging="360"/>
+        <w:ind w:left="3960" w:hanging="360"/>
       </w:pPr>
     </w:lvl>
     <w:lvl w:ilvl="5" w:tplc="0409001B" w:tentative="1">
@@ -3322,7 +4114,7 @@
       <w:lvlText w:val="%6."/>
       <w:lvlJc w:val="right"/>
       <w:pPr>
-        <w:ind w:left="4320" w:hanging="180"/>
+        <w:ind w:left="4680" w:hanging="180"/>
       </w:pPr>
     </w:lvl>
     <w:lvl w:ilvl="6" w:tplc="0409000F" w:tentative="1">
@@ -3331,7 +4123,7 @@
       <w:lvlText w:val="%7."/>
       <w:lvlJc w:val="left"/>
       <w:pPr>
-        <w:ind w:left="5040" w:hanging="360"/>
+        <w:ind w:left="5400" w:hanging="360"/>
       </w:pPr>
     </w:lvl>
     <w:lvl w:ilvl="7" w:tplc="04090019" w:tentative="1">
@@ -3340,7 +4132,7 @@
       <w:lvlText w:val="%8."/>
       <w:lvlJc w:val="left"/>
       <w:pPr>
-        <w:ind w:left="5760" w:hanging="360"/>
+        <w:ind w:left="6120" w:hanging="360"/>
       </w:pPr>
     </w:lvl>
     <w:lvl w:ilvl="8" w:tplc="0409001B" w:tentative="1">
@@ -3349,15 +4141,205 @@
       <w:lvlText w:val="%9."/>
       <w:lvlJc w:val="right"/>
       <w:pPr>
+        <w:ind w:left="6840" w:hanging="180"/>
+      </w:pPr>
+    </w:lvl>
+  </w:abstractNum>
+  <w:abstractNum w:abstractNumId="4" w15:restartNumberingAfterBreak="0">
+    <w:nsid w:val="55C07D5B"/>
+    <w:multiLevelType w:val="hybridMultilevel"/>
+    <w:tmpl w:val="A9A81848"/>
+    <w:lvl w:ilvl="0" w:tplc="0409000F">
+      <w:start w:val="1"/>
+      <w:numFmt w:val="decimal"/>
+      <w:lvlText w:val="%1."/>
+      <w:lvlJc w:val="left"/>
+      <w:pPr>
+        <w:ind w:left="720" w:hanging="360"/>
+      </w:pPr>
+      <w:rPr>
+        <w:rFonts w:hint="default"/>
+      </w:rPr>
+    </w:lvl>
+    <w:lvl w:ilvl="1" w:tplc="04090019" w:tentative="1">
+      <w:start w:val="1"/>
+      <w:numFmt w:val="lowerLetter"/>
+      <w:lvlText w:val="%2."/>
+      <w:lvlJc w:val="left"/>
+      <w:pPr>
+        <w:ind w:left="1440" w:hanging="360"/>
+      </w:pPr>
+    </w:lvl>
+    <w:lvl w:ilvl="2" w:tplc="0409001B" w:tentative="1">
+      <w:start w:val="1"/>
+      <w:numFmt w:val="lowerRoman"/>
+      <w:lvlText w:val="%3."/>
+      <w:lvlJc w:val="right"/>
+      <w:pPr>
+        <w:ind w:left="2160" w:hanging="180"/>
+      </w:pPr>
+    </w:lvl>
+    <w:lvl w:ilvl="3" w:tplc="0409000F" w:tentative="1">
+      <w:start w:val="1"/>
+      <w:numFmt w:val="decimal"/>
+      <w:lvlText w:val="%4."/>
+      <w:lvlJc w:val="left"/>
+      <w:pPr>
+        <w:ind w:left="2880" w:hanging="360"/>
+      </w:pPr>
+    </w:lvl>
+    <w:lvl w:ilvl="4" w:tplc="04090019" w:tentative="1">
+      <w:start w:val="1"/>
+      <w:numFmt w:val="lowerLetter"/>
+      <w:lvlText w:val="%5."/>
+      <w:lvlJc w:val="left"/>
+      <w:pPr>
+        <w:ind w:left="3600" w:hanging="360"/>
+      </w:pPr>
+    </w:lvl>
+    <w:lvl w:ilvl="5" w:tplc="0409001B" w:tentative="1">
+      <w:start w:val="1"/>
+      <w:numFmt w:val="lowerRoman"/>
+      <w:lvlText w:val="%6."/>
+      <w:lvlJc w:val="right"/>
+      <w:pPr>
+        <w:ind w:left="4320" w:hanging="180"/>
+      </w:pPr>
+    </w:lvl>
+    <w:lvl w:ilvl="6" w:tplc="0409000F" w:tentative="1">
+      <w:start w:val="1"/>
+      <w:numFmt w:val="decimal"/>
+      <w:lvlText w:val="%7."/>
+      <w:lvlJc w:val="left"/>
+      <w:pPr>
+        <w:ind w:left="5040" w:hanging="360"/>
+      </w:pPr>
+    </w:lvl>
+    <w:lvl w:ilvl="7" w:tplc="04090019" w:tentative="1">
+      <w:start w:val="1"/>
+      <w:numFmt w:val="lowerLetter"/>
+      <w:lvlText w:val="%8."/>
+      <w:lvlJc w:val="left"/>
+      <w:pPr>
+        <w:ind w:left="5760" w:hanging="360"/>
+      </w:pPr>
+    </w:lvl>
+    <w:lvl w:ilvl="8" w:tplc="0409001B" w:tentative="1">
+      <w:start w:val="1"/>
+      <w:numFmt w:val="lowerRoman"/>
+      <w:lvlText w:val="%9."/>
+      <w:lvlJc w:val="right"/>
+      <w:pPr>
         <w:ind w:left="6480" w:hanging="180"/>
+      </w:pPr>
+    </w:lvl>
+  </w:abstractNum>
+  <w:abstractNum w:abstractNumId="5" w15:restartNumberingAfterBreak="0">
+    <w:nsid w:val="6FF72D8C"/>
+    <w:multiLevelType w:val="hybridMultilevel"/>
+    <w:tmpl w:val="309AD45C"/>
+    <w:lvl w:ilvl="0" w:tplc="71CAF016">
+      <w:start w:val="1"/>
+      <w:numFmt w:val="decimal"/>
+      <w:lvlText w:val="%1."/>
+      <w:lvlJc w:val="left"/>
+      <w:pPr>
+        <w:ind w:left="1080" w:hanging="360"/>
+      </w:pPr>
+      <w:rPr>
+        <w:rFonts w:hint="default"/>
+      </w:rPr>
+    </w:lvl>
+    <w:lvl w:ilvl="1" w:tplc="04090019" w:tentative="1">
+      <w:start w:val="1"/>
+      <w:numFmt w:val="lowerLetter"/>
+      <w:lvlText w:val="%2."/>
+      <w:lvlJc w:val="left"/>
+      <w:pPr>
+        <w:ind w:left="1800" w:hanging="360"/>
+      </w:pPr>
+    </w:lvl>
+    <w:lvl w:ilvl="2" w:tplc="0409001B" w:tentative="1">
+      <w:start w:val="1"/>
+      <w:numFmt w:val="lowerRoman"/>
+      <w:lvlText w:val="%3."/>
+      <w:lvlJc w:val="right"/>
+      <w:pPr>
+        <w:ind w:left="2520" w:hanging="180"/>
+      </w:pPr>
+    </w:lvl>
+    <w:lvl w:ilvl="3" w:tplc="0409000F" w:tentative="1">
+      <w:start w:val="1"/>
+      <w:numFmt w:val="decimal"/>
+      <w:lvlText w:val="%4."/>
+      <w:lvlJc w:val="left"/>
+      <w:pPr>
+        <w:ind w:left="3240" w:hanging="360"/>
+      </w:pPr>
+    </w:lvl>
+    <w:lvl w:ilvl="4" w:tplc="04090019" w:tentative="1">
+      <w:start w:val="1"/>
+      <w:numFmt w:val="lowerLetter"/>
+      <w:lvlText w:val="%5."/>
+      <w:lvlJc w:val="left"/>
+      <w:pPr>
+        <w:ind w:left="3960" w:hanging="360"/>
+      </w:pPr>
+    </w:lvl>
+    <w:lvl w:ilvl="5" w:tplc="0409001B" w:tentative="1">
+      <w:start w:val="1"/>
+      <w:numFmt w:val="lowerRoman"/>
+      <w:lvlText w:val="%6."/>
+      <w:lvlJc w:val="right"/>
+      <w:pPr>
+        <w:ind w:left="4680" w:hanging="180"/>
+      </w:pPr>
+    </w:lvl>
+    <w:lvl w:ilvl="6" w:tplc="0409000F" w:tentative="1">
+      <w:start w:val="1"/>
+      <w:numFmt w:val="decimal"/>
+      <w:lvlText w:val="%7."/>
+      <w:lvlJc w:val="left"/>
+      <w:pPr>
+        <w:ind w:left="5400" w:hanging="360"/>
+      </w:pPr>
+    </w:lvl>
+    <w:lvl w:ilvl="7" w:tplc="04090019" w:tentative="1">
+      <w:start w:val="1"/>
+      <w:numFmt w:val="lowerLetter"/>
+      <w:lvlText w:val="%8."/>
+      <w:lvlJc w:val="left"/>
+      <w:pPr>
+        <w:ind w:left="6120" w:hanging="360"/>
+      </w:pPr>
+    </w:lvl>
+    <w:lvl w:ilvl="8" w:tplc="0409001B" w:tentative="1">
+      <w:start w:val="1"/>
+      <w:numFmt w:val="lowerRoman"/>
+      <w:lvlText w:val="%9."/>
+      <w:lvlJc w:val="right"/>
+      <w:pPr>
+        <w:ind w:left="6840" w:hanging="180"/>
       </w:pPr>
     </w:lvl>
   </w:abstractNum>
   <w:num w:numId="1">
+    <w:abstractNumId w:val="4"/>
+  </w:num>
+  <w:num w:numId="2">
+    <w:abstractNumId w:val="2"/>
+  </w:num>
+  <w:num w:numId="3">
+    <w:abstractNumId w:val="0"/>
+  </w:num>
+  <w:num w:numId="4">
+    <w:abstractNumId w:val="3"/>
+  </w:num>
+  <w:num w:numId="5">
     <w:abstractNumId w:val="1"/>
   </w:num>
-  <w:num w:numId="2">
-    <w:abstractNumId w:val="0"/>
+  <w:num w:numId="6">
+    <w:abstractNumId w:val="5"/>
   </w:num>
 </w:numbering>
 </file>
@@ -3804,6 +4786,28 @@
       <w:szCs w:val="26"/>
     </w:rPr>
   </w:style>
+  <w:style w:type="paragraph" w:styleId="Heading3">
+    <w:name w:val="heading 3"/>
+    <w:basedOn w:val="Normal"/>
+    <w:next w:val="Normal"/>
+    <w:link w:val="Heading3Char"/>
+    <w:uiPriority w:val="9"/>
+    <w:unhideWhenUsed/>
+    <w:qFormat/>
+    <w:rsid w:val="00D207AC"/>
+    <w:pPr>
+      <w:keepNext/>
+      <w:keepLines/>
+      <w:spacing w:before="40" w:after="0"/>
+      <w:outlineLvl w:val="2"/>
+    </w:pPr>
+    <w:rPr>
+      <w:rFonts w:asciiTheme="majorHAnsi" w:eastAsiaTheme="majorEastAsia" w:hAnsiTheme="majorHAnsi" w:cstheme="majorBidi"/>
+      <w:color w:val="1F3763" w:themeColor="accent1" w:themeShade="7F"/>
+      <w:sz w:val="24"/>
+      <w:szCs w:val="24"/>
+    </w:rPr>
+  </w:style>
   <w:style w:type="character" w:default="1" w:styleId="DefaultParagraphFont">
     <w:name w:val="Default Paragraph Font"/>
     <w:uiPriority w:val="1"/>
@@ -3978,6 +4982,32 @@
     <w:link w:val="Footer"/>
     <w:uiPriority w:val="99"/>
     <w:rsid w:val="001E5314"/>
+  </w:style>
+  <w:style w:type="character" w:customStyle="1" w:styleId="Heading3Char">
+    <w:name w:val="Heading 3 Char"/>
+    <w:basedOn w:val="DefaultParagraphFont"/>
+    <w:link w:val="Heading3"/>
+    <w:uiPriority w:val="9"/>
+    <w:rsid w:val="00D207AC"/>
+    <w:rPr>
+      <w:rFonts w:asciiTheme="majorHAnsi" w:eastAsiaTheme="majorEastAsia" w:hAnsiTheme="majorHAnsi" w:cstheme="majorBidi"/>
+      <w:color w:val="1F3763" w:themeColor="accent1" w:themeShade="7F"/>
+      <w:sz w:val="24"/>
+      <w:szCs w:val="24"/>
+    </w:rPr>
+  </w:style>
+  <w:style w:type="paragraph" w:styleId="TOC3">
+    <w:name w:val="toc 3"/>
+    <w:basedOn w:val="Normal"/>
+    <w:next w:val="Normal"/>
+    <w:autoRedefine/>
+    <w:uiPriority w:val="39"/>
+    <w:unhideWhenUsed/>
+    <w:rsid w:val="00002998"/>
+    <w:pPr>
+      <w:spacing w:after="100"/>
+      <w:ind w:left="440"/>
+    </w:pPr>
   </w:style>
 </w:styles>
 </file>
